--- a/guide_start/软件配置安装操作.docx
+++ b/guide_start/软件配置安装操作.docx
@@ -376,49 +376,6 @@
             <wp:extent cx="4933333" cy="7428571"/>
             <wp:effectExtent l="0" t="0" r="635" b="1270"/>
             <wp:docPr id="24" name="图片 24"/>
-            <wp:cNvGraphicFramePr>
-              <a:graphicFrameLocks xmlns:a="http://schemas.openxmlformats.org/drawingml/2006/main" noChangeAspect="1"/>
-            </wp:cNvGraphicFramePr>
-            <a:graphic xmlns:a="http://schemas.openxmlformats.org/drawingml/2006/main">
-              <a:graphicData uri="http://schemas.openxmlformats.org/drawingml/2006/picture">
-                <pic:pic xmlns:pic="http://schemas.openxmlformats.org/drawingml/2006/picture">
-                  <pic:nvPicPr>
-                    <pic:cNvPr id="1" name=""/>
-                    <pic:cNvPicPr/>
-                  </pic:nvPicPr>
-                  <pic:blipFill>
-                    <a:blip r:embed="rId4" cstate="print"/>
-                    <a:stretch>
-                      <a:fillRect/>
-                    </a:stretch>
-                  </pic:blipFill>
-                  <pic:spPr>
-                    <a:xfrm>
-                      <a:off x="0" y="0"/>
-                      <a:ext cx="4933333" cy="7428571"/>
-                    </a:xfrm>
-                    <a:prstGeom prst="rect">
-                      <a:avLst/>
-                    </a:prstGeom>
-                  </pic:spPr>
-                </pic:pic>
-              </a:graphicData>
-            </a:graphic>
-          </wp:inline>
-        </w:drawing>
-      </w:r>
-    </w:p>
-    <w:p>
-      <w:r>
-        <w:rPr>
-          <w:noProof/>
-        </w:rPr>
-        <w:lastRenderedPageBreak/>
-        <w:drawing>
-          <wp:inline distT="0" distB="0" distL="0" distR="0">
-            <wp:extent cx="5274310" cy="4758690"/>
-            <wp:effectExtent l="0" t="0" r="0" b="0"/>
-            <wp:docPr id="26" name="图片 26"/>
             <wp:cNvGraphicFramePr>
               <a:graphicFrameLocks xmlns:a="http://schemas.openxmlformats.org/drawingml/2006/main" noChangeAspect="1"/>
             </wp:cNvGraphicFramePr>
@@ -438,7 +395,7 @@
                   <pic:spPr>
                     <a:xfrm>
                       <a:off x="0" y="0"/>
-                      <a:ext cx="5274310" cy="4758690"/>
+                      <a:ext cx="4933333" cy="7428571"/>
                     </a:xfrm>
                     <a:prstGeom prst="rect">
                       <a:avLst/>
@@ -459,9 +416,9 @@
         <w:lastRenderedPageBreak/>
         <w:drawing>
           <wp:inline distT="0" distB="0" distL="0" distR="0">
-            <wp:extent cx="5274310" cy="5955030"/>
+            <wp:extent cx="5274310" cy="4758690"/>
             <wp:effectExtent l="0" t="0" r="0" b="0"/>
-            <wp:docPr id="27" name="图片 27"/>
+            <wp:docPr id="26" name="图片 26"/>
             <wp:cNvGraphicFramePr>
               <a:graphicFrameLocks xmlns:a="http://schemas.openxmlformats.org/drawingml/2006/main" noChangeAspect="1"/>
             </wp:cNvGraphicFramePr>
@@ -481,6 +438,49 @@
                   <pic:spPr>
                     <a:xfrm>
                       <a:off x="0" y="0"/>
+                      <a:ext cx="5274310" cy="4758690"/>
+                    </a:xfrm>
+                    <a:prstGeom prst="rect">
+                      <a:avLst/>
+                    </a:prstGeom>
+                  </pic:spPr>
+                </pic:pic>
+              </a:graphicData>
+            </a:graphic>
+          </wp:inline>
+        </w:drawing>
+      </w:r>
+    </w:p>
+    <w:p>
+      <w:r>
+        <w:rPr>
+          <w:noProof/>
+        </w:rPr>
+        <w:lastRenderedPageBreak/>
+        <w:drawing>
+          <wp:inline distT="0" distB="0" distL="0" distR="0">
+            <wp:extent cx="5274310" cy="5955030"/>
+            <wp:effectExtent l="0" t="0" r="0" b="0"/>
+            <wp:docPr id="27" name="图片 27"/>
+            <wp:cNvGraphicFramePr>
+              <a:graphicFrameLocks xmlns:a="http://schemas.openxmlformats.org/drawingml/2006/main" noChangeAspect="1"/>
+            </wp:cNvGraphicFramePr>
+            <a:graphic xmlns:a="http://schemas.openxmlformats.org/drawingml/2006/main">
+              <a:graphicData uri="http://schemas.openxmlformats.org/drawingml/2006/picture">
+                <pic:pic xmlns:pic="http://schemas.openxmlformats.org/drawingml/2006/picture">
+                  <pic:nvPicPr>
+                    <pic:cNvPr id="1" name=""/>
+                    <pic:cNvPicPr/>
+                  </pic:nvPicPr>
+                  <pic:blipFill>
+                    <a:blip r:embed="rId7" cstate="print"/>
+                    <a:stretch>
+                      <a:fillRect/>
+                    </a:stretch>
+                  </pic:blipFill>
+                  <pic:spPr>
+                    <a:xfrm>
+                      <a:off x="0" y="0"/>
                       <a:ext cx="5274310" cy="5955030"/>
                     </a:xfrm>
                     <a:prstGeom prst="rect">
@@ -531,7 +531,7 @@
       </w:r>
     </w:p>
     <w:p>
-      <w:hyperlink r:id="rId7" w:history="1">
+      <w:hyperlink r:id="rId8" w:history="1">
         <w:r>
           <w:rPr>
             <w:rStyle w:val="a6"/>
@@ -578,7 +578,7 @@
                     </pic:cNvPicPr>
                   </pic:nvPicPr>
                   <pic:blipFill>
-                    <a:blip r:embed="rId8" cstate="print"/>
+                    <a:blip r:embed="rId9" cstate="print"/>
                     <a:srcRect/>
                     <a:stretch>
                       <a:fillRect/>
@@ -691,7 +691,7 @@
                     </pic:cNvPicPr>
                   </pic:nvPicPr>
                   <pic:blipFill>
-                    <a:blip r:embed="rId9" cstate="print"/>
+                    <a:blip r:embed="rId10" cstate="print"/>
                     <a:srcRect/>
                     <a:stretch>
                       <a:fillRect/>
@@ -906,7 +906,7 @@
         </w:rPr>
         <w:t> </w:t>
       </w:r>
-      <w:hyperlink r:id="rId10" w:tgtFrame="_blank" w:history="1">
+      <w:hyperlink r:id="rId11" w:tgtFrame="_blank" w:history="1">
         <w:r>
           <w:rPr>
             <w:rStyle w:val="a6"/>
@@ -1265,7 +1265,7 @@
                     </pic:cNvPicPr>
                   </pic:nvPicPr>
                   <pic:blipFill>
-                    <a:blip r:embed="rId11" cstate="print"/>
+                    <a:blip r:embed="rId12" cstate="print"/>
                     <a:srcRect/>
                     <a:stretch>
                       <a:fillRect/>
@@ -1317,7 +1317,7 @@
                     </pic:cNvPicPr>
                   </pic:nvPicPr>
                   <pic:blipFill>
-                    <a:blip r:embed="rId12" cstate="print"/>
+                    <a:blip r:embed="rId13" cstate="print"/>
                     <a:srcRect/>
                     <a:stretch>
                       <a:fillRect/>
@@ -1370,7 +1370,7 @@
                     </pic:cNvPicPr>
                   </pic:nvPicPr>
                   <pic:blipFill>
-                    <a:blip r:embed="rId13" cstate="print"/>
+                    <a:blip r:embed="rId14" cstate="print"/>
                     <a:srcRect/>
                     <a:stretch>
                       <a:fillRect/>
@@ -1423,7 +1423,7 @@
                     </pic:cNvPicPr>
                   </pic:nvPicPr>
                   <pic:blipFill>
-                    <a:blip r:embed="rId14" cstate="print"/>
+                    <a:blip r:embed="rId15" cstate="print"/>
                     <a:srcRect/>
                     <a:stretch>
                       <a:fillRect/>
@@ -1476,7 +1476,7 @@
                     </pic:cNvPicPr>
                   </pic:nvPicPr>
                   <pic:blipFill>
-                    <a:blip r:embed="rId15" cstate="print"/>
+                    <a:blip r:embed="rId16" cstate="print"/>
                     <a:srcRect/>
                     <a:stretch>
                       <a:fillRect/>
@@ -1528,7 +1528,7 @@
                     </pic:cNvPicPr>
                   </pic:nvPicPr>
                   <pic:blipFill>
-                    <a:blip r:embed="rId16" cstate="print"/>
+                    <a:blip r:embed="rId17" cstate="print"/>
                     <a:srcRect/>
                     <a:stretch>
                       <a:fillRect/>
@@ -2598,7 +2598,7 @@
       </w:r>
     </w:p>
     <w:p>
-      <w:hyperlink r:id="rId17" w:history="1">
+      <w:hyperlink r:id="rId18" w:history="1">
         <w:r>
           <w:rPr>
             <w:rStyle w:val="a6"/>
@@ -2642,7 +2642,7 @@
                     </pic:cNvPicPr>
                   </pic:nvPicPr>
                   <pic:blipFill>
-                    <a:blip r:embed="rId18" cstate="print"/>
+                    <a:blip r:embed="rId19" cstate="print"/>
                     <a:srcRect/>
                     <a:stretch>
                       <a:fillRect/>
@@ -2728,7 +2728,7 @@
                     </pic:cNvPicPr>
                   </pic:nvPicPr>
                   <pic:blipFill>
-                    <a:blip r:embed="rId19" cstate="print"/>
+                    <a:blip r:embed="rId20" cstate="print"/>
                     <a:srcRect/>
                     <a:stretch>
                       <a:fillRect/>
@@ -2978,7 +2978,7 @@
                     </pic:cNvPicPr>
                   </pic:nvPicPr>
                   <pic:blipFill>
-                    <a:blip r:embed="rId20" cstate="print"/>
+                    <a:blip r:embed="rId21" cstate="print"/>
                     <a:srcRect/>
                     <a:stretch>
                       <a:fillRect/>
@@ -3059,7 +3059,7 @@
                     </pic:cNvPicPr>
                   </pic:nvPicPr>
                   <pic:blipFill>
-                    <a:blip r:embed="rId21" cstate="print"/>
+                    <a:blip r:embed="rId22" cstate="print"/>
                     <a:srcRect/>
                     <a:stretch>
                       <a:fillRect/>
@@ -3137,7 +3137,7 @@
                     </pic:cNvPicPr>
                   </pic:nvPicPr>
                   <pic:blipFill>
-                    <a:blip r:embed="rId22" cstate="print"/>
+                    <a:blip r:embed="rId23" cstate="print"/>
                     <a:srcRect/>
                     <a:stretch>
                       <a:fillRect/>
@@ -3204,7 +3204,7 @@
                     </pic:cNvPicPr>
                   </pic:nvPicPr>
                   <pic:blipFill>
-                    <a:blip r:embed="rId23" cstate="print"/>
+                    <a:blip r:embed="rId24" cstate="print"/>
                     <a:srcRect/>
                     <a:stretch>
                       <a:fillRect/>
@@ -3256,7 +3256,7 @@
                     </pic:cNvPicPr>
                   </pic:nvPicPr>
                   <pic:blipFill>
-                    <a:blip r:embed="rId24" cstate="print"/>
+                    <a:blip r:embed="rId25" cstate="print"/>
                     <a:srcRect/>
                     <a:stretch>
                       <a:fillRect/>
@@ -3309,7 +3309,7 @@
                     </pic:cNvPicPr>
                   </pic:nvPicPr>
                   <pic:blipFill>
-                    <a:blip r:embed="rId25" cstate="print"/>
+                    <a:blip r:embed="rId26" cstate="print"/>
                     <a:srcRect/>
                     <a:stretch>
                       <a:fillRect/>
@@ -3361,7 +3361,7 @@
                     </pic:cNvPicPr>
                   </pic:nvPicPr>
                   <pic:blipFill>
-                    <a:blip r:embed="rId26" cstate="print"/>
+                    <a:blip r:embed="rId27" cstate="print"/>
                     <a:srcRect/>
                     <a:stretch>
                       <a:fillRect/>
@@ -3414,7 +3414,7 @@
                     </pic:cNvPicPr>
                   </pic:nvPicPr>
                   <pic:blipFill>
-                    <a:blip r:embed="rId27" cstate="print"/>
+                    <a:blip r:embed="rId28" cstate="print"/>
                     <a:srcRect/>
                     <a:stretch>
                       <a:fillRect/>
@@ -3501,7 +3501,7 @@
                     </pic:cNvPicPr>
                   </pic:nvPicPr>
                   <pic:blipFill>
-                    <a:blip r:embed="rId28" cstate="print"/>
+                    <a:blip r:embed="rId29" cstate="print"/>
                     <a:srcRect/>
                     <a:stretch>
                       <a:fillRect/>
@@ -3553,7 +3553,7 @@
                     </pic:cNvPicPr>
                   </pic:nvPicPr>
                   <pic:blipFill>
-                    <a:blip r:embed="rId29" cstate="print"/>
+                    <a:blip r:embed="rId30" cstate="print"/>
                     <a:srcRect/>
                     <a:stretch>
                       <a:fillRect/>
@@ -3606,7 +3606,7 @@
                     </pic:cNvPicPr>
                   </pic:nvPicPr>
                   <pic:blipFill>
-                    <a:blip r:embed="rId30" cstate="print"/>
+                    <a:blip r:embed="rId31" cstate="print"/>
                     <a:srcRect/>
                     <a:stretch>
                       <a:fillRect/>
@@ -3659,7 +3659,7 @@
                     </pic:cNvPicPr>
                   </pic:nvPicPr>
                   <pic:blipFill>
-                    <a:blip r:embed="rId31" cstate="print"/>
+                    <a:blip r:embed="rId32" cstate="print"/>
                     <a:srcRect/>
                     <a:stretch>
                       <a:fillRect/>
@@ -3711,7 +3711,7 @@
                     </pic:cNvPicPr>
                   </pic:nvPicPr>
                   <pic:blipFill>
-                    <a:blip r:embed="rId32" cstate="print"/>
+                    <a:blip r:embed="rId33" cstate="print"/>
                     <a:srcRect/>
                     <a:stretch>
                       <a:fillRect/>
@@ -3764,7 +3764,7 @@
                     </pic:cNvPicPr>
                   </pic:nvPicPr>
                   <pic:blipFill>
-                    <a:blip r:embed="rId33" cstate="print"/>
+                    <a:blip r:embed="rId34" cstate="print"/>
                     <a:srcRect/>
                     <a:stretch>
                       <a:fillRect/>
@@ -3846,7 +3846,7 @@
                     <pic:cNvPicPr/>
                   </pic:nvPicPr>
                   <pic:blipFill>
-                    <a:blip r:embed="rId34" cstate="print"/>
+                    <a:blip r:embed="rId35" cstate="print"/>
                     <a:stretch>
                       <a:fillRect/>
                     </a:stretch>
@@ -4397,7 +4397,7 @@
                     </pic:cNvPicPr>
                   </pic:nvPicPr>
                   <pic:blipFill>
-                    <a:blip r:embed="rId35" cstate="print"/>
+                    <a:blip r:embed="rId36" cstate="print"/>
                     <a:srcRect/>
                     <a:stretch>
                       <a:fillRect/>
@@ -4599,6 +4599,62 @@
       </w:r>
     </w:p>
     <w:p>
+      <w:r>
+        <w:rPr>
+          <w:rFonts w:hint="eastAsia"/>
+          <w:color w:val="92D050"/>
+        </w:rPr>
+        <w:t>git</w:t>
+      </w:r>
+      <w:r>
+        <w:rPr>
+          <w:color w:val="92D050"/>
+        </w:rPr>
+        <w:t xml:space="preserve"> </w:t>
+      </w:r>
+      <w:r>
+        <w:rPr>
+          <w:rFonts w:hint="eastAsia"/>
+          <w:color w:val="92D050"/>
+        </w:rPr>
+        <w:t>b</w:t>
+      </w:r>
+      <w:r>
+        <w:rPr>
+          <w:color w:val="92D050"/>
+        </w:rPr>
+        <w:t>ash</w:t>
+      </w:r>
+      <w:r>
+        <w:rPr>
+          <w:rFonts w:hint="eastAsia"/>
+          <w:color w:val="92D050"/>
+        </w:rPr>
+        <w:t xml:space="preserve"> </w:t>
+      </w:r>
+      <w:r>
+        <w:rPr>
+          <w:rFonts w:hint="eastAsia"/>
+          <w:color w:val="92D050"/>
+        </w:rPr>
+        <w:t>和</w:t>
+      </w:r>
+      <w:r>
+        <w:rPr>
+          <w:rFonts w:hint="eastAsia"/>
+          <w:color w:val="92D050"/>
+        </w:rPr>
+        <w:t>cmd</w:t>
+      </w:r>
+      <w:r>
+        <w:rPr>
+          <w:rFonts w:hint="eastAsia"/>
+          <w:color w:val="92D050"/>
+        </w:rPr>
+        <w:t>都可以</w:t>
+      </w:r>
+    </w:p>
+    <w:p>
       <w:pPr>
         <w:ind w:firstLine="720"/>
       </w:pPr>
@@ -4614,11 +4670,150 @@
         </w:rPr>
         <w:t xml:space="preserve"> git config user.name    git config user.email</w:t>
       </w:r>
-      <w:r>
-        <w:rPr>
-          <w:rFonts w:hint="eastAsia"/>
-        </w:rPr>
-        <w:t>看邮箱</w:t>
+    </w:p>
+    <w:p>
+      <w:pPr>
+        <w:ind w:firstLine="720"/>
+      </w:pPr>
+      <w:r>
+        <w:rPr>
+          <w:rFonts w:hint="eastAsia"/>
+          <w:noProof/>
+        </w:rPr>
+        <w:drawing>
+          <wp:inline distT="0" distB="0" distL="0" distR="0">
+            <wp:extent cx="3438525" cy="514350"/>
+            <wp:effectExtent l="19050" t="0" r="9525" b="0"/>
+            <wp:docPr id="30" name="图片 4"/>
+            <wp:cNvGraphicFramePr>
+              <a:graphicFrameLocks xmlns:a="http://schemas.openxmlformats.org/drawingml/2006/main" noChangeAspect="1"/>
+            </wp:cNvGraphicFramePr>
+            <a:graphic xmlns:a="http://schemas.openxmlformats.org/drawingml/2006/main">
+              <a:graphicData uri="http://schemas.openxmlformats.org/drawingml/2006/picture">
+                <pic:pic xmlns:pic="http://schemas.openxmlformats.org/drawingml/2006/picture">
+                  <pic:nvPicPr>
+                    <pic:cNvPr id="0" name="Picture 4"/>
+                    <pic:cNvPicPr>
+                      <a:picLocks noChangeAspect="1" noChangeArrowheads="1"/>
+                    </pic:cNvPicPr>
+                  </pic:nvPicPr>
+                  <pic:blipFill>
+                    <a:blip r:embed="rId37" cstate="print"/>
+                    <a:srcRect/>
+                    <a:stretch>
+                      <a:fillRect/>
+                    </a:stretch>
+                  </pic:blipFill>
+                  <pic:spPr bwMode="auto">
+                    <a:xfrm>
+                      <a:off x="0" y="0"/>
+                      <a:ext cx="3438525" cy="514350"/>
+                    </a:xfrm>
+                    <a:prstGeom prst="rect">
+                      <a:avLst/>
+                    </a:prstGeom>
+                    <a:noFill/>
+                    <a:ln w="9525">
+                      <a:noFill/>
+                      <a:miter lim="800000"/>
+                      <a:headEnd/>
+                      <a:tailEnd/>
+                    </a:ln>
+                  </pic:spPr>
+                </pic:pic>
+              </a:graphicData>
+            </a:graphic>
+          </wp:inline>
+        </w:drawing>
+      </w:r>
+    </w:p>
+    <w:p>
+      <w:pPr>
+        <w:ind w:firstLine="720"/>
+      </w:pPr>
+      <w:r>
+        <w:t>G</w:t>
+      </w:r>
+      <w:r>
+        <w:rPr>
+          <w:rFonts w:hint="eastAsia"/>
+        </w:rPr>
+        <w:t xml:space="preserve">it config </w:t>
+      </w:r>
+      <w:r>
+        <w:t>–</w:t>
+      </w:r>
+      <w:r>
+        <w:rPr>
+          <w:rFonts w:hint="eastAsia"/>
+        </w:rPr>
+        <w:t xml:space="preserve">global </w:t>
+      </w:r>
+      <w:r>
+        <w:t>–</w:t>
+      </w:r>
+      <w:r>
+        <w:rPr>
+          <w:rFonts w:hint="eastAsia"/>
+        </w:rPr>
+        <w:t>list</w:t>
+      </w:r>
+      <w:r>
+        <w:rPr>
+          <w:rFonts w:hint="eastAsia"/>
+        </w:rPr>
+        <w:t>查看是否成功</w:t>
+      </w:r>
+      <w:r>
+        <w:rPr>
+          <w:rFonts w:hint="eastAsia"/>
+          <w:noProof/>
+        </w:rPr>
+        <w:drawing>
+          <wp:inline distT="0" distB="0" distL="0" distR="0">
+            <wp:extent cx="3438525" cy="1666875"/>
+            <wp:effectExtent l="19050" t="0" r="9525" b="0"/>
+            <wp:docPr id="29" name="图片 1"/>
+            <wp:cNvGraphicFramePr>
+              <a:graphicFrameLocks xmlns:a="http://schemas.openxmlformats.org/drawingml/2006/main" noChangeAspect="1"/>
+            </wp:cNvGraphicFramePr>
+            <a:graphic xmlns:a="http://schemas.openxmlformats.org/drawingml/2006/main">
+              <a:graphicData uri="http://schemas.openxmlformats.org/drawingml/2006/picture">
+                <pic:pic xmlns:pic="http://schemas.openxmlformats.org/drawingml/2006/picture">
+                  <pic:nvPicPr>
+                    <pic:cNvPr id="0" name="Picture 1"/>
+                    <pic:cNvPicPr>
+                      <a:picLocks noChangeAspect="1" noChangeArrowheads="1"/>
+                    </pic:cNvPicPr>
+                  </pic:nvPicPr>
+                  <pic:blipFill>
+                    <a:blip r:embed="rId38" cstate="print"/>
+                    <a:srcRect/>
+                    <a:stretch>
+                      <a:fillRect/>
+                    </a:stretch>
+                  </pic:blipFill>
+                  <pic:spPr bwMode="auto">
+                    <a:xfrm>
+                      <a:off x="0" y="0"/>
+                      <a:ext cx="3438525" cy="1666875"/>
+                    </a:xfrm>
+                    <a:prstGeom prst="rect">
+                      <a:avLst/>
+                    </a:prstGeom>
+                    <a:noFill/>
+                    <a:ln w="9525">
+                      <a:noFill/>
+                      <a:miter lim="800000"/>
+                      <a:headEnd/>
+                      <a:tailEnd/>
+                    </a:ln>
+                  </pic:spPr>
+                </pic:pic>
+              </a:graphicData>
+            </a:graphic>
+          </wp:inline>
+        </w:drawing>
       </w:r>
     </w:p>
     <w:p>
@@ -4811,6 +5006,29 @@
         </w:rPr>
         <w:t>命令：</w:t>
       </w:r>
+      <w:r>
+        <w:rPr>
+          <w:rFonts w:hint="eastAsia"/>
+          <w:color w:val="92D050"/>
+        </w:rPr>
+        <w:t>可以不同机器同一</w:t>
+      </w:r>
+      <w:r>
+        <w:rPr>
+          <w:rFonts w:ascii="Segoe UI" w:hAnsi="Segoe UI" w:cs="Segoe UI"/>
+          <w:color w:val="212529"/>
+          <w:shd w:val="clear" w:color="auto" w:fill="FFFFFF"/>
+        </w:rPr>
+        <w:t>SSH</w:t>
+      </w:r>
+      <w:r>
+        <w:rPr>
+          <w:rFonts w:ascii="Segoe UI" w:hAnsi="Segoe UI" w:cs="Segoe UI"/>
+          <w:color w:val="212529"/>
+          <w:shd w:val="clear" w:color="auto" w:fill="FFFFFF"/>
+        </w:rPr>
+        <w:t>钥匙</w:t>
+      </w:r>
     </w:p>
     <w:p>
       <w:r>
@@ -4897,6 +5115,228 @@
         <w:rPr>
           <w:noProof/>
         </w:rPr>
+        <w:lastRenderedPageBreak/>
+        <w:drawing>
+          <wp:inline distT="0" distB="0" distL="0" distR="0">
+            <wp:extent cx="4391025" cy="1914525"/>
+            <wp:effectExtent l="19050" t="0" r="9525" b="0"/>
+            <wp:docPr id="32" name="图片 7"/>
+            <wp:cNvGraphicFramePr>
+              <a:graphicFrameLocks xmlns:a="http://schemas.openxmlformats.org/drawingml/2006/main" noChangeAspect="1"/>
+            </wp:cNvGraphicFramePr>
+            <a:graphic xmlns:a="http://schemas.openxmlformats.org/drawingml/2006/main">
+              <a:graphicData uri="http://schemas.openxmlformats.org/drawingml/2006/picture">
+                <pic:pic xmlns:pic="http://schemas.openxmlformats.org/drawingml/2006/picture">
+                  <pic:nvPicPr>
+                    <pic:cNvPr id="0" name="Picture 7"/>
+                    <pic:cNvPicPr>
+                      <a:picLocks noChangeAspect="1" noChangeArrowheads="1"/>
+                    </pic:cNvPicPr>
+                  </pic:nvPicPr>
+                  <pic:blipFill>
+                    <a:blip r:embed="rId39" cstate="print"/>
+                    <a:srcRect/>
+                    <a:stretch>
+                      <a:fillRect/>
+                    </a:stretch>
+                  </pic:blipFill>
+                  <pic:spPr bwMode="auto">
+                    <a:xfrm>
+                      <a:off x="0" y="0"/>
+                      <a:ext cx="4391025" cy="1914525"/>
+                    </a:xfrm>
+                    <a:prstGeom prst="rect">
+                      <a:avLst/>
+                    </a:prstGeom>
+                    <a:noFill/>
+                    <a:ln w="9525">
+                      <a:noFill/>
+                      <a:miter lim="800000"/>
+                      <a:headEnd/>
+                      <a:tailEnd/>
+                    </a:ln>
+                  </pic:spPr>
+                </pic:pic>
+              </a:graphicData>
+            </a:graphic>
+          </wp:inline>
+        </w:drawing>
+      </w:r>
+    </w:p>
+    <w:p>
+      <w:r>
+        <w:rPr>
+          <w:noProof/>
+        </w:rPr>
+        <w:drawing>
+          <wp:inline distT="0" distB="0" distL="0" distR="0">
+            <wp:extent cx="2981325" cy="1085850"/>
+            <wp:effectExtent l="19050" t="0" r="9525" b="0"/>
+            <wp:docPr id="33" name="图片 10"/>
+            <wp:cNvGraphicFramePr>
+              <a:graphicFrameLocks xmlns:a="http://schemas.openxmlformats.org/drawingml/2006/main" noChangeAspect="1"/>
+            </wp:cNvGraphicFramePr>
+            <a:graphic xmlns:a="http://schemas.openxmlformats.org/drawingml/2006/main">
+              <a:graphicData uri="http://schemas.openxmlformats.org/drawingml/2006/picture">
+                <pic:pic xmlns:pic="http://schemas.openxmlformats.org/drawingml/2006/picture">
+                  <pic:nvPicPr>
+                    <pic:cNvPr id="0" name="Picture 10"/>
+                    <pic:cNvPicPr>
+                      <a:picLocks noChangeAspect="1" noChangeArrowheads="1"/>
+                    </pic:cNvPicPr>
+                  </pic:nvPicPr>
+                  <pic:blipFill>
+                    <a:blip r:embed="rId40" cstate="print"/>
+                    <a:srcRect/>
+                    <a:stretch>
+                      <a:fillRect/>
+                    </a:stretch>
+                  </pic:blipFill>
+                  <pic:spPr bwMode="auto">
+                    <a:xfrm>
+                      <a:off x="0" y="0"/>
+                      <a:ext cx="2981325" cy="1085850"/>
+                    </a:xfrm>
+                    <a:prstGeom prst="rect">
+                      <a:avLst/>
+                    </a:prstGeom>
+                    <a:noFill/>
+                    <a:ln w="9525">
+                      <a:noFill/>
+                      <a:miter lim="800000"/>
+                      <a:headEnd/>
+                      <a:tailEnd/>
+                    </a:ln>
+                  </pic:spPr>
+                </pic:pic>
+              </a:graphicData>
+            </a:graphic>
+          </wp:inline>
+        </w:drawing>
+      </w:r>
+    </w:p>
+    <w:p>
+      <w:r>
+        <w:rPr>
+          <w:rFonts w:hint="eastAsia"/>
+        </w:rPr>
+        <w:t>用</w:t>
+      </w:r>
+      <w:r>
+        <w:rPr>
+          <w:rFonts w:hint="eastAsia"/>
+        </w:rPr>
+        <w:t>pub</w:t>
+      </w:r>
+      <w:r>
+        <w:rPr>
+          <w:rFonts w:hint="eastAsia"/>
+        </w:rPr>
+        <w:t>的秘匙</w:t>
+      </w:r>
+      <w:r>
+        <w:rPr>
+          <w:rFonts w:hint="eastAsia"/>
+        </w:rPr>
+        <w:t>(</w:t>
+      </w:r>
+      <w:r>
+        <w:rPr>
+          <w:rFonts w:hint="eastAsia"/>
+        </w:rPr>
+        <w:t>公的</w:t>
+      </w:r>
+      <w:r>
+        <w:rPr>
+          <w:rFonts w:hint="eastAsia"/>
+        </w:rPr>
+        <w:t>)</w:t>
+      </w:r>
+    </w:p>
+    <w:p>
+      <w:r>
+        <w:rPr>
+          <w:rFonts w:hint="eastAsia"/>
+        </w:rPr>
+        <w:t>到</w:t>
+      </w:r>
+      <w:r>
+        <w:rPr>
+          <w:rFonts w:hint="eastAsia"/>
+        </w:rPr>
+        <w:t>github</w:t>
+      </w:r>
+      <w:r>
+        <w:rPr>
+          <w:rFonts w:hint="eastAsia"/>
+        </w:rPr>
+        <w:t>上添加</w:t>
+      </w:r>
+      <w:r>
+        <w:rPr>
+          <w:rFonts w:hint="eastAsia"/>
+        </w:rPr>
+        <w:t>SSH keys</w:t>
+      </w:r>
+    </w:p>
+    <w:p>
+      <w:r>
+        <w:rPr>
+          <w:noProof/>
+        </w:rPr>
+        <w:drawing>
+          <wp:inline distT="0" distB="0" distL="0" distR="0">
+            <wp:extent cx="5274310" cy="1858274"/>
+            <wp:effectExtent l="19050" t="0" r="2540" b="0"/>
+            <wp:docPr id="35" name="图片 13"/>
+            <wp:cNvGraphicFramePr>
+              <a:graphicFrameLocks xmlns:a="http://schemas.openxmlformats.org/drawingml/2006/main" noChangeAspect="1"/>
+            </wp:cNvGraphicFramePr>
+            <a:graphic xmlns:a="http://schemas.openxmlformats.org/drawingml/2006/main">
+              <a:graphicData uri="http://schemas.openxmlformats.org/drawingml/2006/picture">
+                <pic:pic xmlns:pic="http://schemas.openxmlformats.org/drawingml/2006/picture">
+                  <pic:nvPicPr>
+                    <pic:cNvPr id="0" name="Picture 13"/>
+                    <pic:cNvPicPr>
+                      <a:picLocks noChangeAspect="1" noChangeArrowheads="1"/>
+                    </pic:cNvPicPr>
+                  </pic:nvPicPr>
+                  <pic:blipFill>
+                    <a:blip r:embed="rId41" cstate="print"/>
+                    <a:srcRect/>
+                    <a:stretch>
+                      <a:fillRect/>
+                    </a:stretch>
+                  </pic:blipFill>
+                  <pic:spPr bwMode="auto">
+                    <a:xfrm>
+                      <a:off x="0" y="0"/>
+                      <a:ext cx="5274310" cy="1858274"/>
+                    </a:xfrm>
+                    <a:prstGeom prst="rect">
+                      <a:avLst/>
+                    </a:prstGeom>
+                    <a:noFill/>
+                    <a:ln w="9525">
+                      <a:noFill/>
+                      <a:miter lim="800000"/>
+                      <a:headEnd/>
+                      <a:tailEnd/>
+                    </a:ln>
+                  </pic:spPr>
+                </pic:pic>
+              </a:graphicData>
+            </a:graphic>
+          </wp:inline>
+        </w:drawing>
+      </w:r>
+    </w:p>
+    <w:p>
+      <w:r>
+        <w:rPr>
+          <w:noProof/>
+        </w:rPr>
+        <w:lastRenderedPageBreak/>
         <w:drawing>
           <wp:inline distT="0" distB="0" distL="0" distR="0">
             <wp:extent cx="5274310" cy="4012565"/>
@@ -4913,7 +5353,7 @@
                     <pic:cNvPicPr/>
                   </pic:nvPicPr>
                   <pic:blipFill>
-                    <a:blip r:embed="rId36" cstate="print"/>
+                    <a:blip r:embed="rId42" cstate="print"/>
                     <a:stretch>
                       <a:fillRect/>
                     </a:stretch>
@@ -4937,125 +5377,814 @@
     <w:p>
       <w:r>
         <w:rPr>
+          <w:noProof/>
+        </w:rPr>
+        <w:drawing>
+          <wp:inline distT="0" distB="0" distL="0" distR="0">
+            <wp:extent cx="5238750" cy="1485900"/>
+            <wp:effectExtent l="19050" t="0" r="0" b="0"/>
+            <wp:docPr id="36" name="图片 16"/>
+            <wp:cNvGraphicFramePr>
+              <a:graphicFrameLocks xmlns:a="http://schemas.openxmlformats.org/drawingml/2006/main" noChangeAspect="1"/>
+            </wp:cNvGraphicFramePr>
+            <a:graphic xmlns:a="http://schemas.openxmlformats.org/drawingml/2006/main">
+              <a:graphicData uri="http://schemas.openxmlformats.org/drawingml/2006/picture">
+                <pic:pic xmlns:pic="http://schemas.openxmlformats.org/drawingml/2006/picture">
+                  <pic:nvPicPr>
+                    <pic:cNvPr id="0" name="Picture 16"/>
+                    <pic:cNvPicPr>
+                      <a:picLocks noChangeAspect="1" noChangeArrowheads="1"/>
+                    </pic:cNvPicPr>
+                  </pic:nvPicPr>
+                  <pic:blipFill>
+                    <a:blip r:embed="rId43" cstate="print"/>
+                    <a:srcRect/>
+                    <a:stretch>
+                      <a:fillRect/>
+                    </a:stretch>
+                  </pic:blipFill>
+                  <pic:spPr bwMode="auto">
+                    <a:xfrm>
+                      <a:off x="0" y="0"/>
+                      <a:ext cx="5238750" cy="1485900"/>
+                    </a:xfrm>
+                    <a:prstGeom prst="rect">
+                      <a:avLst/>
+                    </a:prstGeom>
+                    <a:noFill/>
+                    <a:ln w="9525">
+                      <a:noFill/>
+                      <a:miter lim="800000"/>
+                      <a:headEnd/>
+                      <a:tailEnd/>
+                    </a:ln>
+                  </pic:spPr>
+                </pic:pic>
+              </a:graphicData>
+            </a:graphic>
+          </wp:inline>
+        </w:drawing>
+      </w:r>
+    </w:p>
+    <w:p/>
+    <w:p/>
+    <w:p/>
+    <w:p/>
+    <w:p/>
+    <w:p/>
+    <w:p/>
+    <w:p/>
+    <w:p/>
+    <w:p/>
+    <w:p>
+      <w:r>
+        <w:rPr>
           <w:rFonts w:hint="eastAsia"/>
         </w:rPr>
         <w:lastRenderedPageBreak/>
-        <w:t>使用</w:t>
-      </w:r>
-      <w:r>
-        <w:rPr>
-          <w:rFonts w:hint="eastAsia"/>
-        </w:rPr>
-        <w:t xml:space="preserve">ssh </w:t>
-      </w:r>
-      <w:r>
-        <w:rPr>
-          <w:rFonts w:hint="eastAsia"/>
-        </w:rPr>
-        <w:t>密钥登入</w:t>
-      </w:r>
-      <w:r>
-        <w:rPr>
-          <w:rFonts w:hint="eastAsia"/>
-        </w:rPr>
-        <w:t xml:space="preserve">   </w:t>
-      </w:r>
-      <w:r>
-        <w:rPr>
-          <w:rFonts w:hint="eastAsia"/>
-        </w:rPr>
-        <w:t>生成</w:t>
-      </w:r>
-      <w:r>
-        <w:rPr>
-          <w:rFonts w:hint="eastAsia"/>
-        </w:rPr>
-        <w:t>ssh</w:t>
-      </w:r>
-      <w:r>
-        <w:rPr>
-          <w:rFonts w:hint="eastAsia"/>
-        </w:rPr>
-        <w:t>命令：</w:t>
+        <w:t>在</w:t>
+      </w:r>
+      <w:r>
+        <w:rPr>
+          <w:rFonts w:hint="eastAsia"/>
+        </w:rPr>
+        <w:t>github</w:t>
+      </w:r>
+      <w:r>
+        <w:rPr>
+          <w:rFonts w:hint="eastAsia"/>
+        </w:rPr>
+        <w:t>上创建一个</w:t>
+      </w:r>
+      <w:r>
+        <w:rPr>
+          <w:rFonts w:hint="eastAsia"/>
+        </w:rPr>
+        <w:t>repository</w:t>
+      </w:r>
+    </w:p>
+    <w:p>
+      <w:r>
+        <w:rPr>
+          <w:rFonts w:hint="eastAsia"/>
+        </w:rPr>
+        <w:t>没有任何创建过的文件夹中</w:t>
+      </w:r>
+    </w:p>
+    <w:p>
+      <w:pPr>
+        <w:numPr>
+          <w:ilvl w:val="0"/>
+          <w:numId w:val="1"/>
+        </w:numPr>
+        <w:adjustRightInd/>
+        <w:snapToGrid/>
+        <w:spacing w:after="0"/>
+        <w:ind w:left="120"/>
+        <w:rPr>
+          <w:rFonts w:ascii="Consolas" w:hAnsi="Consolas" w:cs="Consolas"/>
+          <w:color w:val="383A42"/>
+          <w:sz w:val="21"/>
+          <w:szCs w:val="21"/>
+        </w:rPr>
+      </w:pPr>
+      <w:r>
+        <w:rPr>
+          <w:rFonts w:ascii="Consolas" w:hAnsi="Consolas" w:cs="Consolas"/>
+          <w:color w:val="383A42"/>
+          <w:sz w:val="21"/>
+          <w:szCs w:val="21"/>
+        </w:rPr>
+        <w:t xml:space="preserve">cd </w:t>
+      </w:r>
+      <w:r>
+        <w:rPr>
+          <w:rFonts w:ascii="Consolas" w:hAnsi="Consolas" w:cs="Consolas" w:hint="eastAsia"/>
+          <w:color w:val="383A42"/>
+          <w:sz w:val="21"/>
+          <w:szCs w:val="21"/>
+        </w:rPr>
+        <w:t>绝对路径</w:t>
+      </w:r>
+      <w:r>
+        <w:rPr>
+          <w:rFonts w:ascii="Consolas" w:hAnsi="Consolas" w:cs="Consolas"/>
+          <w:color w:val="383A42"/>
+          <w:sz w:val="21"/>
+          <w:szCs w:val="21"/>
+        </w:rPr>
+        <w:t xml:space="preserve"> </w:t>
+      </w:r>
+      <w:r>
+        <w:rPr>
+          <w:rFonts w:ascii="Consolas" w:hAnsi="Consolas" w:cs="Consolas"/>
+          <w:i/>
+          <w:iCs/>
+          <w:color w:val="A0A1A7"/>
+          <w:sz w:val="21"/>
+        </w:rPr>
+        <w:t>//</w:t>
+      </w:r>
+      <w:r>
+        <w:rPr>
+          <w:rFonts w:ascii="Consolas" w:hAnsi="Consolas" w:cs="Consolas"/>
+          <w:i/>
+          <w:iCs/>
+          <w:color w:val="A0A1A7"/>
+          <w:sz w:val="21"/>
+        </w:rPr>
+        <w:t>首先指定到你的项目目录下</w:t>
+      </w:r>
+    </w:p>
+    <w:p>
+      <w:pPr>
+        <w:numPr>
+          <w:ilvl w:val="0"/>
+          <w:numId w:val="1"/>
+        </w:numPr>
+        <w:adjustRightInd/>
+        <w:snapToGrid/>
+        <w:spacing w:after="0"/>
+        <w:ind w:left="120"/>
+        <w:rPr>
+          <w:rFonts w:ascii="Consolas" w:hAnsi="Consolas" w:cs="Consolas"/>
+          <w:color w:val="383A42"/>
+          <w:sz w:val="21"/>
+          <w:szCs w:val="21"/>
+        </w:rPr>
+      </w:pPr>
+      <w:r>
+        <w:rPr>
+          <w:rFonts w:ascii="Consolas" w:hAnsi="Consolas" w:cs="Consolas"/>
+          <w:color w:val="383A42"/>
+          <w:sz w:val="21"/>
+          <w:szCs w:val="21"/>
+        </w:rPr>
+        <w:t>git init</w:t>
+      </w:r>
+    </w:p>
+    <w:p>
+      <w:pPr>
+        <w:numPr>
+          <w:ilvl w:val="0"/>
+          <w:numId w:val="1"/>
+        </w:numPr>
+        <w:adjustRightInd/>
+        <w:snapToGrid/>
+        <w:spacing w:after="0"/>
+        <w:ind w:left="120"/>
+        <w:rPr>
+          <w:rFonts w:ascii="Consolas" w:hAnsi="Consolas" w:cs="Consolas"/>
+          <w:color w:val="383A42"/>
+          <w:sz w:val="21"/>
+          <w:szCs w:val="21"/>
+        </w:rPr>
+      </w:pPr>
+      <w:r>
+        <w:rPr>
+          <w:rFonts w:ascii="Consolas" w:hAnsi="Consolas" w:cs="Consolas"/>
+          <w:color w:val="383A42"/>
+          <w:sz w:val="21"/>
+          <w:szCs w:val="21"/>
+        </w:rPr>
+        <w:t>touch README.md</w:t>
+      </w:r>
+    </w:p>
+    <w:p>
+      <w:pPr>
+        <w:numPr>
+          <w:ilvl w:val="0"/>
+          <w:numId w:val="1"/>
+        </w:numPr>
+        <w:adjustRightInd/>
+        <w:snapToGrid/>
+        <w:spacing w:after="0"/>
+        <w:ind w:left="120"/>
+        <w:rPr>
+          <w:rFonts w:ascii="Consolas" w:hAnsi="Consolas" w:cs="Consolas"/>
+          <w:color w:val="383A42"/>
+          <w:sz w:val="21"/>
+          <w:szCs w:val="21"/>
+        </w:rPr>
+      </w:pPr>
+      <w:r>
+        <w:rPr>
+          <w:rFonts w:ascii="Consolas" w:hAnsi="Consolas" w:cs="Consolas"/>
+          <w:color w:val="383A42"/>
+          <w:sz w:val="21"/>
+          <w:szCs w:val="21"/>
+        </w:rPr>
+        <w:t xml:space="preserve">git </w:t>
+      </w:r>
+      <w:r>
+        <w:rPr>
+          <w:rFonts w:ascii="Consolas" w:hAnsi="Consolas" w:cs="Consolas"/>
+          <w:color w:val="A626A4"/>
+          <w:sz w:val="21"/>
+        </w:rPr>
+        <w:t>add</w:t>
+      </w:r>
+      <w:r>
+        <w:rPr>
+          <w:rFonts w:ascii="Consolas" w:hAnsi="Consolas" w:cs="Consolas"/>
+          <w:color w:val="383A42"/>
+          <w:sz w:val="21"/>
+          <w:szCs w:val="21"/>
+        </w:rPr>
+        <w:t xml:space="preserve"> README.md</w:t>
+      </w:r>
+    </w:p>
+    <w:p>
+      <w:pPr>
+        <w:numPr>
+          <w:ilvl w:val="0"/>
+          <w:numId w:val="1"/>
+        </w:numPr>
+        <w:adjustRightInd/>
+        <w:snapToGrid/>
+        <w:spacing w:after="0"/>
+        <w:ind w:left="120"/>
+        <w:rPr>
+          <w:rFonts w:ascii="Consolas" w:hAnsi="Consolas" w:cs="Consolas"/>
+          <w:color w:val="383A42"/>
+          <w:sz w:val="21"/>
+          <w:szCs w:val="21"/>
+        </w:rPr>
+      </w:pPr>
+      <w:r>
+        <w:rPr>
+          <w:rFonts w:ascii="Consolas" w:hAnsi="Consolas" w:cs="Consolas"/>
+          <w:color w:val="383A42"/>
+          <w:sz w:val="21"/>
+          <w:szCs w:val="21"/>
+        </w:rPr>
+        <w:t xml:space="preserve">git commit -m </w:t>
+      </w:r>
+      <w:r>
+        <w:rPr>
+          <w:rFonts w:ascii="Consolas" w:hAnsi="Consolas" w:cs="Consolas"/>
+          <w:color w:val="50A14F"/>
+          <w:sz w:val="21"/>
+        </w:rPr>
+        <w:t>"first commit"</w:t>
+      </w:r>
+      <w:r>
+        <w:rPr>
+          <w:rFonts w:ascii="Consolas" w:hAnsi="Consolas" w:cs="Consolas" w:hint="eastAsia"/>
+          <w:color w:val="50A14F"/>
+          <w:sz w:val="21"/>
+        </w:rPr>
+        <w:t>//m</w:t>
+      </w:r>
+      <w:r>
+        <w:rPr>
+          <w:rFonts w:ascii="Consolas" w:hAnsi="Consolas" w:cs="Consolas" w:hint="eastAsia"/>
+          <w:color w:val="50A14F"/>
+          <w:sz w:val="21"/>
+        </w:rPr>
+        <w:t>后面是描述</w:t>
+      </w:r>
+    </w:p>
+    <w:p>
+      <w:pPr>
+        <w:numPr>
+          <w:ilvl w:val="0"/>
+          <w:numId w:val="1"/>
+        </w:numPr>
+        <w:adjustRightInd/>
+        <w:snapToGrid/>
+        <w:spacing w:after="0"/>
+        <w:ind w:left="120"/>
+        <w:rPr>
+          <w:rFonts w:ascii="Consolas" w:hAnsi="Consolas" w:cs="Consolas"/>
+          <w:color w:val="383A42"/>
+          <w:sz w:val="21"/>
+          <w:szCs w:val="21"/>
+        </w:rPr>
+      </w:pPr>
+      <w:r>
+        <w:rPr>
+          <w:rFonts w:ascii="Consolas" w:hAnsi="Consolas" w:cs="Consolas"/>
+          <w:color w:val="383A42"/>
+          <w:sz w:val="21"/>
+          <w:szCs w:val="21"/>
+        </w:rPr>
+        <w:t xml:space="preserve">git remote </w:t>
+      </w:r>
+      <w:r>
+        <w:rPr>
+          <w:rFonts w:ascii="Consolas" w:hAnsi="Consolas" w:cs="Consolas"/>
+          <w:color w:val="A626A4"/>
+          <w:sz w:val="21"/>
+        </w:rPr>
+        <w:t>add</w:t>
+      </w:r>
+      <w:r>
+        <w:rPr>
+          <w:rFonts w:ascii="Consolas" w:hAnsi="Consolas" w:cs="Consolas"/>
+          <w:color w:val="383A42"/>
+          <w:sz w:val="21"/>
+          <w:szCs w:val="21"/>
+        </w:rPr>
+        <w:t xml:space="preserve"> origin </w:t>
+      </w:r>
+      <w:r>
+        <w:t>https://github.com/Meditationer/sse.git</w:t>
+      </w:r>
+    </w:p>
+    <w:p>
+      <w:pPr>
+        <w:pStyle w:val="aa"/>
+        <w:wordWrap w:val="0"/>
+        <w:spacing w:before="0" w:beforeAutospacing="0" w:after="0" w:afterAutospacing="0"/>
+        <w:rPr>
+          <w:rFonts w:ascii="Verdana" w:hAnsi="Verdana"/>
+          <w:color w:val="000000"/>
+          <w:sz w:val="21"/>
+          <w:szCs w:val="21"/>
+        </w:rPr>
+      </w:pPr>
+      <w:r>
+        <w:rPr>
+          <w:rFonts w:ascii="Consolas" w:hAnsi="Consolas" w:cs="Consolas"/>
+          <w:i/>
+          <w:iCs/>
+          <w:color w:val="A0A1A7"/>
+          <w:sz w:val="21"/>
+        </w:rPr>
+        <w:t xml:space="preserve">   //</w:t>
+      </w:r>
+      <w:r>
+        <w:rPr>
+          <w:rFonts w:ascii="Consolas" w:hAnsi="Consolas" w:cs="Consolas"/>
+          <w:i/>
+          <w:iCs/>
+          <w:color w:val="A0A1A7"/>
+          <w:sz w:val="21"/>
+        </w:rPr>
+        <w:t>用你仓库的</w:t>
+      </w:r>
+      <w:r>
+        <w:rPr>
+          <w:rFonts w:ascii="Consolas" w:hAnsi="Consolas" w:cs="Consolas"/>
+          <w:i/>
+          <w:iCs/>
+          <w:color w:val="A0A1A7"/>
+          <w:sz w:val="21"/>
+        </w:rPr>
+        <w:t>url</w:t>
+      </w:r>
+      <w:r>
+        <w:rPr>
+          <w:rFonts w:ascii="Consolas" w:hAnsi="Consolas" w:cs="Consolas" w:hint="eastAsia"/>
+          <w:i/>
+          <w:iCs/>
+          <w:color w:val="A0A1A7"/>
+          <w:sz w:val="21"/>
+        </w:rPr>
+        <w:t>(</w:t>
+      </w:r>
+      <w:r>
+        <w:rPr>
+          <w:rFonts w:ascii="Consolas" w:hAnsi="Consolas" w:cs="Consolas" w:hint="eastAsia"/>
+          <w:i/>
+          <w:iCs/>
+          <w:color w:val="A0A1A7"/>
+          <w:sz w:val="21"/>
+        </w:rPr>
+        <w:t>这部分没试过</w:t>
+      </w:r>
+      <w:r>
+        <w:rPr>
+          <w:rFonts w:ascii="Verdana" w:hAnsi="Verdana"/>
+          <w:color w:val="000000"/>
+          <w:sz w:val="21"/>
+          <w:szCs w:val="21"/>
+        </w:rPr>
+        <w:t>）</w:t>
+      </w:r>
+      <w:r>
+        <w:rPr>
+          <w:rFonts w:ascii="Verdana" w:hAnsi="Verdana"/>
+          <w:noProof/>
+          <w:color w:val="000000"/>
+          <w:sz w:val="21"/>
+          <w:szCs w:val="21"/>
+        </w:rPr>
+        <w:drawing>
+          <wp:inline distT="0" distB="0" distL="0" distR="0">
+            <wp:extent cx="4248150" cy="1628775"/>
+            <wp:effectExtent l="19050" t="0" r="0" b="0"/>
+            <wp:docPr id="38" name="图片 25"/>
+            <wp:cNvGraphicFramePr>
+              <a:graphicFrameLocks xmlns:a="http://schemas.openxmlformats.org/drawingml/2006/main" noChangeAspect="1"/>
+            </wp:cNvGraphicFramePr>
+            <a:graphic xmlns:a="http://schemas.openxmlformats.org/drawingml/2006/main">
+              <a:graphicData uri="http://schemas.openxmlformats.org/drawingml/2006/picture">
+                <pic:pic xmlns:pic="http://schemas.openxmlformats.org/drawingml/2006/picture">
+                  <pic:nvPicPr>
+                    <pic:cNvPr id="0" name="Picture 25"/>
+                    <pic:cNvPicPr>
+                      <a:picLocks noChangeAspect="1" noChangeArrowheads="1"/>
+                    </pic:cNvPicPr>
+                  </pic:nvPicPr>
+                  <pic:blipFill>
+                    <a:blip r:embed="rId44" cstate="print"/>
+                    <a:srcRect/>
+                    <a:stretch>
+                      <a:fillRect/>
+                    </a:stretch>
+                  </pic:blipFill>
+                  <pic:spPr bwMode="auto">
+                    <a:xfrm>
+                      <a:off x="0" y="0"/>
+                      <a:ext cx="4248150" cy="1628775"/>
+                    </a:xfrm>
+                    <a:prstGeom prst="rect">
+                      <a:avLst/>
+                    </a:prstGeom>
+                    <a:noFill/>
+                    <a:ln w="9525">
+                      <a:noFill/>
+                      <a:miter lim="800000"/>
+                      <a:headEnd/>
+                      <a:tailEnd/>
+                    </a:ln>
+                  </pic:spPr>
+                </pic:pic>
+              </a:graphicData>
+            </a:graphic>
+          </wp:inline>
+        </w:drawing>
+      </w:r>
+    </w:p>
+    <w:p>
+      <w:pPr>
+        <w:numPr>
+          <w:ilvl w:val="0"/>
+          <w:numId w:val="1"/>
+        </w:numPr>
+        <w:adjustRightInd/>
+        <w:snapToGrid/>
+        <w:spacing w:after="0"/>
+        <w:ind w:left="120"/>
+        <w:rPr>
+          <w:rFonts w:ascii="Consolas" w:hAnsi="Consolas" w:cs="Consolas"/>
+          <w:color w:val="383A42"/>
+          <w:sz w:val="21"/>
+          <w:szCs w:val="21"/>
+        </w:rPr>
+      </w:pPr>
+      <w:r>
+        <w:rPr>
+          <w:rFonts w:ascii="Consolas" w:hAnsi="Consolas" w:cs="Consolas"/>
+          <w:color w:val="383A42"/>
+          <w:sz w:val="21"/>
+          <w:szCs w:val="21"/>
+        </w:rPr>
+        <w:t xml:space="preserve">git push -u origin master  </w:t>
+      </w:r>
+      <w:r>
+        <w:rPr>
+          <w:rFonts w:ascii="Consolas" w:hAnsi="Consolas" w:cs="Consolas"/>
+          <w:i/>
+          <w:iCs/>
+          <w:color w:val="A0A1A7"/>
+          <w:sz w:val="21"/>
+        </w:rPr>
+        <w:t>//</w:t>
+      </w:r>
+      <w:r>
+        <w:rPr>
+          <w:rFonts w:ascii="Consolas" w:hAnsi="Consolas" w:cs="Consolas"/>
+          <w:i/>
+          <w:iCs/>
+          <w:color w:val="A0A1A7"/>
+          <w:sz w:val="21"/>
+        </w:rPr>
+        <w:t>提交到你的仓库</w:t>
+      </w:r>
+    </w:p>
+    <w:p>
+      <w:r>
+        <w:rPr>
+          <w:rFonts w:hint="eastAsia"/>
+        </w:rPr>
+        <w:t>这里可能出现的错误</w:t>
+      </w:r>
+      <w:r>
+        <w:rPr>
+          <w:rFonts w:hint="eastAsia"/>
+          <w:noProof/>
+        </w:rPr>
+        <w:drawing>
+          <wp:inline distT="0" distB="0" distL="0" distR="0">
+            <wp:extent cx="5274310" cy="2779922"/>
+            <wp:effectExtent l="19050" t="0" r="2540" b="0"/>
+            <wp:docPr id="39" name="图片 28"/>
+            <wp:cNvGraphicFramePr>
+              <a:graphicFrameLocks xmlns:a="http://schemas.openxmlformats.org/drawingml/2006/main" noChangeAspect="1"/>
+            </wp:cNvGraphicFramePr>
+            <a:graphic xmlns:a="http://schemas.openxmlformats.org/drawingml/2006/main">
+              <a:graphicData uri="http://schemas.openxmlformats.org/drawingml/2006/picture">
+                <pic:pic xmlns:pic="http://schemas.openxmlformats.org/drawingml/2006/picture">
+                  <pic:nvPicPr>
+                    <pic:cNvPr id="0" name="Picture 28"/>
+                    <pic:cNvPicPr>
+                      <a:picLocks noChangeAspect="1" noChangeArrowheads="1"/>
+                    </pic:cNvPicPr>
+                  </pic:nvPicPr>
+                  <pic:blipFill>
+                    <a:blip r:embed="rId45" cstate="print"/>
+                    <a:srcRect/>
+                    <a:stretch>
+                      <a:fillRect/>
+                    </a:stretch>
+                  </pic:blipFill>
+                  <pic:spPr bwMode="auto">
+                    <a:xfrm>
+                      <a:off x="0" y="0"/>
+                      <a:ext cx="5274310" cy="2779922"/>
+                    </a:xfrm>
+                    <a:prstGeom prst="rect">
+                      <a:avLst/>
+                    </a:prstGeom>
+                    <a:noFill/>
+                    <a:ln w="9525">
+                      <a:noFill/>
+                      <a:miter lim="800000"/>
+                      <a:headEnd/>
+                      <a:tailEnd/>
+                    </a:ln>
+                  </pic:spPr>
+                </pic:pic>
+              </a:graphicData>
+            </a:graphic>
+          </wp:inline>
+        </w:drawing>
+      </w:r>
+    </w:p>
+    <w:p>
+      <w:r>
+        <w:rPr>
+          <w:rFonts w:hint="eastAsia"/>
+        </w:rPr>
+        <w:t>强制下拉后：</w:t>
+      </w:r>
+      <w:r>
+        <w:rPr>
+          <w:rFonts w:ascii="Verdana" w:hAnsi="Verdana"/>
+          <w:color w:val="000000"/>
+          <w:sz w:val="21"/>
+          <w:szCs w:val="21"/>
+        </w:rPr>
+        <w:t>最后再输入</w:t>
+      </w:r>
+      <w:r>
+        <w:rPr>
+          <w:rStyle w:val="a9"/>
+          <w:rFonts w:ascii="Verdana" w:hAnsi="Verdana"/>
+          <w:color w:val="000000"/>
+          <w:sz w:val="21"/>
+          <w:szCs w:val="21"/>
+        </w:rPr>
+        <w:t>git push -u origin master</w:t>
+      </w:r>
+      <w:r>
+        <w:rPr>
+          <w:rFonts w:ascii="Verdana" w:hAnsi="Verdana"/>
+          <w:color w:val="000000"/>
+          <w:sz w:val="21"/>
+          <w:szCs w:val="21"/>
+        </w:rPr>
+        <w:t>即可：</w:t>
+      </w:r>
+    </w:p>
+    <w:p>
+      <w:r>
+        <w:t>G</w:t>
+      </w:r>
+      <w:r>
+        <w:rPr>
+          <w:rFonts w:hint="eastAsia"/>
+        </w:rPr>
+        <w:t xml:space="preserve">it version </w:t>
+      </w:r>
+      <w:r>
+        <w:rPr>
+          <w:rFonts w:hint="eastAsia"/>
+        </w:rPr>
+        <w:t>出现版本号就对了</w:t>
+      </w:r>
+    </w:p>
+    <w:p>
+      <w:r>
+        <w:t>G</w:t>
+      </w:r>
+      <w:r>
+        <w:rPr>
+          <w:rFonts w:hint="eastAsia"/>
+        </w:rPr>
+        <w:t>it init</w:t>
+      </w:r>
+      <w:r>
+        <w:rPr>
+          <w:rFonts w:hint="eastAsia"/>
+        </w:rPr>
+        <w:t>将任何目录转化为</w:t>
+      </w:r>
+      <w:r>
+        <w:rPr>
+          <w:rFonts w:hint="eastAsia"/>
+        </w:rPr>
+        <w:t xml:space="preserve"> git </w:t>
+      </w:r>
+      <w:r>
+        <w:rPr>
+          <w:rFonts w:hint="eastAsia"/>
+        </w:rPr>
+        <w:t>版本库</w:t>
+      </w:r>
+    </w:p>
+    <w:p>
+      <w:pPr>
+        <w:pStyle w:val="2"/>
+      </w:pPr>
+      <w:r>
+        <w:rPr>
+          <w:rFonts w:hint="eastAsia"/>
+        </w:rPr>
+        <w:lastRenderedPageBreak/>
+        <w:t>建立仓库</w:t>
+      </w:r>
+    </w:p>
+    <w:p>
+      <w:r>
+        <w:rPr>
+          <w:rFonts w:hint="eastAsia"/>
+        </w:rPr>
+        <w:t>在</w:t>
+      </w:r>
+      <w:r>
+        <w:rPr>
+          <w:rFonts w:hint="eastAsia"/>
+        </w:rPr>
+        <w:t>Pragmatic</w:t>
+      </w:r>
+      <w:r>
+        <w:rPr>
+          <w:rFonts w:hint="eastAsia"/>
+        </w:rPr>
+        <w:t>中建立一个文件夹作为远程仓库，在远程仓库中建立一个裸存仓库（名</w:t>
+      </w:r>
+      <w:r>
+        <w:rPr>
+          <w:rFonts w:hint="eastAsia"/>
+        </w:rPr>
+        <w:t>+.git</w:t>
+      </w:r>
+      <w:r>
+        <w:rPr>
+          <w:rFonts w:hint="eastAsia"/>
+        </w:rPr>
+        <w:t>形式）</w:t>
+      </w:r>
+    </w:p>
+    <w:p>
+      <w:pPr>
+        <w:pStyle w:val="2"/>
+      </w:pPr>
+      <w:r>
+        <w:rPr>
+          <w:rFonts w:hint="eastAsia"/>
+        </w:rPr>
+        <w:t>问题</w:t>
+      </w:r>
+    </w:p>
+    <w:p>
+      <w:r>
+        <w:rPr>
+          <w:rFonts w:hint="eastAsia"/>
+        </w:rPr>
+        <w:t>桌面全部图标有蓝色问号。</w:t>
+      </w:r>
+      <w:r>
+        <w:rPr>
+          <w:rFonts w:hint="eastAsia"/>
+        </w:rPr>
+        <w:t xml:space="preserve"> </w:t>
+      </w:r>
+      <w:r>
+        <w:rPr>
+          <w:rFonts w:hint="eastAsia"/>
+        </w:rPr>
+        <w:t>找到</w:t>
+      </w:r>
+      <w:r>
+        <w:rPr>
+          <w:rFonts w:hint="eastAsia"/>
+        </w:rPr>
+        <w:t>c</w:t>
+      </w:r>
+      <w:r>
+        <w:rPr>
+          <w:rFonts w:hint="eastAsia"/>
+        </w:rPr>
+        <w:t>盘</w:t>
+      </w:r>
+      <w:r>
+        <w:rPr>
+          <w:rFonts w:hint="eastAsia"/>
+        </w:rPr>
+        <w:t>-</w:t>
+      </w:r>
+      <w:r>
+        <w:rPr>
+          <w:rFonts w:hint="eastAsia"/>
+        </w:rPr>
+        <w:t>&gt;</w:t>
+      </w:r>
+      <w:r>
+        <w:rPr>
+          <w:rFonts w:hint="eastAsia"/>
+        </w:rPr>
+        <w:t>用户</w:t>
+      </w:r>
+      <w:r>
+        <w:rPr>
+          <w:rFonts w:hint="eastAsia"/>
+        </w:rPr>
+        <w:t>-</w:t>
+      </w:r>
+      <w:r>
+        <w:t>&gt;</w:t>
+      </w:r>
+      <w:r>
+        <w:rPr>
+          <w:rFonts w:hint="eastAsia"/>
+        </w:rPr>
+        <w:t>.git</w:t>
+      </w:r>
+      <w:r>
+        <w:rPr>
+          <w:rFonts w:hint="eastAsia"/>
+        </w:rPr>
+        <w:t>文件夹删除</w:t>
       </w:r>
     </w:p>
     <w:p/>
     <w:p>
-      <w:r>
-        <w:rPr>
-          <w:rFonts w:hint="eastAsia"/>
-        </w:rPr>
-        <w:t>没必要，太麻烦，可以用</w:t>
-      </w:r>
-      <w:r>
-        <w:rPr>
-          <w:rFonts w:hint="eastAsia"/>
-        </w:rPr>
-        <w:t xml:space="preserve">vscode </w:t>
-      </w:r>
-      <w:r>
-        <w:rPr>
-          <w:rFonts w:hint="eastAsia"/>
-        </w:rPr>
-        <w:t>和</w:t>
-      </w:r>
-      <w:r>
-        <w:rPr>
-          <w:rFonts w:hint="eastAsia"/>
-        </w:rPr>
-        <w:t xml:space="preserve">github desktop </w:t>
-      </w:r>
-      <w:r>
-        <w:rPr>
-          <w:rFonts w:hint="eastAsia"/>
-        </w:rPr>
-        <w:t>解决冲突和提交</w:t>
-      </w:r>
-    </w:p>
-    <w:p>
-      <w:r>
-        <w:t>G</w:t>
-      </w:r>
-      <w:r>
-        <w:rPr>
-          <w:rFonts w:hint="eastAsia"/>
-        </w:rPr>
-        <w:t xml:space="preserve">it version </w:t>
-      </w:r>
-      <w:r>
-        <w:rPr>
-          <w:rFonts w:hint="eastAsia"/>
-        </w:rPr>
-        <w:t>出现版本号就对了</w:t>
-      </w:r>
-    </w:p>
-    <w:p>
-      <w:r>
-        <w:t>G</w:t>
-      </w:r>
-      <w:r>
-        <w:rPr>
-          <w:rFonts w:hint="eastAsia"/>
-        </w:rPr>
-        <w:t>it init</w:t>
-      </w:r>
-      <w:r>
-        <w:rPr>
-          <w:rFonts w:hint="eastAsia"/>
-        </w:rPr>
-        <w:t>将任何目录转化为</w:t>
-      </w:r>
-      <w:r>
-        <w:rPr>
-          <w:rFonts w:hint="eastAsia"/>
-        </w:rPr>
-        <w:t xml:space="preserve"> git </w:t>
-      </w:r>
-      <w:r>
-        <w:rPr>
-          <w:rFonts w:hint="eastAsia"/>
-        </w:rPr>
-        <w:t>版本库</w:t>
+      <w:pPr>
+        <w:pStyle w:val="a4"/>
+      </w:pPr>
+      <w:r>
+        <w:t>V</w:t>
+      </w:r>
+      <w:r>
+        <w:rPr>
+          <w:rFonts w:hint="eastAsia"/>
+        </w:rPr>
+        <w:t>s code</w:t>
       </w:r>
     </w:p>
     <w:p>
@@ -5066,155 +6195,10 @@
         <w:rPr>
           <w:rFonts w:hint="eastAsia"/>
         </w:rPr>
-        <w:t>建立仓库</w:t>
-      </w:r>
-    </w:p>
-    <w:p>
-      <w:r>
-        <w:rPr>
-          <w:rFonts w:hint="eastAsia"/>
-        </w:rPr>
-        <w:t>在</w:t>
-      </w:r>
-      <w:r>
-        <w:rPr>
-          <w:rFonts w:hint="eastAsia"/>
-        </w:rPr>
-        <w:t>Pragmatic</w:t>
-      </w:r>
-      <w:r>
-        <w:rPr>
-          <w:rFonts w:hint="eastAsia"/>
-        </w:rPr>
-        <w:t>中建立一个文件夹作为远程仓库，在远程仓库中建立一个裸存仓库（名</w:t>
-      </w:r>
-      <w:r>
-        <w:rPr>
-          <w:rFonts w:hint="eastAsia"/>
-        </w:rPr>
-        <w:t>+.git</w:t>
-      </w:r>
-      <w:r>
-        <w:rPr>
-          <w:rFonts w:hint="eastAsia"/>
-        </w:rPr>
-        <w:t>形式）</w:t>
-      </w:r>
-    </w:p>
-    <w:p>
-      <w:pPr>
-        <w:pStyle w:val="2"/>
-      </w:pPr>
-      <w:r>
-        <w:rPr>
-          <w:rFonts w:hint="eastAsia"/>
-        </w:rPr>
-        <w:t>问题</w:t>
-      </w:r>
-    </w:p>
-    <w:p>
-      <w:r>
-        <w:rPr>
-          <w:rFonts w:hint="eastAsia"/>
-        </w:rPr>
-        <w:t>桌面全部图标有蓝色问号。</w:t>
-      </w:r>
-      <w:r>
-        <w:rPr>
-          <w:rFonts w:hint="eastAsia"/>
-        </w:rPr>
-        <w:t xml:space="preserve"> </w:t>
-      </w:r>
-      <w:r>
-        <w:rPr>
-          <w:rFonts w:hint="eastAsia"/>
-        </w:rPr>
-        <w:t>找到</w:t>
-      </w:r>
-      <w:r>
-        <w:rPr>
-          <w:rFonts w:hint="eastAsia"/>
-        </w:rPr>
-        <w:t>c</w:t>
-      </w:r>
-      <w:r>
-        <w:rPr>
-          <w:rFonts w:hint="eastAsia"/>
-        </w:rPr>
-        <w:t>盘</w:t>
-      </w:r>
-      <w:r>
-        <w:rPr>
-          <w:rFonts w:hint="eastAsia"/>
-        </w:rPr>
-        <w:t>-</w:t>
-      </w:r>
-      <w:r>
-        <w:rPr>
-          <w:rFonts w:hint="eastAsia"/>
-        </w:rPr>
-        <w:t>&gt;</w:t>
-      </w:r>
-      <w:r>
-        <w:rPr>
-          <w:rFonts w:hint="eastAsia"/>
-        </w:rPr>
-        <w:t>用户</w:t>
-      </w:r>
-      <w:r>
-        <w:rPr>
-          <w:rFonts w:hint="eastAsia"/>
-        </w:rPr>
-        <w:t>-</w:t>
-      </w:r>
-      <w:r>
-        <w:t>&gt;</w:t>
-      </w:r>
-      <w:r>
-        <w:rPr>
-          <w:rFonts w:hint="eastAsia"/>
-        </w:rPr>
-        <w:t>.git</w:t>
-      </w:r>
-      <w:r>
-        <w:rPr>
-          <w:rFonts w:hint="eastAsia"/>
-        </w:rPr>
-        <w:t>文件夹删除</w:t>
-      </w:r>
-    </w:p>
-    <w:p/>
-    <w:p>
-      <w:pPr>
-        <w:pStyle w:val="a4"/>
-      </w:pPr>
-      <w:r>
-        <w:t>V</w:t>
-      </w:r>
-      <w:r>
-        <w:rPr>
-          <w:rFonts w:hint="eastAsia"/>
-        </w:rPr>
-        <w:t>s code</w:t>
-      </w:r>
-    </w:p>
-    <w:p>
-      <w:pPr>
-        <w:pStyle w:val="2"/>
-      </w:pPr>
-      <w:r>
-        <w:rPr>
-          <w:rFonts w:hint="eastAsia"/>
-        </w:rPr>
         <w:t>问题解决</w:t>
       </w:r>
     </w:p>
     <w:p>
-      <w:pPr>
-        <w:rPr>
-          <w:rFonts w:hint="eastAsia"/>
-        </w:rPr>
-      </w:pPr>
       <w:r>
         <w:rPr>
           <w:rFonts w:hint="eastAsia"/>
@@ -5426,6 +6410,11 @@
       </w:r>
     </w:p>
     <w:p>
+      <w:pPr>
+        <w:rPr>
+          <w:rFonts w:hint="eastAsia"/>
+        </w:rPr>
+      </w:pPr>
       <w:r>
         <w:rPr>
           <w:rFonts w:hint="eastAsia"/>
@@ -5481,6 +6470,126 @@
         <w:t>终端（百度网盘）</w:t>
       </w:r>
     </w:p>
+    <w:p>
+      <w:pPr>
+        <w:shd w:val="clear" w:color="auto" w:fill="FFFFFF"/>
+        <w:adjustRightInd/>
+        <w:snapToGrid/>
+        <w:spacing w:after="240" w:line="390" w:lineRule="atLeast"/>
+        <w:rPr>
+          <w:rFonts w:ascii="微软雅黑" w:hAnsi="微软雅黑" w:cs="宋体"/>
+          <w:color w:val="4D4D4D"/>
+          <w:sz w:val="24"/>
+          <w:szCs w:val="24"/>
+        </w:rPr>
+      </w:pPr>
+      <w:r>
+        <w:rPr>
+          <w:rFonts w:ascii="微软雅黑" w:hAnsi="微软雅黑" w:cs="宋体" w:hint="eastAsia"/>
+          <w:color w:val="4D4D4D"/>
+          <w:sz w:val="24"/>
+          <w:szCs w:val="24"/>
+        </w:rPr>
+        <w:t>在 vs 中每次更新代码都会要输入账号密码，可以配置一下让 GIT 记住密码账号：</w:t>
+      </w:r>
+    </w:p>
+    <w:p>
+      <w:pPr>
+        <w:shd w:val="clear" w:color="auto" w:fill="FFFFFF"/>
+        <w:tabs>
+          <w:tab w:val="left" w:pos="916"/>
+          <w:tab w:val="left" w:pos="1832"/>
+          <w:tab w:val="left" w:pos="2748"/>
+          <w:tab w:val="left" w:pos="3664"/>
+          <w:tab w:val="left" w:pos="4580"/>
+          <w:tab w:val="left" w:pos="5496"/>
+          <w:tab w:val="left" w:pos="6412"/>
+          <w:tab w:val="left" w:pos="7328"/>
+          <w:tab w:val="left" w:pos="8244"/>
+          <w:tab w:val="left" w:pos="9160"/>
+          <w:tab w:val="left" w:pos="10076"/>
+          <w:tab w:val="left" w:pos="10992"/>
+          <w:tab w:val="left" w:pos="11908"/>
+          <w:tab w:val="left" w:pos="12824"/>
+          <w:tab w:val="left" w:pos="13740"/>
+          <w:tab w:val="left" w:pos="14656"/>
+        </w:tabs>
+        <w:adjustRightInd/>
+        <w:snapToGrid/>
+        <w:spacing w:after="0" w:line="330" w:lineRule="atLeast"/>
+        <w:rPr>
+          <w:rFonts w:ascii="Consolas" w:eastAsia="宋体" w:hAnsi="Consolas" w:cs="Consolas" w:hint="eastAsia"/>
+          <w:color w:val="000000"/>
+          <w:sz w:val="21"/>
+          <w:szCs w:val="21"/>
+        </w:rPr>
+      </w:pPr>
+      <w:r>
+        <w:rPr>
+          <w:rFonts w:ascii="Consolas" w:eastAsia="宋体" w:hAnsi="Consolas" w:cs="Consolas"/>
+          <w:color w:val="383A42"/>
+          <w:sz w:val="21"/>
+        </w:rPr>
+        <w:t>git config --global credential.</w:t>
+      </w:r>
+      <w:r>
+        <w:rPr>
+          <w:rFonts w:ascii="Consolas" w:eastAsia="宋体" w:hAnsi="Consolas" w:cs="Consolas"/>
+          <w:color w:val="A626A4"/>
+          <w:sz w:val="21"/>
+        </w:rPr>
+        <w:t>helper</w:t>
+      </w:r>
+      <w:r>
+        <w:rPr>
+          <w:rFonts w:ascii="Consolas" w:eastAsia="宋体" w:hAnsi="Consolas" w:cs="Consolas"/>
+          <w:color w:val="383A42"/>
+          <w:sz w:val="21"/>
+        </w:rPr>
+        <w:t xml:space="preserve"> store   </w:t>
+      </w:r>
+      <w:r>
+        <w:rPr>
+          <w:rFonts w:ascii="Consolas" w:eastAsia="宋体" w:hAnsi="Consolas" w:cs="Consolas"/>
+          <w:i/>
+          <w:iCs/>
+          <w:color w:val="A0A1A7"/>
+          <w:sz w:val="21"/>
+        </w:rPr>
+        <w:t>//</w:t>
+      </w:r>
+      <w:r>
+        <w:rPr>
+          <w:rFonts w:ascii="Consolas" w:eastAsia="宋体" w:hAnsi="Consolas" w:cs="Consolas"/>
+          <w:i/>
+          <w:iCs/>
+          <w:color w:val="A0A1A7"/>
+          <w:sz w:val="21"/>
+        </w:rPr>
+        <w:t>在</w:t>
+      </w:r>
+      <w:r>
+        <w:rPr>
+          <w:rFonts w:ascii="Consolas" w:eastAsia="宋体" w:hAnsi="Consolas" w:cs="Consolas"/>
+          <w:i/>
+          <w:iCs/>
+          <w:color w:val="A0A1A7"/>
+          <w:sz w:val="21"/>
+        </w:rPr>
+        <w:t>Git Bash</w:t>
+      </w:r>
+      <w:r>
+        <w:rPr>
+          <w:rFonts w:ascii="Consolas" w:eastAsia="宋体" w:hAnsi="Consolas" w:cs="Consolas"/>
+          <w:i/>
+          <w:iCs/>
+          <w:color w:val="A0A1A7"/>
+          <w:sz w:val="21"/>
+        </w:rPr>
+        <w:t>输入这个命令就可以了</w:t>
+      </w:r>
+    </w:p>
+    <w:p/>
     <w:sectPr>
       <w:pgSz w:w="11906" w:h="16838"/>
       <w:pgMar w:top="1440" w:right="1800" w:bottom="1440" w:left="1800" w:header="708" w:footer="708" w:gutter="0"/>
@@ -5489,6 +6598,279 @@
     </w:sectPr>
   </w:body>
 </w:document>
+</file>
+
+<file path=word/numbering.xml><?xml version="1.0" encoding="utf-8"?>
+<w:numbering xmlns:ve="http://schemas.openxmlformats.org/markup-compatibility/2006" xmlns:o="urn:schemas-microsoft-com:office:office" xmlns:r="http://schemas.openxmlformats.org/officeDocument/2006/relationships" xmlns:m="http://schemas.openxmlformats.org/officeDocument/2006/math" xmlns:v="urn:schemas-microsoft-com:vml" xmlns:wp="http://schemas.openxmlformats.org/drawingml/2006/wordprocessingDrawing" xmlns:w10="urn:schemas-microsoft-com:office:word" xmlns:w="http://schemas.openxmlformats.org/wordprocessingml/2006/main" xmlns:wne="http://schemas.microsoft.com/office/word/2006/wordml">
+  <w:abstractNum w:abstractNumId="0">
+    <w:nsid w:val="02466601"/>
+    <w:multiLevelType w:val="multilevel"/>
+    <w:tmpl w:val="EDAA4A7C"/>
+    <w:lvl w:ilvl="0">
+      <w:start w:val="1"/>
+      <w:numFmt w:val="bullet"/>
+      <w:lvlText w:val=""/>
+      <w:lvlJc w:val="left"/>
+      <w:pPr>
+        <w:tabs>
+          <w:tab w:val="num" w:pos="720"/>
+        </w:tabs>
+        <w:ind w:left="720" w:hanging="360"/>
+      </w:pPr>
+      <w:rPr>
+        <w:rFonts w:ascii="Symbol" w:hAnsi="Symbol" w:hint="default"/>
+        <w:sz w:val="20"/>
+      </w:rPr>
+    </w:lvl>
+    <w:lvl w:ilvl="1" w:tentative="1">
+      <w:start w:val="1"/>
+      <w:numFmt w:val="bullet"/>
+      <w:lvlText w:val="o"/>
+      <w:lvlJc w:val="left"/>
+      <w:pPr>
+        <w:tabs>
+          <w:tab w:val="num" w:pos="1440"/>
+        </w:tabs>
+        <w:ind w:left="1440" w:hanging="360"/>
+      </w:pPr>
+      <w:rPr>
+        <w:rFonts w:ascii="Courier New" w:hAnsi="Courier New" w:hint="default"/>
+        <w:sz w:val="20"/>
+      </w:rPr>
+    </w:lvl>
+    <w:lvl w:ilvl="2" w:tentative="1">
+      <w:start w:val="1"/>
+      <w:numFmt w:val="bullet"/>
+      <w:lvlText w:val=""/>
+      <w:lvlJc w:val="left"/>
+      <w:pPr>
+        <w:tabs>
+          <w:tab w:val="num" w:pos="2160"/>
+        </w:tabs>
+        <w:ind w:left="2160" w:hanging="360"/>
+      </w:pPr>
+      <w:rPr>
+        <w:rFonts w:ascii="Wingdings" w:hAnsi="Wingdings" w:hint="default"/>
+        <w:sz w:val="20"/>
+      </w:rPr>
+    </w:lvl>
+    <w:lvl w:ilvl="3" w:tentative="1">
+      <w:start w:val="1"/>
+      <w:numFmt w:val="bullet"/>
+      <w:lvlText w:val=""/>
+      <w:lvlJc w:val="left"/>
+      <w:pPr>
+        <w:tabs>
+          <w:tab w:val="num" w:pos="2880"/>
+        </w:tabs>
+        <w:ind w:left="2880" w:hanging="360"/>
+      </w:pPr>
+      <w:rPr>
+        <w:rFonts w:ascii="Wingdings" w:hAnsi="Wingdings" w:hint="default"/>
+        <w:sz w:val="20"/>
+      </w:rPr>
+    </w:lvl>
+    <w:lvl w:ilvl="4" w:tentative="1">
+      <w:start w:val="1"/>
+      <w:numFmt w:val="bullet"/>
+      <w:lvlText w:val=""/>
+      <w:lvlJc w:val="left"/>
+      <w:pPr>
+        <w:tabs>
+          <w:tab w:val="num" w:pos="3600"/>
+        </w:tabs>
+        <w:ind w:left="3600" w:hanging="360"/>
+      </w:pPr>
+      <w:rPr>
+        <w:rFonts w:ascii="Wingdings" w:hAnsi="Wingdings" w:hint="default"/>
+        <w:sz w:val="20"/>
+      </w:rPr>
+    </w:lvl>
+    <w:lvl w:ilvl="5" w:tentative="1">
+      <w:start w:val="1"/>
+      <w:numFmt w:val="bullet"/>
+      <w:lvlText w:val=""/>
+      <w:lvlJc w:val="left"/>
+      <w:pPr>
+        <w:tabs>
+          <w:tab w:val="num" w:pos="4320"/>
+        </w:tabs>
+        <w:ind w:left="4320" w:hanging="360"/>
+      </w:pPr>
+      <w:rPr>
+        <w:rFonts w:ascii="Wingdings" w:hAnsi="Wingdings" w:hint="default"/>
+        <w:sz w:val="20"/>
+      </w:rPr>
+    </w:lvl>
+    <w:lvl w:ilvl="6" w:tentative="1">
+      <w:start w:val="1"/>
+      <w:numFmt w:val="bullet"/>
+      <w:lvlText w:val=""/>
+      <w:lvlJc w:val="left"/>
+      <w:pPr>
+        <w:tabs>
+          <w:tab w:val="num" w:pos="5040"/>
+        </w:tabs>
+        <w:ind w:left="5040" w:hanging="360"/>
+      </w:pPr>
+      <w:rPr>
+        <w:rFonts w:ascii="Wingdings" w:hAnsi="Wingdings" w:hint="default"/>
+        <w:sz w:val="20"/>
+      </w:rPr>
+    </w:lvl>
+    <w:lvl w:ilvl="7" w:tentative="1">
+      <w:start w:val="1"/>
+      <w:numFmt w:val="bullet"/>
+      <w:lvlText w:val=""/>
+      <w:lvlJc w:val="left"/>
+      <w:pPr>
+        <w:tabs>
+          <w:tab w:val="num" w:pos="5760"/>
+        </w:tabs>
+        <w:ind w:left="5760" w:hanging="360"/>
+      </w:pPr>
+      <w:rPr>
+        <w:rFonts w:ascii="Wingdings" w:hAnsi="Wingdings" w:hint="default"/>
+        <w:sz w:val="20"/>
+      </w:rPr>
+    </w:lvl>
+    <w:lvl w:ilvl="8" w:tentative="1">
+      <w:start w:val="1"/>
+      <w:numFmt w:val="bullet"/>
+      <w:lvlText w:val=""/>
+      <w:lvlJc w:val="left"/>
+      <w:pPr>
+        <w:tabs>
+          <w:tab w:val="num" w:pos="6480"/>
+        </w:tabs>
+        <w:ind w:left="6480" w:hanging="360"/>
+      </w:pPr>
+      <w:rPr>
+        <w:rFonts w:ascii="Wingdings" w:hAnsi="Wingdings" w:hint="default"/>
+        <w:sz w:val="20"/>
+      </w:rPr>
+    </w:lvl>
+  </w:abstractNum>
+  <w:abstractNum w:abstractNumId="1">
+    <w:nsid w:val="78F46BF1"/>
+    <w:multiLevelType w:val="multilevel"/>
+    <w:tmpl w:val="C3565032"/>
+    <w:lvl w:ilvl="0">
+      <w:start w:val="1"/>
+      <w:numFmt w:val="decimal"/>
+      <w:lvlText w:val="%1."/>
+      <w:lvlJc w:val="left"/>
+      <w:pPr>
+        <w:tabs>
+          <w:tab w:val="num" w:pos="720"/>
+        </w:tabs>
+        <w:ind w:left="720" w:hanging="360"/>
+      </w:pPr>
+    </w:lvl>
+    <w:lvl w:ilvl="1" w:tentative="1">
+      <w:start w:val="1"/>
+      <w:numFmt w:val="decimal"/>
+      <w:lvlText w:val="%2."/>
+      <w:lvlJc w:val="left"/>
+      <w:pPr>
+        <w:tabs>
+          <w:tab w:val="num" w:pos="1440"/>
+        </w:tabs>
+        <w:ind w:left="1440" w:hanging="360"/>
+      </w:pPr>
+    </w:lvl>
+    <w:lvl w:ilvl="2" w:tentative="1">
+      <w:start w:val="1"/>
+      <w:numFmt w:val="decimal"/>
+      <w:lvlText w:val="%3."/>
+      <w:lvlJc w:val="left"/>
+      <w:pPr>
+        <w:tabs>
+          <w:tab w:val="num" w:pos="2160"/>
+        </w:tabs>
+        <w:ind w:left="2160" w:hanging="360"/>
+      </w:pPr>
+    </w:lvl>
+    <w:lvl w:ilvl="3" w:tentative="1">
+      <w:start w:val="1"/>
+      <w:numFmt w:val="decimal"/>
+      <w:lvlText w:val="%4."/>
+      <w:lvlJc w:val="left"/>
+      <w:pPr>
+        <w:tabs>
+          <w:tab w:val="num" w:pos="2880"/>
+        </w:tabs>
+        <w:ind w:left="2880" w:hanging="360"/>
+      </w:pPr>
+    </w:lvl>
+    <w:lvl w:ilvl="4" w:tentative="1">
+      <w:start w:val="1"/>
+      <w:numFmt w:val="decimal"/>
+      <w:lvlText w:val="%5."/>
+      <w:lvlJc w:val="left"/>
+      <w:pPr>
+        <w:tabs>
+          <w:tab w:val="num" w:pos="3600"/>
+        </w:tabs>
+        <w:ind w:left="3600" w:hanging="360"/>
+      </w:pPr>
+    </w:lvl>
+    <w:lvl w:ilvl="5" w:tentative="1">
+      <w:start w:val="1"/>
+      <w:numFmt w:val="decimal"/>
+      <w:lvlText w:val="%6."/>
+      <w:lvlJc w:val="left"/>
+      <w:pPr>
+        <w:tabs>
+          <w:tab w:val="num" w:pos="4320"/>
+        </w:tabs>
+        <w:ind w:left="4320" w:hanging="360"/>
+      </w:pPr>
+    </w:lvl>
+    <w:lvl w:ilvl="6" w:tentative="1">
+      <w:start w:val="1"/>
+      <w:numFmt w:val="decimal"/>
+      <w:lvlText w:val="%7."/>
+      <w:lvlJc w:val="left"/>
+      <w:pPr>
+        <w:tabs>
+          <w:tab w:val="num" w:pos="5040"/>
+        </w:tabs>
+        <w:ind w:left="5040" w:hanging="360"/>
+      </w:pPr>
+    </w:lvl>
+    <w:lvl w:ilvl="7" w:tentative="1">
+      <w:start w:val="1"/>
+      <w:numFmt w:val="decimal"/>
+      <w:lvlText w:val="%8."/>
+      <w:lvlJc w:val="left"/>
+      <w:pPr>
+        <w:tabs>
+          <w:tab w:val="num" w:pos="5760"/>
+        </w:tabs>
+        <w:ind w:left="5760" w:hanging="360"/>
+      </w:pPr>
+    </w:lvl>
+    <w:lvl w:ilvl="8" w:tentative="1">
+      <w:start w:val="1"/>
+      <w:numFmt w:val="decimal"/>
+      <w:lvlText w:val="%9."/>
+      <w:lvlJc w:val="left"/>
+      <w:pPr>
+        <w:tabs>
+          <w:tab w:val="num" w:pos="6480"/>
+        </w:tabs>
+        <w:ind w:left="6480" w:hanging="360"/>
+      </w:pPr>
+    </w:lvl>
+  </w:abstractNum>
+  <w:num w:numId="1">
+    <w:abstractNumId w:val="1"/>
+  </w:num>
+  <w:num w:numId="2">
+    <w:abstractNumId w:val="0"/>
+  </w:num>
+</w:numbering>
 </file>
 
 <file path=word/styles.xml><?xml version="1.0" encoding="utf-8"?>
@@ -5923,6 +7305,102 @@
       <w:bCs/>
     </w:rPr>
   </w:style>
+  <w:style w:type="character" w:customStyle="1" w:styleId="hljs-comment">
+    <w:name w:val="hljs-comment"/>
+    <w:basedOn w:val="a0"/>
+    <w:rsid w:val="00C80346"/>
+  </w:style>
+  <w:style w:type="character" w:customStyle="1" w:styleId="hljs-keyword">
+    <w:name w:val="hljs-keyword"/>
+    <w:basedOn w:val="a0"/>
+    <w:rsid w:val="00C80346"/>
+  </w:style>
+  <w:style w:type="character" w:customStyle="1" w:styleId="hljs-string">
+    <w:name w:val="hljs-string"/>
+    <w:basedOn w:val="a0"/>
+    <w:rsid w:val="00C80346"/>
+  </w:style>
+  <w:style w:type="paragraph" w:styleId="aa">
+    <w:name w:val="Normal (Web)"/>
+    <w:basedOn w:val="a"/>
+    <w:uiPriority w:val="99"/>
+    <w:semiHidden/>
+    <w:unhideWhenUsed/>
+    <w:rsid w:val="00A13993"/>
+    <w:pPr>
+      <w:adjustRightInd/>
+      <w:snapToGrid/>
+      <w:spacing w:before="100" w:beforeAutospacing="1" w:after="100" w:afterAutospacing="1"/>
+    </w:pPr>
+    <w:rPr>
+      <w:rFonts w:ascii="宋体" w:eastAsia="宋体" w:hAnsi="宋体" w:cs="宋体"/>
+      <w:sz w:val="24"/>
+      <w:szCs w:val="24"/>
+    </w:rPr>
+  </w:style>
+  <w:style w:type="paragraph" w:styleId="HTML">
+    <w:name w:val="HTML Preformatted"/>
+    <w:basedOn w:val="a"/>
+    <w:link w:val="HTMLChar"/>
+    <w:uiPriority w:val="99"/>
+    <w:semiHidden/>
+    <w:unhideWhenUsed/>
+    <w:rsid w:val="004613BF"/>
+    <w:pPr>
+      <w:tabs>
+        <w:tab w:val="left" w:pos="916"/>
+        <w:tab w:val="left" w:pos="1832"/>
+        <w:tab w:val="left" w:pos="2748"/>
+        <w:tab w:val="left" w:pos="3664"/>
+        <w:tab w:val="left" w:pos="4580"/>
+        <w:tab w:val="left" w:pos="5496"/>
+        <w:tab w:val="left" w:pos="6412"/>
+        <w:tab w:val="left" w:pos="7328"/>
+        <w:tab w:val="left" w:pos="8244"/>
+        <w:tab w:val="left" w:pos="9160"/>
+        <w:tab w:val="left" w:pos="10076"/>
+        <w:tab w:val="left" w:pos="10992"/>
+        <w:tab w:val="left" w:pos="11908"/>
+        <w:tab w:val="left" w:pos="12824"/>
+        <w:tab w:val="left" w:pos="13740"/>
+        <w:tab w:val="left" w:pos="14656"/>
+      </w:tabs>
+      <w:adjustRightInd/>
+      <w:snapToGrid/>
+      <w:spacing w:after="0"/>
+    </w:pPr>
+    <w:rPr>
+      <w:rFonts w:ascii="宋体" w:eastAsia="宋体" w:hAnsi="宋体" w:cs="宋体"/>
+      <w:sz w:val="24"/>
+      <w:szCs w:val="24"/>
+    </w:rPr>
+  </w:style>
+  <w:style w:type="character" w:customStyle="1" w:styleId="HTMLChar">
+    <w:name w:val="HTML 预设格式 Char"/>
+    <w:basedOn w:val="a0"/>
+    <w:link w:val="HTML"/>
+    <w:uiPriority w:val="99"/>
+    <w:semiHidden/>
+    <w:rsid w:val="004613BF"/>
+    <w:rPr>
+      <w:rFonts w:ascii="宋体" w:eastAsia="宋体" w:hAnsi="宋体" w:cs="宋体"/>
+      <w:sz w:val="24"/>
+      <w:szCs w:val="24"/>
+    </w:rPr>
+  </w:style>
+  <w:style w:type="character" w:styleId="HTML0">
+    <w:name w:val="HTML Code"/>
+    <w:basedOn w:val="a0"/>
+    <w:uiPriority w:val="99"/>
+    <w:semiHidden/>
+    <w:unhideWhenUsed/>
+    <w:rsid w:val="004613BF"/>
+    <w:rPr>
+      <w:rFonts w:ascii="宋体" w:eastAsia="宋体" w:hAnsi="宋体" w:cs="宋体"/>
+      <w:sz w:val="24"/>
+      <w:szCs w:val="24"/>
+    </w:rPr>
+  </w:style>
 </w:styles>
 </file>
 

--- a/guide_start/软件配置安装操作.docx
+++ b/guide_start/软件配置安装操作.docx
@@ -6019,6 +6019,58 @@
     </w:p>
     <w:p>
       <w:r>
+        <w:rPr>
+          <w:noProof/>
+        </w:rPr>
+        <w:drawing>
+          <wp:inline distT="0" distB="0" distL="0" distR="0">
+            <wp:extent cx="3848100" cy="466725"/>
+            <wp:effectExtent l="19050" t="0" r="0" b="0"/>
+            <wp:docPr id="40" name="图片 4"/>
+            <wp:cNvGraphicFramePr>
+              <a:graphicFrameLocks xmlns:a="http://schemas.openxmlformats.org/drawingml/2006/main" noChangeAspect="1"/>
+            </wp:cNvGraphicFramePr>
+            <a:graphic xmlns:a="http://schemas.openxmlformats.org/drawingml/2006/main">
+              <a:graphicData uri="http://schemas.openxmlformats.org/drawingml/2006/picture">
+                <pic:pic xmlns:pic="http://schemas.openxmlformats.org/drawingml/2006/picture">
+                  <pic:nvPicPr>
+                    <pic:cNvPr id="0" name="Picture 4"/>
+                    <pic:cNvPicPr>
+                      <a:picLocks noChangeAspect="1" noChangeArrowheads="1"/>
+                    </pic:cNvPicPr>
+                  </pic:nvPicPr>
+                  <pic:blipFill>
+                    <a:blip r:embed="rId46" cstate="print"/>
+                    <a:srcRect/>
+                    <a:stretch>
+                      <a:fillRect/>
+                    </a:stretch>
+                  </pic:blipFill>
+                  <pic:spPr bwMode="auto">
+                    <a:xfrm>
+                      <a:off x="0" y="0"/>
+                      <a:ext cx="3848100" cy="466725"/>
+                    </a:xfrm>
+                    <a:prstGeom prst="rect">
+                      <a:avLst/>
+                    </a:prstGeom>
+                    <a:noFill/>
+                    <a:ln w="9525">
+                      <a:noFill/>
+                      <a:miter lim="800000"/>
+                      <a:headEnd/>
+                      <a:tailEnd/>
+                    </a:ln>
+                  </pic:spPr>
+                </pic:pic>
+              </a:graphicData>
+            </a:graphic>
+          </wp:inline>
+        </w:drawing>
+      </w:r>
+    </w:p>
+    <w:p>
+      <w:r>
         <w:t>G</w:t>
       </w:r>
       <w:r>
@@ -6047,6 +6099,59 @@
       </w:r>
     </w:p>
     <w:p>
+      <w:r>
+        <w:rPr>
+          <w:noProof/>
+        </w:rPr>
+        <w:lastRenderedPageBreak/>
+        <w:drawing>
+          <wp:inline distT="0" distB="0" distL="0" distR="0">
+            <wp:extent cx="5274310" cy="2961622"/>
+            <wp:effectExtent l="19050" t="0" r="2540" b="0"/>
+            <wp:docPr id="37" name="图片 1"/>
+            <wp:cNvGraphicFramePr>
+              <a:graphicFrameLocks xmlns:a="http://schemas.openxmlformats.org/drawingml/2006/main" noChangeAspect="1"/>
+            </wp:cNvGraphicFramePr>
+            <a:graphic xmlns:a="http://schemas.openxmlformats.org/drawingml/2006/main">
+              <a:graphicData uri="http://schemas.openxmlformats.org/drawingml/2006/picture">
+                <pic:pic xmlns:pic="http://schemas.openxmlformats.org/drawingml/2006/picture">
+                  <pic:nvPicPr>
+                    <pic:cNvPr id="0" name="Picture 1"/>
+                    <pic:cNvPicPr>
+                      <a:picLocks noChangeAspect="1" noChangeArrowheads="1"/>
+                    </pic:cNvPicPr>
+                  </pic:nvPicPr>
+                  <pic:blipFill>
+                    <a:blip r:embed="rId47" cstate="print"/>
+                    <a:srcRect/>
+                    <a:stretch>
+                      <a:fillRect/>
+                    </a:stretch>
+                  </pic:blipFill>
+                  <pic:spPr bwMode="auto">
+                    <a:xfrm>
+                      <a:off x="0" y="0"/>
+                      <a:ext cx="5274310" cy="2961622"/>
+                    </a:xfrm>
+                    <a:prstGeom prst="rect">
+                      <a:avLst/>
+                    </a:prstGeom>
+                    <a:noFill/>
+                    <a:ln w="9525">
+                      <a:noFill/>
+                      <a:miter lim="800000"/>
+                      <a:headEnd/>
+                      <a:tailEnd/>
+                    </a:ln>
+                  </pic:spPr>
+                </pic:pic>
+              </a:graphicData>
+            </a:graphic>
+          </wp:inline>
+        </w:drawing>
+      </w:r>
+    </w:p>
+    <w:p>
       <w:pPr>
         <w:pStyle w:val="2"/>
       </w:pPr>
@@ -6054,7 +6159,6 @@
         <w:rPr>
           <w:rFonts w:hint="eastAsia"/>
         </w:rPr>
-        <w:lastRenderedPageBreak/>
         <w:t>建立仓库</w:t>
       </w:r>
     </w:p>
@@ -6410,11 +6514,6 @@
       </w:r>
     </w:p>
     <w:p>
-      <w:pPr>
-        <w:rPr>
-          <w:rFonts w:hint="eastAsia"/>
-        </w:rPr>
-      </w:pPr>
       <w:r>
         <w:rPr>
           <w:rFonts w:hint="eastAsia"/>
@@ -6490,6 +6589,7 @@
           <w:sz w:val="24"/>
           <w:szCs w:val="24"/>
         </w:rPr>
+        <w:lastRenderedPageBreak/>
         <w:t>在 vs 中每次更新代码都会要输入账号密码，可以配置一下让 GIT 记住密码账号：</w:t>
       </w:r>
     </w:p>
@@ -6518,7 +6618,7 @@
         <w:snapToGrid/>
         <w:spacing w:after="0" w:line="330" w:lineRule="atLeast"/>
         <w:rPr>
-          <w:rFonts w:ascii="Consolas" w:eastAsia="宋体" w:hAnsi="Consolas" w:cs="Consolas" w:hint="eastAsia"/>
+          <w:rFonts w:ascii="Consolas" w:eastAsia="宋体" w:hAnsi="Consolas" w:cs="Consolas"/>
           <w:color w:val="000000"/>
           <w:sz w:val="21"/>
           <w:szCs w:val="21"/>
@@ -6589,7 +6689,158 @@
         <w:t>输入这个命令就可以了</w:t>
       </w:r>
     </w:p>
-    <w:p/>
+    <w:p>
+      <w:pPr>
+        <w:pStyle w:val="a7"/>
+        <w:rPr>
+          <w:rFonts w:hint="eastAsia"/>
+        </w:rPr>
+      </w:pPr>
+      <w:r>
+        <w:rPr>
+          <w:rFonts w:hint="eastAsia"/>
+        </w:rPr>
+        <w:t xml:space="preserve">Vscode </w:t>
+      </w:r>
+      <w:r>
+        <w:rPr>
+          <w:rFonts w:hint="eastAsia"/>
+        </w:rPr>
+        <w:t>出现问题：</w:t>
+      </w:r>
+    </w:p>
+    <w:p>
+      <w:pPr>
+        <w:rPr>
+          <w:rFonts w:ascii="微软雅黑" w:hAnsi="微软雅黑" w:hint="eastAsia"/>
+          <w:color w:val="4D4D4D"/>
+          <w:shd w:val="clear" w:color="auto" w:fill="FFFFFF"/>
+        </w:rPr>
+      </w:pPr>
+      <w:r>
+        <w:rPr>
+          <w:rFonts w:hint="eastAsia"/>
+        </w:rPr>
+        <w:t>推送出现</w:t>
+      </w:r>
+      <w:r>
+        <w:rPr>
+          <w:rFonts w:ascii="微软雅黑" w:hAnsi="微软雅黑" w:hint="eastAsia"/>
+          <w:color w:val="4D4D4D"/>
+          <w:shd w:val="clear" w:color="auto" w:fill="FFFFFF"/>
+        </w:rPr>
+        <w:t>HttpRequestException encountered.</w:t>
+      </w:r>
+    </w:p>
+    <w:p>
+      <w:pPr>
+        <w:rPr>
+          <w:rFonts w:hint="eastAsia"/>
+        </w:rPr>
+      </w:pPr>
+      <w:r>
+        <w:rPr>
+          <w:noProof/>
+        </w:rPr>
+        <w:drawing>
+          <wp:inline distT="0" distB="0" distL="0" distR="0">
+            <wp:extent cx="5274310" cy="1181256"/>
+            <wp:effectExtent l="19050" t="0" r="2540" b="0"/>
+            <wp:docPr id="41" name="图片 1"/>
+            <wp:cNvGraphicFramePr>
+              <a:graphicFrameLocks xmlns:a="http://schemas.openxmlformats.org/drawingml/2006/main" noChangeAspect="1"/>
+            </wp:cNvGraphicFramePr>
+            <a:graphic xmlns:a="http://schemas.openxmlformats.org/drawingml/2006/main">
+              <a:graphicData uri="http://schemas.openxmlformats.org/drawingml/2006/picture">
+                <pic:pic xmlns:pic="http://schemas.openxmlformats.org/drawingml/2006/picture">
+                  <pic:nvPicPr>
+                    <pic:cNvPr id="0" name="Picture 1"/>
+                    <pic:cNvPicPr>
+                      <a:picLocks noChangeAspect="1" noChangeArrowheads="1"/>
+                    </pic:cNvPicPr>
+                  </pic:nvPicPr>
+                  <pic:blipFill>
+                    <a:blip r:embed="rId48" cstate="print"/>
+                    <a:srcRect/>
+                    <a:stretch>
+                      <a:fillRect/>
+                    </a:stretch>
+                  </pic:blipFill>
+                  <pic:spPr bwMode="auto">
+                    <a:xfrm>
+                      <a:off x="0" y="0"/>
+                      <a:ext cx="5274310" cy="1181256"/>
+                    </a:xfrm>
+                    <a:prstGeom prst="rect">
+                      <a:avLst/>
+                    </a:prstGeom>
+                    <a:noFill/>
+                    <a:ln w="9525">
+                      <a:noFill/>
+                      <a:miter lim="800000"/>
+                      <a:headEnd/>
+                      <a:tailEnd/>
+                    </a:ln>
+                  </pic:spPr>
+                </pic:pic>
+              </a:graphicData>
+            </a:graphic>
+          </wp:inline>
+        </w:drawing>
+      </w:r>
+    </w:p>
+    <w:p>
+      <w:r>
+        <w:rPr>
+          <w:noProof/>
+        </w:rPr>
+        <w:drawing>
+          <wp:inline distT="0" distB="0" distL="0" distR="0">
+            <wp:extent cx="5274310" cy="401121"/>
+            <wp:effectExtent l="19050" t="0" r="2540" b="0"/>
+            <wp:docPr id="42" name="图片 4"/>
+            <wp:cNvGraphicFramePr>
+              <a:graphicFrameLocks xmlns:a="http://schemas.openxmlformats.org/drawingml/2006/main" noChangeAspect="1"/>
+            </wp:cNvGraphicFramePr>
+            <a:graphic xmlns:a="http://schemas.openxmlformats.org/drawingml/2006/main">
+              <a:graphicData uri="http://schemas.openxmlformats.org/drawingml/2006/picture">
+                <pic:pic xmlns:pic="http://schemas.openxmlformats.org/drawingml/2006/picture">
+                  <pic:nvPicPr>
+                    <pic:cNvPr id="0" name="Picture 4"/>
+                    <pic:cNvPicPr>
+                      <a:picLocks noChangeAspect="1" noChangeArrowheads="1"/>
+                    </pic:cNvPicPr>
+                  </pic:nvPicPr>
+                  <pic:blipFill>
+                    <a:blip r:embed="rId49" cstate="print"/>
+                    <a:srcRect/>
+                    <a:stretch>
+                      <a:fillRect/>
+                    </a:stretch>
+                  </pic:blipFill>
+                  <pic:spPr bwMode="auto">
+                    <a:xfrm>
+                      <a:off x="0" y="0"/>
+                      <a:ext cx="5274310" cy="401121"/>
+                    </a:xfrm>
+                    <a:prstGeom prst="rect">
+                      <a:avLst/>
+                    </a:prstGeom>
+                    <a:noFill/>
+                    <a:ln w="9525">
+                      <a:noFill/>
+                      <a:miter lim="800000"/>
+                      <a:headEnd/>
+                      <a:tailEnd/>
+                    </a:ln>
+                  </pic:spPr>
+                </pic:pic>
+              </a:graphicData>
+            </a:graphic>
+          </wp:inline>
+        </w:drawing>
+      </w:r>
+    </w:p>
     <w:sectPr>
       <w:pgSz w:w="11906" w:h="16838"/>
       <w:pgMar w:top="1440" w:right="1800" w:bottom="1440" w:left="1800" w:header="708" w:footer="708" w:gutter="0"/>

--- a/guide_start/软件配置安装操作.docx
+++ b/guide_start/软件配置安装操作.docx
@@ -6740,13 +6740,69 @@
       </w:pPr>
       <w:r>
         <w:rPr>
+          <w:rFonts w:hint="eastAsia"/>
+        </w:rPr>
+        <w:t>应该是密码出现问题不是</w:t>
+      </w:r>
+      <w:r>
+        <w:rPr>
+          <w:rFonts w:hint="eastAsia"/>
+        </w:rPr>
+        <w:t>github</w:t>
+      </w:r>
+      <w:r>
+        <w:rPr>
+          <w:rFonts w:hint="eastAsia"/>
+        </w:rPr>
+        <w:t>的登入密码</w:t>
+      </w:r>
+    </w:p>
+    <w:p>
+      <w:pPr>
+        <w:rPr>
+          <w:rFonts w:hint="eastAsia"/>
+        </w:rPr>
+      </w:pPr>
+      <w:r>
+        <w:rPr>
+          <w:rFonts w:hint="eastAsia"/>
+        </w:rPr>
+        <w:t>进入</w:t>
+      </w:r>
+      <w:r>
+        <w:rPr>
+          <w:rFonts w:hint="eastAsia"/>
+        </w:rPr>
+        <w:t>github</w:t>
+      </w:r>
+      <w:r>
+        <w:rPr>
+          <w:rFonts w:hint="eastAsia"/>
+        </w:rPr>
+        <w:t>的</w:t>
+      </w:r>
+      <w:r>
+        <w:rPr>
+          <w:rFonts w:hint="eastAsia"/>
+        </w:rPr>
+        <w:t>setting</w:t>
+      </w:r>
+    </w:p>
+    <w:p>
+      <w:pPr>
+        <w:rPr>
+          <w:rFonts w:hint="eastAsia"/>
+        </w:rPr>
+      </w:pPr>
+      <w:r>
+        <w:rPr>
           <w:noProof/>
         </w:rPr>
         <w:drawing>
           <wp:inline distT="0" distB="0" distL="0" distR="0">
-            <wp:extent cx="5274310" cy="1181256"/>
+            <wp:extent cx="5274310" cy="2865370"/>
             <wp:effectExtent l="19050" t="0" r="2540" b="0"/>
-            <wp:docPr id="41" name="图片 1"/>
+            <wp:docPr id="43" name="图片 7"/>
             <wp:cNvGraphicFramePr>
               <a:graphicFrameLocks xmlns:a="http://schemas.openxmlformats.org/drawingml/2006/main" noChangeAspect="1"/>
             </wp:cNvGraphicFramePr>
@@ -6754,7 +6810,7 @@
               <a:graphicData uri="http://schemas.openxmlformats.org/drawingml/2006/picture">
                 <pic:pic xmlns:pic="http://schemas.openxmlformats.org/drawingml/2006/picture">
                   <pic:nvPicPr>
-                    <pic:cNvPr id="0" name="Picture 1"/>
+                    <pic:cNvPr id="0" name="Picture 7"/>
                     <pic:cNvPicPr>
                       <a:picLocks noChangeAspect="1" noChangeArrowheads="1"/>
                     </pic:cNvPicPr>
@@ -6769,7 +6825,7 @@
                   <pic:spPr bwMode="auto">
                     <a:xfrm>
                       <a:off x="0" y="0"/>
-                      <a:ext cx="5274310" cy="1181256"/>
+                      <a:ext cx="5274310" cy="2865370"/>
                     </a:xfrm>
                     <a:prstGeom prst="rect">
                       <a:avLst/>
@@ -6790,15 +6846,20 @@
       </w:r>
     </w:p>
     <w:p>
+      <w:pPr>
+        <w:rPr>
+          <w:rFonts w:hint="eastAsia"/>
+        </w:rPr>
+      </w:pPr>
       <w:r>
         <w:rPr>
           <w:noProof/>
         </w:rPr>
         <w:drawing>
           <wp:inline distT="0" distB="0" distL="0" distR="0">
-            <wp:extent cx="5274310" cy="401121"/>
+            <wp:extent cx="5274310" cy="1100971"/>
             <wp:effectExtent l="19050" t="0" r="2540" b="0"/>
-            <wp:docPr id="42" name="图片 4"/>
+            <wp:docPr id="44" name="图片 10"/>
             <wp:cNvGraphicFramePr>
               <a:graphicFrameLocks xmlns:a="http://schemas.openxmlformats.org/drawingml/2006/main" noChangeAspect="1"/>
             </wp:cNvGraphicFramePr>
@@ -6806,7 +6867,7 @@
               <a:graphicData uri="http://schemas.openxmlformats.org/drawingml/2006/picture">
                 <pic:pic xmlns:pic="http://schemas.openxmlformats.org/drawingml/2006/picture">
                   <pic:nvPicPr>
-                    <pic:cNvPr id="0" name="Picture 4"/>
+                    <pic:cNvPr id="0" name="Picture 10"/>
                     <pic:cNvPicPr>
                       <a:picLocks noChangeAspect="1" noChangeArrowheads="1"/>
                     </pic:cNvPicPr>
@@ -6821,7 +6882,134 @@
                   <pic:spPr bwMode="auto">
                     <a:xfrm>
                       <a:off x="0" y="0"/>
-                      <a:ext cx="5274310" cy="401121"/>
+                      <a:ext cx="5274310" cy="1100971"/>
+                    </a:xfrm>
+                    <a:prstGeom prst="rect">
+                      <a:avLst/>
+                    </a:prstGeom>
+                    <a:noFill/>
+                    <a:ln w="9525">
+                      <a:noFill/>
+                      <a:miter lim="800000"/>
+                      <a:headEnd/>
+                      <a:tailEnd/>
+                    </a:ln>
+                  </pic:spPr>
+                </pic:pic>
+              </a:graphicData>
+            </a:graphic>
+          </wp:inline>
+        </w:drawing>
+      </w:r>
+    </w:p>
+    <w:p>
+      <w:pPr>
+        <w:rPr>
+          <w:rFonts w:hint="eastAsia"/>
+        </w:rPr>
+      </w:pPr>
+      <w:r>
+        <w:rPr>
+          <w:noProof/>
+        </w:rPr>
+        <w:lastRenderedPageBreak/>
+        <w:drawing>
+          <wp:inline distT="0" distB="0" distL="0" distR="0">
+            <wp:extent cx="5010150" cy="6448425"/>
+            <wp:effectExtent l="19050" t="0" r="0" b="0"/>
+            <wp:docPr id="45" name="图片 13"/>
+            <wp:cNvGraphicFramePr>
+              <a:graphicFrameLocks xmlns:a="http://schemas.openxmlformats.org/drawingml/2006/main" noChangeAspect="1"/>
+            </wp:cNvGraphicFramePr>
+            <a:graphic xmlns:a="http://schemas.openxmlformats.org/drawingml/2006/main">
+              <a:graphicData uri="http://schemas.openxmlformats.org/drawingml/2006/picture">
+                <pic:pic xmlns:pic="http://schemas.openxmlformats.org/drawingml/2006/picture">
+                  <pic:nvPicPr>
+                    <pic:cNvPr id="0" name="Picture 13"/>
+                    <pic:cNvPicPr>
+                      <a:picLocks noChangeAspect="1" noChangeArrowheads="1"/>
+                    </pic:cNvPicPr>
+                  </pic:nvPicPr>
+                  <pic:blipFill>
+                    <a:blip r:embed="rId50" cstate="print"/>
+                    <a:srcRect/>
+                    <a:stretch>
+                      <a:fillRect/>
+                    </a:stretch>
+                  </pic:blipFill>
+                  <pic:spPr bwMode="auto">
+                    <a:xfrm>
+                      <a:off x="0" y="0"/>
+                      <a:ext cx="5010150" cy="6448425"/>
+                    </a:xfrm>
+                    <a:prstGeom prst="rect">
+                      <a:avLst/>
+                    </a:prstGeom>
+                    <a:noFill/>
+                    <a:ln w="9525">
+                      <a:noFill/>
+                      <a:miter lim="800000"/>
+                      <a:headEnd/>
+                      <a:tailEnd/>
+                    </a:ln>
+                  </pic:spPr>
+                </pic:pic>
+              </a:graphicData>
+            </a:graphic>
+          </wp:inline>
+        </w:drawing>
+      </w:r>
+    </w:p>
+    <w:p>
+      <w:pPr>
+        <w:rPr>
+          <w:rFonts w:hint="eastAsia"/>
+        </w:rPr>
+      </w:pPr>
+      <w:r>
+        <w:rPr>
+          <w:rFonts w:hint="eastAsia"/>
+        </w:rPr>
+        <w:t>然后再修改</w:t>
+      </w:r>
+    </w:p>
+    <w:p>
+      <w:r>
+        <w:rPr>
+          <w:rFonts w:ascii="宋体" w:eastAsia="宋体" w:hAnsi="宋体" w:cs="宋体" w:hint="eastAsia"/>
+          <w:noProof/>
+          <w:sz w:val="24"/>
+          <w:szCs w:val="24"/>
+        </w:rPr>
+        <w:lastRenderedPageBreak/>
+        <w:drawing>
+          <wp:inline distT="0" distB="0" distL="0" distR="0">
+            <wp:extent cx="5274310" cy="2672535"/>
+            <wp:effectExtent l="19050" t="0" r="2540" b="0"/>
+            <wp:docPr id="46" name="图片 16"/>
+            <wp:cNvGraphicFramePr>
+              <a:graphicFrameLocks xmlns:a="http://schemas.openxmlformats.org/drawingml/2006/main" noChangeAspect="1"/>
+            </wp:cNvGraphicFramePr>
+            <a:graphic xmlns:a="http://schemas.openxmlformats.org/drawingml/2006/main">
+              <a:graphicData uri="http://schemas.openxmlformats.org/drawingml/2006/picture">
+                <pic:pic xmlns:pic="http://schemas.openxmlformats.org/drawingml/2006/picture">
+                  <pic:nvPicPr>
+                    <pic:cNvPr id="0" name="Picture 16"/>
+                    <pic:cNvPicPr>
+                      <a:picLocks noChangeAspect="1" noChangeArrowheads="1"/>
+                    </pic:cNvPicPr>
+                  </pic:nvPicPr>
+                  <pic:blipFill>
+                    <a:blip r:embed="rId51" cstate="print"/>
+                    <a:srcRect/>
+                    <a:stretch>
+                      <a:fillRect/>
+                    </a:stretch>
+                  </pic:blipFill>
+                  <pic:spPr bwMode="auto">
+                    <a:xfrm>
+                      <a:off x="0" y="0"/>
+                      <a:ext cx="5274310" cy="2672535"/>
                     </a:xfrm>
                     <a:prstGeom prst="rect">
                       <a:avLst/>

--- a/guide_start/软件配置安装操作.docx
+++ b/guide_start/软件配置安装操作.docx
@@ -376,92 +376,6 @@
             <wp:extent cx="4933333" cy="7428571"/>
             <wp:effectExtent l="0" t="0" r="635" b="1270"/>
             <wp:docPr id="24" name="图片 24"/>
-            <wp:cNvGraphicFramePr>
-              <a:graphicFrameLocks xmlns:a="http://schemas.openxmlformats.org/drawingml/2006/main" noChangeAspect="1"/>
-            </wp:cNvGraphicFramePr>
-            <a:graphic xmlns:a="http://schemas.openxmlformats.org/drawingml/2006/main">
-              <a:graphicData uri="http://schemas.openxmlformats.org/drawingml/2006/picture">
-                <pic:pic xmlns:pic="http://schemas.openxmlformats.org/drawingml/2006/picture">
-                  <pic:nvPicPr>
-                    <pic:cNvPr id="1" name=""/>
-                    <pic:cNvPicPr/>
-                  </pic:nvPicPr>
-                  <pic:blipFill>
-                    <a:blip r:embed="rId5" cstate="print"/>
-                    <a:stretch>
-                      <a:fillRect/>
-                    </a:stretch>
-                  </pic:blipFill>
-                  <pic:spPr>
-                    <a:xfrm>
-                      <a:off x="0" y="0"/>
-                      <a:ext cx="4933333" cy="7428571"/>
-                    </a:xfrm>
-                    <a:prstGeom prst="rect">
-                      <a:avLst/>
-                    </a:prstGeom>
-                  </pic:spPr>
-                </pic:pic>
-              </a:graphicData>
-            </a:graphic>
-          </wp:inline>
-        </w:drawing>
-      </w:r>
-    </w:p>
-    <w:p>
-      <w:r>
-        <w:rPr>
-          <w:noProof/>
-        </w:rPr>
-        <w:lastRenderedPageBreak/>
-        <w:drawing>
-          <wp:inline distT="0" distB="0" distL="0" distR="0">
-            <wp:extent cx="5274310" cy="4758690"/>
-            <wp:effectExtent l="0" t="0" r="0" b="0"/>
-            <wp:docPr id="26" name="图片 26"/>
-            <wp:cNvGraphicFramePr>
-              <a:graphicFrameLocks xmlns:a="http://schemas.openxmlformats.org/drawingml/2006/main" noChangeAspect="1"/>
-            </wp:cNvGraphicFramePr>
-            <a:graphic xmlns:a="http://schemas.openxmlformats.org/drawingml/2006/main">
-              <a:graphicData uri="http://schemas.openxmlformats.org/drawingml/2006/picture">
-                <pic:pic xmlns:pic="http://schemas.openxmlformats.org/drawingml/2006/picture">
-                  <pic:nvPicPr>
-                    <pic:cNvPr id="1" name=""/>
-                    <pic:cNvPicPr/>
-                  </pic:nvPicPr>
-                  <pic:blipFill>
-                    <a:blip r:embed="rId6" cstate="print"/>
-                    <a:stretch>
-                      <a:fillRect/>
-                    </a:stretch>
-                  </pic:blipFill>
-                  <pic:spPr>
-                    <a:xfrm>
-                      <a:off x="0" y="0"/>
-                      <a:ext cx="5274310" cy="4758690"/>
-                    </a:xfrm>
-                    <a:prstGeom prst="rect">
-                      <a:avLst/>
-                    </a:prstGeom>
-                  </pic:spPr>
-                </pic:pic>
-              </a:graphicData>
-            </a:graphic>
-          </wp:inline>
-        </w:drawing>
-      </w:r>
-    </w:p>
-    <w:p>
-      <w:r>
-        <w:rPr>
-          <w:noProof/>
-        </w:rPr>
-        <w:lastRenderedPageBreak/>
-        <w:drawing>
-          <wp:inline distT="0" distB="0" distL="0" distR="0">
-            <wp:extent cx="5274310" cy="5955030"/>
-            <wp:effectExtent l="0" t="0" r="0" b="0"/>
-            <wp:docPr id="27" name="图片 27"/>
             <wp:cNvGraphicFramePr>
               <a:graphicFrameLocks xmlns:a="http://schemas.openxmlformats.org/drawingml/2006/main" noChangeAspect="1"/>
             </wp:cNvGraphicFramePr>
@@ -481,6 +395,92 @@
                   <pic:spPr>
                     <a:xfrm>
                       <a:off x="0" y="0"/>
+                      <a:ext cx="4933333" cy="7428571"/>
+                    </a:xfrm>
+                    <a:prstGeom prst="rect">
+                      <a:avLst/>
+                    </a:prstGeom>
+                  </pic:spPr>
+                </pic:pic>
+              </a:graphicData>
+            </a:graphic>
+          </wp:inline>
+        </w:drawing>
+      </w:r>
+    </w:p>
+    <w:p>
+      <w:r>
+        <w:rPr>
+          <w:noProof/>
+        </w:rPr>
+        <w:lastRenderedPageBreak/>
+        <w:drawing>
+          <wp:inline distT="0" distB="0" distL="0" distR="0">
+            <wp:extent cx="5274310" cy="4758690"/>
+            <wp:effectExtent l="0" t="0" r="0" b="0"/>
+            <wp:docPr id="26" name="图片 26"/>
+            <wp:cNvGraphicFramePr>
+              <a:graphicFrameLocks xmlns:a="http://schemas.openxmlformats.org/drawingml/2006/main" noChangeAspect="1"/>
+            </wp:cNvGraphicFramePr>
+            <a:graphic xmlns:a="http://schemas.openxmlformats.org/drawingml/2006/main">
+              <a:graphicData uri="http://schemas.openxmlformats.org/drawingml/2006/picture">
+                <pic:pic xmlns:pic="http://schemas.openxmlformats.org/drawingml/2006/picture">
+                  <pic:nvPicPr>
+                    <pic:cNvPr id="1" name=""/>
+                    <pic:cNvPicPr/>
+                  </pic:nvPicPr>
+                  <pic:blipFill>
+                    <a:blip r:embed="rId8" cstate="print"/>
+                    <a:stretch>
+                      <a:fillRect/>
+                    </a:stretch>
+                  </pic:blipFill>
+                  <pic:spPr>
+                    <a:xfrm>
+                      <a:off x="0" y="0"/>
+                      <a:ext cx="5274310" cy="4758690"/>
+                    </a:xfrm>
+                    <a:prstGeom prst="rect">
+                      <a:avLst/>
+                    </a:prstGeom>
+                  </pic:spPr>
+                </pic:pic>
+              </a:graphicData>
+            </a:graphic>
+          </wp:inline>
+        </w:drawing>
+      </w:r>
+    </w:p>
+    <w:p>
+      <w:r>
+        <w:rPr>
+          <w:noProof/>
+        </w:rPr>
+        <w:lastRenderedPageBreak/>
+        <w:drawing>
+          <wp:inline distT="0" distB="0" distL="0" distR="0">
+            <wp:extent cx="5274310" cy="5955030"/>
+            <wp:effectExtent l="0" t="0" r="0" b="0"/>
+            <wp:docPr id="27" name="图片 27"/>
+            <wp:cNvGraphicFramePr>
+              <a:graphicFrameLocks xmlns:a="http://schemas.openxmlformats.org/drawingml/2006/main" noChangeAspect="1"/>
+            </wp:cNvGraphicFramePr>
+            <a:graphic xmlns:a="http://schemas.openxmlformats.org/drawingml/2006/main">
+              <a:graphicData uri="http://schemas.openxmlformats.org/drawingml/2006/picture">
+                <pic:pic xmlns:pic="http://schemas.openxmlformats.org/drawingml/2006/picture">
+                  <pic:nvPicPr>
+                    <pic:cNvPr id="1" name=""/>
+                    <pic:cNvPicPr/>
+                  </pic:nvPicPr>
+                  <pic:blipFill>
+                    <a:blip r:embed="rId9" cstate="print"/>
+                    <a:stretch>
+                      <a:fillRect/>
+                    </a:stretch>
+                  </pic:blipFill>
+                  <pic:spPr>
+                    <a:xfrm>
+                      <a:off x="0" y="0"/>
                       <a:ext cx="5274310" cy="5955030"/>
                     </a:xfrm>
                     <a:prstGeom prst="rect">
@@ -531,7 +531,7 @@
       </w:r>
     </w:p>
     <w:p>
-      <w:hyperlink r:id="rId8" w:history="1">
+      <w:hyperlink r:id="rId10" w:history="1">
         <w:r>
           <w:rPr>
             <w:rStyle w:val="a6"/>
@@ -578,7 +578,7 @@
                     </pic:cNvPicPr>
                   </pic:nvPicPr>
                   <pic:blipFill>
-                    <a:blip r:embed="rId9" cstate="print"/>
+                    <a:blip r:embed="rId11" cstate="print"/>
                     <a:srcRect/>
                     <a:stretch>
                       <a:fillRect/>
@@ -691,7 +691,7 @@
                     </pic:cNvPicPr>
                   </pic:nvPicPr>
                   <pic:blipFill>
-                    <a:blip r:embed="rId10" cstate="print"/>
+                    <a:blip r:embed="rId12" cstate="print"/>
                     <a:srcRect/>
                     <a:stretch>
                       <a:fillRect/>
@@ -906,7 +906,7 @@
         </w:rPr>
         <w:t> </w:t>
       </w:r>
-      <w:hyperlink r:id="rId11" w:tgtFrame="_blank" w:history="1">
+      <w:hyperlink r:id="rId13" w:tgtFrame="_blank" w:history="1">
         <w:r>
           <w:rPr>
             <w:rStyle w:val="a6"/>
@@ -1265,7 +1265,7 @@
                     </pic:cNvPicPr>
                   </pic:nvPicPr>
                   <pic:blipFill>
-                    <a:blip r:embed="rId12" cstate="print"/>
+                    <a:blip r:embed="rId14" cstate="print"/>
                     <a:srcRect/>
                     <a:stretch>
                       <a:fillRect/>
@@ -1317,7 +1317,7 @@
                     </pic:cNvPicPr>
                   </pic:nvPicPr>
                   <pic:blipFill>
-                    <a:blip r:embed="rId13" cstate="print"/>
+                    <a:blip r:embed="rId15" cstate="print"/>
                     <a:srcRect/>
                     <a:stretch>
                       <a:fillRect/>
@@ -1370,7 +1370,7 @@
                     </pic:cNvPicPr>
                   </pic:nvPicPr>
                   <pic:blipFill>
-                    <a:blip r:embed="rId14" cstate="print"/>
+                    <a:blip r:embed="rId16" cstate="print"/>
                     <a:srcRect/>
                     <a:stretch>
                       <a:fillRect/>
@@ -1423,7 +1423,7 @@
                     </pic:cNvPicPr>
                   </pic:nvPicPr>
                   <pic:blipFill>
-                    <a:blip r:embed="rId15" cstate="print"/>
+                    <a:blip r:embed="rId17" cstate="print"/>
                     <a:srcRect/>
                     <a:stretch>
                       <a:fillRect/>
@@ -1476,7 +1476,7 @@
                     </pic:cNvPicPr>
                   </pic:nvPicPr>
                   <pic:blipFill>
-                    <a:blip r:embed="rId16" cstate="print"/>
+                    <a:blip r:embed="rId18" cstate="print"/>
                     <a:srcRect/>
                     <a:stretch>
                       <a:fillRect/>
@@ -1528,7 +1528,7 @@
                     </pic:cNvPicPr>
                   </pic:nvPicPr>
                   <pic:blipFill>
-                    <a:blip r:embed="rId17" cstate="print"/>
+                    <a:blip r:embed="rId19" cstate="print"/>
                     <a:srcRect/>
                     <a:stretch>
                       <a:fillRect/>
@@ -2598,7 +2598,7 @@
       </w:r>
     </w:p>
     <w:p>
-      <w:hyperlink r:id="rId18" w:history="1">
+      <w:hyperlink r:id="rId20" w:history="1">
         <w:r>
           <w:rPr>
             <w:rStyle w:val="a6"/>
@@ -2642,7 +2642,7 @@
                     </pic:cNvPicPr>
                   </pic:nvPicPr>
                   <pic:blipFill>
-                    <a:blip r:embed="rId19" cstate="print"/>
+                    <a:blip r:embed="rId21" cstate="print"/>
                     <a:srcRect/>
                     <a:stretch>
                       <a:fillRect/>
@@ -2728,7 +2728,7 @@
                     </pic:cNvPicPr>
                   </pic:nvPicPr>
                   <pic:blipFill>
-                    <a:blip r:embed="rId20" cstate="print"/>
+                    <a:blip r:embed="rId22" cstate="print"/>
                     <a:srcRect/>
                     <a:stretch>
                       <a:fillRect/>
@@ -2978,7 +2978,7 @@
                     </pic:cNvPicPr>
                   </pic:nvPicPr>
                   <pic:blipFill>
-                    <a:blip r:embed="rId21" cstate="print"/>
+                    <a:blip r:embed="rId23" cstate="print"/>
                     <a:srcRect/>
                     <a:stretch>
                       <a:fillRect/>
@@ -3059,7 +3059,7 @@
                     </pic:cNvPicPr>
                   </pic:nvPicPr>
                   <pic:blipFill>
-                    <a:blip r:embed="rId22" cstate="print"/>
+                    <a:blip r:embed="rId24" cstate="print"/>
                     <a:srcRect/>
                     <a:stretch>
                       <a:fillRect/>
@@ -3137,7 +3137,7 @@
                     </pic:cNvPicPr>
                   </pic:nvPicPr>
                   <pic:blipFill>
-                    <a:blip r:embed="rId23" cstate="print"/>
+                    <a:blip r:embed="rId25" cstate="print"/>
                     <a:srcRect/>
                     <a:stretch>
                       <a:fillRect/>
@@ -3204,7 +3204,7 @@
                     </pic:cNvPicPr>
                   </pic:nvPicPr>
                   <pic:blipFill>
-                    <a:blip r:embed="rId24" cstate="print"/>
+                    <a:blip r:embed="rId26" cstate="print"/>
                     <a:srcRect/>
                     <a:stretch>
                       <a:fillRect/>
@@ -3256,7 +3256,7 @@
                     </pic:cNvPicPr>
                   </pic:nvPicPr>
                   <pic:blipFill>
-                    <a:blip r:embed="rId25" cstate="print"/>
+                    <a:blip r:embed="rId27" cstate="print"/>
                     <a:srcRect/>
                     <a:stretch>
                       <a:fillRect/>
@@ -3309,7 +3309,7 @@
                     </pic:cNvPicPr>
                   </pic:nvPicPr>
                   <pic:blipFill>
-                    <a:blip r:embed="rId26" cstate="print"/>
+                    <a:blip r:embed="rId28" cstate="print"/>
                     <a:srcRect/>
                     <a:stretch>
                       <a:fillRect/>
@@ -3361,7 +3361,7 @@
                     </pic:cNvPicPr>
                   </pic:nvPicPr>
                   <pic:blipFill>
-                    <a:blip r:embed="rId27" cstate="print"/>
+                    <a:blip r:embed="rId29" cstate="print"/>
                     <a:srcRect/>
                     <a:stretch>
                       <a:fillRect/>
@@ -3414,7 +3414,7 @@
                     </pic:cNvPicPr>
                   </pic:nvPicPr>
                   <pic:blipFill>
-                    <a:blip r:embed="rId28" cstate="print"/>
+                    <a:blip r:embed="rId30" cstate="print"/>
                     <a:srcRect/>
                     <a:stretch>
                       <a:fillRect/>
@@ -3501,7 +3501,7 @@
                     </pic:cNvPicPr>
                   </pic:nvPicPr>
                   <pic:blipFill>
-                    <a:blip r:embed="rId29" cstate="print"/>
+                    <a:blip r:embed="rId31" cstate="print"/>
                     <a:srcRect/>
                     <a:stretch>
                       <a:fillRect/>
@@ -3553,7 +3553,7 @@
                     </pic:cNvPicPr>
                   </pic:nvPicPr>
                   <pic:blipFill>
-                    <a:blip r:embed="rId30" cstate="print"/>
+                    <a:blip r:embed="rId32" cstate="print"/>
                     <a:srcRect/>
                     <a:stretch>
                       <a:fillRect/>
@@ -3606,7 +3606,7 @@
                     </pic:cNvPicPr>
                   </pic:nvPicPr>
                   <pic:blipFill>
-                    <a:blip r:embed="rId31" cstate="print"/>
+                    <a:blip r:embed="rId33" cstate="print"/>
                     <a:srcRect/>
                     <a:stretch>
                       <a:fillRect/>
@@ -3659,7 +3659,7 @@
                     </pic:cNvPicPr>
                   </pic:nvPicPr>
                   <pic:blipFill>
-                    <a:blip r:embed="rId32" cstate="print"/>
+                    <a:blip r:embed="rId34" cstate="print"/>
                     <a:srcRect/>
                     <a:stretch>
                       <a:fillRect/>
@@ -3711,7 +3711,7 @@
                     </pic:cNvPicPr>
                   </pic:nvPicPr>
                   <pic:blipFill>
-                    <a:blip r:embed="rId33" cstate="print"/>
+                    <a:blip r:embed="rId35" cstate="print"/>
                     <a:srcRect/>
                     <a:stretch>
                       <a:fillRect/>
@@ -3764,7 +3764,7 @@
                     </pic:cNvPicPr>
                   </pic:nvPicPr>
                   <pic:blipFill>
-                    <a:blip r:embed="rId34" cstate="print"/>
+                    <a:blip r:embed="rId36" cstate="print"/>
                     <a:srcRect/>
                     <a:stretch>
                       <a:fillRect/>
@@ -3846,7 +3846,7 @@
                     <pic:cNvPicPr/>
                   </pic:nvPicPr>
                   <pic:blipFill>
-                    <a:blip r:embed="rId35" cstate="print"/>
+                    <a:blip r:embed="rId37" cstate="print"/>
                     <a:stretch>
                       <a:fillRect/>
                     </a:stretch>
@@ -4397,7 +4397,7 @@
                     </pic:cNvPicPr>
                   </pic:nvPicPr>
                   <pic:blipFill>
-                    <a:blip r:embed="rId36" cstate="print"/>
+                    <a:blip r:embed="rId38" cstate="print"/>
                     <a:srcRect/>
                     <a:stretch>
                       <a:fillRect/>
@@ -4698,7 +4698,7 @@
                     </pic:cNvPicPr>
                   </pic:nvPicPr>
                   <pic:blipFill>
-                    <a:blip r:embed="rId37" cstate="print"/>
+                    <a:blip r:embed="rId39" cstate="print"/>
                     <a:srcRect/>
                     <a:stretch>
                       <a:fillRect/>
@@ -4787,7 +4787,7 @@
                     </pic:cNvPicPr>
                   </pic:nvPicPr>
                   <pic:blipFill>
-                    <a:blip r:embed="rId38" cstate="print"/>
+                    <a:blip r:embed="rId40" cstate="print"/>
                     <a:srcRect/>
                     <a:stretch>
                       <a:fillRect/>
@@ -5134,7 +5134,7 @@
                     </pic:cNvPicPr>
                   </pic:nvPicPr>
                   <pic:blipFill>
-                    <a:blip r:embed="rId39" cstate="print"/>
+                    <a:blip r:embed="rId41" cstate="print"/>
                     <a:srcRect/>
                     <a:stretch>
                       <a:fillRect/>
@@ -5186,7 +5186,7 @@
                     </pic:cNvPicPr>
                   </pic:nvPicPr>
                   <pic:blipFill>
-                    <a:blip r:embed="rId40" cstate="print"/>
+                    <a:blip r:embed="rId42" cstate="print"/>
                     <a:srcRect/>
                     <a:stretch>
                       <a:fillRect/>
@@ -5302,7 +5302,7 @@
                     </pic:cNvPicPr>
                   </pic:nvPicPr>
                   <pic:blipFill>
-                    <a:blip r:embed="rId41" cstate="print"/>
+                    <a:blip r:embed="rId43" cstate="print"/>
                     <a:srcRect/>
                     <a:stretch>
                       <a:fillRect/>
@@ -5353,7 +5353,7 @@
                     <pic:cNvPicPr/>
                   </pic:nvPicPr>
                   <pic:blipFill>
-                    <a:blip r:embed="rId42" cstate="print"/>
+                    <a:blip r:embed="rId44" cstate="print"/>
                     <a:stretch>
                       <a:fillRect/>
                     </a:stretch>
@@ -5397,7 +5397,7 @@
                     </pic:cNvPicPr>
                   </pic:nvPicPr>
                   <pic:blipFill>
-                    <a:blip r:embed="rId43" cstate="print"/>
+                    <a:blip r:embed="rId45" cstate="print"/>
                     <a:srcRect/>
                     <a:stretch>
                       <a:fillRect/>
@@ -5829,7 +5829,7 @@
                     </pic:cNvPicPr>
                   </pic:nvPicPr>
                   <pic:blipFill>
-                    <a:blip r:embed="rId44" cstate="print"/>
+                    <a:blip r:embed="rId46" cstate="print"/>
                     <a:srcRect/>
                     <a:stretch>
                       <a:fillRect/>
@@ -5935,7 +5935,7 @@
                     </pic:cNvPicPr>
                   </pic:nvPicPr>
                   <pic:blipFill>
-                    <a:blip r:embed="rId45" cstate="print"/>
+                    <a:blip r:embed="rId47" cstate="print"/>
                     <a:srcRect/>
                     <a:stretch>
                       <a:fillRect/>
@@ -6040,7 +6040,7 @@
                     </pic:cNvPicPr>
                   </pic:nvPicPr>
                   <pic:blipFill>
-                    <a:blip r:embed="rId46" cstate="print"/>
+                    <a:blip r:embed="rId48" cstate="print"/>
                     <a:srcRect/>
                     <a:stretch>
                       <a:fillRect/>
@@ -6122,7 +6122,7 @@
                     </pic:cNvPicPr>
                   </pic:nvPicPr>
                   <pic:blipFill>
-                    <a:blip r:embed="rId47" cstate="print"/>
+                    <a:blip r:embed="rId49" cstate="print"/>
                     <a:srcRect/>
                     <a:stretch>
                       <a:fillRect/>
@@ -6692,9 +6692,6 @@
     <w:p>
       <w:pPr>
         <w:pStyle w:val="a7"/>
-        <w:rPr>
-          <w:rFonts w:hint="eastAsia"/>
-        </w:rPr>
       </w:pPr>
       <w:r>
         <w:rPr>
@@ -6711,33 +6708,28 @@
     </w:p>
     <w:p>
       <w:pPr>
+        <w:rPr>
+          <w:rFonts w:ascii="微软雅黑" w:hAnsi="微软雅黑"/>
+          <w:color w:val="4D4D4D"/>
+          <w:shd w:val="clear" w:color="auto" w:fill="FFFFFF"/>
+        </w:rPr>
+      </w:pPr>
+      <w:r>
+        <w:rPr>
+          <w:rFonts w:hint="eastAsia"/>
+        </w:rPr>
+        <w:t>推送出现</w:t>
+      </w:r>
+      <w:r>
         <w:rPr>
           <w:rFonts w:ascii="微软雅黑" w:hAnsi="微软雅黑" w:hint="eastAsia"/>
           <w:color w:val="4D4D4D"/>
           <w:shd w:val="clear" w:color="auto" w:fill="FFFFFF"/>
         </w:rPr>
-      </w:pPr>
-      <w:r>
-        <w:rPr>
-          <w:rFonts w:hint="eastAsia"/>
-        </w:rPr>
-        <w:t>推送出现</w:t>
-      </w:r>
-      <w:r>
-        <w:rPr>
-          <w:rFonts w:ascii="微软雅黑" w:hAnsi="微软雅黑" w:hint="eastAsia"/>
-          <w:color w:val="4D4D4D"/>
-          <w:shd w:val="clear" w:color="auto" w:fill="FFFFFF"/>
-        </w:rPr>
         <w:t>HttpRequestException encountered.</w:t>
       </w:r>
     </w:p>
     <w:p>
-      <w:pPr>
-        <w:rPr>
-          <w:rFonts w:hint="eastAsia"/>
-        </w:rPr>
-      </w:pPr>
       <w:r>
         <w:rPr>
           <w:rFonts w:hint="eastAsia"/>
@@ -6758,11 +6750,6 @@
       </w:r>
     </w:p>
     <w:p>
-      <w:pPr>
-        <w:rPr>
-          <w:rFonts w:hint="eastAsia"/>
-        </w:rPr>
-      </w:pPr>
       <w:r>
         <w:rPr>
           <w:rFonts w:hint="eastAsia"/>
@@ -6789,11 +6776,6 @@
       </w:r>
     </w:p>
     <w:p>
-      <w:pPr>
-        <w:rPr>
-          <w:rFonts w:hint="eastAsia"/>
-        </w:rPr>
-      </w:pPr>
       <w:r>
         <w:rPr>
           <w:noProof/>
@@ -6816,7 +6798,7 @@
                     </pic:cNvPicPr>
                   </pic:nvPicPr>
                   <pic:blipFill>
-                    <a:blip r:embed="rId48" cstate="print"/>
+                    <a:blip r:embed="rId50" cstate="print"/>
                     <a:srcRect/>
                     <a:stretch>
                       <a:fillRect/>
@@ -6846,11 +6828,6 @@
       </w:r>
     </w:p>
     <w:p>
-      <w:pPr>
-        <w:rPr>
-          <w:rFonts w:hint="eastAsia"/>
-        </w:rPr>
-      </w:pPr>
       <w:r>
         <w:rPr>
           <w:noProof/>
@@ -6873,7 +6850,7 @@
                     </pic:cNvPicPr>
                   </pic:nvPicPr>
                   <pic:blipFill>
-                    <a:blip r:embed="rId49" cstate="print"/>
+                    <a:blip r:embed="rId51" cstate="print"/>
                     <a:srcRect/>
                     <a:stretch>
                       <a:fillRect/>
@@ -6903,11 +6880,6 @@
       </w:r>
     </w:p>
     <w:p>
-      <w:pPr>
-        <w:rPr>
-          <w:rFonts w:hint="eastAsia"/>
-        </w:rPr>
-      </w:pPr>
       <w:r>
         <w:rPr>
           <w:noProof/>
@@ -6931,7 +6903,7 @@
                     </pic:cNvPicPr>
                   </pic:nvPicPr>
                   <pic:blipFill>
-                    <a:blip r:embed="rId50" cstate="print"/>
+                    <a:blip r:embed="rId52" cstate="print"/>
                     <a:srcRect/>
                     <a:stretch>
                       <a:fillRect/>
@@ -6961,11 +6933,6 @@
       </w:r>
     </w:p>
     <w:p>
-      <w:pPr>
-        <w:rPr>
-          <w:rFonts w:hint="eastAsia"/>
-        </w:rPr>
-      </w:pPr>
       <w:r>
         <w:rPr>
           <w:rFonts w:hint="eastAsia"/>
@@ -7000,7 +6967,7 @@
                     </pic:cNvPicPr>
                   </pic:nvPicPr>
                   <pic:blipFill>
-                    <a:blip r:embed="rId51" cstate="print"/>
+                    <a:blip r:embed="rId53" cstate="print"/>
                     <a:srcRect/>
                     <a:stretch>
                       <a:fillRect/>
@@ -7029,6 +6996,696 @@
         </w:drawing>
       </w:r>
     </w:p>
+    <w:p>
+      <w:pPr>
+        <w:pStyle w:val="a4"/>
+      </w:pPr>
+      <w:r>
+        <w:t>M</w:t>
+      </w:r>
+      <w:r>
+        <w:rPr>
+          <w:rFonts w:hint="eastAsia"/>
+        </w:rPr>
+        <w:t>ysql</w:t>
+      </w:r>
+      <w:r>
+        <w:rPr>
+          <w:rFonts w:hint="eastAsia"/>
+        </w:rPr>
+        <w:t>安装</w:t>
+      </w:r>
+    </w:p>
+    <w:p>
+      <w:r>
+        <w:rPr>
+          <w:rFonts w:hint="eastAsia"/>
+        </w:rPr>
+        <w:t>先下载安装包，带</w:t>
+      </w:r>
+      <w:r>
+        <w:rPr>
+          <w:rFonts w:hint="eastAsia"/>
+        </w:rPr>
+        <w:t>zip</w:t>
+      </w:r>
+      <w:r>
+        <w:rPr>
+          <w:rFonts w:hint="eastAsia"/>
+        </w:rPr>
+        <w:t>的，百度网盘</w:t>
+      </w:r>
+    </w:p>
+    <w:p>
+      <w:pPr>
+        <w:pStyle w:val="3"/>
+        <w:shd w:val="clear" w:color="auto" w:fill="FFFFFF"/>
+        <w:spacing w:before="150" w:after="150"/>
+        <w:rPr>
+          <w:rFonts w:asciiTheme="minorEastAsia" w:eastAsiaTheme="minorEastAsia" w:hAnsiTheme="minorEastAsia"/>
+          <w:b w:val="0"/>
+          <w:color w:val="333333"/>
+          <w:sz w:val="21"/>
+          <w:szCs w:val="21"/>
+        </w:rPr>
+      </w:pPr>
+      <w:r>
+        <w:rPr>
+          <w:rFonts w:asciiTheme="minorEastAsia" w:eastAsiaTheme="minorEastAsia" w:hAnsiTheme="minorEastAsia" w:hint="eastAsia"/>
+          <w:b w:val="0"/>
+          <w:color w:val="333333"/>
+          <w:sz w:val="21"/>
+          <w:szCs w:val="21"/>
+        </w:rPr>
+        <w:t>1：</w:t>
+      </w:r>
+      <w:r>
+        <w:rPr>
+          <w:rFonts w:asciiTheme="minorEastAsia" w:eastAsiaTheme="minorEastAsia" w:hAnsiTheme="minorEastAsia"/>
+          <w:b w:val="0"/>
+          <w:color w:val="333333"/>
+          <w:sz w:val="21"/>
+          <w:szCs w:val="21"/>
+        </w:rPr>
+        <w:t>安装的目录应当放在指定位置，，其次，绝对路径中避免出现中文，推荐首选英文为命名条件</w:t>
+      </w:r>
+      <w:r>
+        <w:rPr>
+          <w:rFonts w:asciiTheme="minorEastAsia" w:eastAsiaTheme="minorEastAsia" w:hAnsiTheme="minorEastAsia" w:hint="eastAsia"/>
+          <w:b w:val="0"/>
+          <w:color w:val="333333"/>
+          <w:sz w:val="21"/>
+          <w:szCs w:val="21"/>
+        </w:rPr>
+        <w:t>（就是解压）</w:t>
+      </w:r>
+    </w:p>
+    <w:p>
+      <w:pPr>
+        <w:rPr>
+          <w:rStyle w:val="a9"/>
+          <w:rFonts w:asciiTheme="minorEastAsia" w:eastAsiaTheme="minorEastAsia" w:hAnsiTheme="minorEastAsia"/>
+          <w:b w:val="0"/>
+          <w:color w:val="333333"/>
+          <w:sz w:val="21"/>
+          <w:szCs w:val="21"/>
+          <w:shd w:val="clear" w:color="auto" w:fill="FFFFFF"/>
+        </w:rPr>
+      </w:pPr>
+      <w:r>
+        <w:rPr>
+          <w:rFonts w:hint="eastAsia"/>
+        </w:rPr>
+        <w:t>2</w:t>
+      </w:r>
+      <w:r>
+        <w:rPr>
+          <w:rFonts w:hint="eastAsia"/>
+        </w:rPr>
+        <w:t>：</w:t>
+      </w:r>
+      <w:r>
+        <w:rPr>
+          <w:rStyle w:val="a9"/>
+          <w:rFonts w:asciiTheme="minorEastAsia" w:eastAsiaTheme="minorEastAsia" w:hAnsiTheme="minorEastAsia"/>
+          <w:b w:val="0"/>
+          <w:color w:val="333333"/>
+          <w:sz w:val="21"/>
+          <w:szCs w:val="21"/>
+          <w:shd w:val="clear" w:color="auto" w:fill="FFFFFF"/>
+        </w:rPr>
+        <w:t>以管理员身份打开命令行(如下图所示)</w:t>
+      </w:r>
+    </w:p>
+    <w:p>
+      <w:r>
+        <w:rPr>
+          <w:rStyle w:val="a9"/>
+          <w:rFonts w:asciiTheme="minorEastAsia" w:eastAsiaTheme="minorEastAsia" w:hAnsiTheme="minorEastAsia" w:hint="eastAsia"/>
+          <w:b w:val="0"/>
+          <w:color w:val="333333"/>
+          <w:sz w:val="21"/>
+          <w:szCs w:val="21"/>
+          <w:shd w:val="clear" w:color="auto" w:fill="FFFFFF"/>
+        </w:rPr>
+        <w:t xml:space="preserve">转到目录下安装musql服务  </w:t>
+      </w:r>
+      <w:r>
+        <w:rPr>
+          <w:rFonts w:ascii="黑体" w:eastAsia="黑体" w:hAnsi="黑体" w:hint="eastAsia"/>
+          <w:color w:val="333333"/>
+          <w:sz w:val="23"/>
+          <w:szCs w:val="23"/>
+          <w:shd w:val="clear" w:color="auto" w:fill="FFFFFF"/>
+        </w:rPr>
+        <w:t>mysqld --install</w:t>
+      </w:r>
+    </w:p>
+    <w:p>
+      <w:r>
+        <w:rPr>
+          <w:noProof/>
+        </w:rPr>
+        <w:drawing>
+          <wp:inline distT="0" distB="0" distL="0" distR="0">
+            <wp:extent cx="5114925" cy="895350"/>
+            <wp:effectExtent l="19050" t="0" r="9525" b="0"/>
+            <wp:docPr id="41" name="图片 1"/>
+            <wp:cNvGraphicFramePr>
+              <a:graphicFrameLocks xmlns:a="http://schemas.openxmlformats.org/drawingml/2006/main" noChangeAspect="1"/>
+            </wp:cNvGraphicFramePr>
+            <a:graphic xmlns:a="http://schemas.openxmlformats.org/drawingml/2006/main">
+              <a:graphicData uri="http://schemas.openxmlformats.org/drawingml/2006/picture">
+                <pic:pic xmlns:pic="http://schemas.openxmlformats.org/drawingml/2006/picture">
+                  <pic:nvPicPr>
+                    <pic:cNvPr id="0" name="Picture 1"/>
+                    <pic:cNvPicPr>
+                      <a:picLocks noChangeAspect="1" noChangeArrowheads="1"/>
+                    </pic:cNvPicPr>
+                  </pic:nvPicPr>
+                  <pic:blipFill>
+                    <a:blip r:embed="rId54" cstate="print"/>
+                    <a:srcRect/>
+                    <a:stretch>
+                      <a:fillRect/>
+                    </a:stretch>
+                  </pic:blipFill>
+                  <pic:spPr bwMode="auto">
+                    <a:xfrm>
+                      <a:off x="0" y="0"/>
+                      <a:ext cx="5114925" cy="895350"/>
+                    </a:xfrm>
+                    <a:prstGeom prst="rect">
+                      <a:avLst/>
+                    </a:prstGeom>
+                    <a:noFill/>
+                    <a:ln w="9525">
+                      <a:noFill/>
+                      <a:miter lim="800000"/>
+                      <a:headEnd/>
+                      <a:tailEnd/>
+                    </a:ln>
+                  </pic:spPr>
+                </pic:pic>
+              </a:graphicData>
+            </a:graphic>
+          </wp:inline>
+        </w:drawing>
+      </w:r>
+    </w:p>
+    <w:p>
+      <w:pPr>
+        <w:ind w:left="110" w:hangingChars="50" w:hanging="110"/>
+        <w:rPr>
+          <w:rFonts w:ascii="黑体" w:eastAsia="黑体" w:hAnsi="黑体"/>
+          <w:color w:val="333333"/>
+          <w:sz w:val="23"/>
+          <w:szCs w:val="23"/>
+          <w:shd w:val="clear" w:color="auto" w:fill="FFFFFF"/>
+        </w:rPr>
+      </w:pPr>
+      <w:r>
+        <w:rPr>
+          <w:rFonts w:hint="eastAsia"/>
+        </w:rPr>
+        <w:t>初始化</w:t>
+      </w:r>
+      <w:r>
+        <w:rPr>
+          <w:rFonts w:hint="eastAsia"/>
+        </w:rPr>
+        <w:t>mysql</w:t>
+      </w:r>
+      <w:r>
+        <w:rPr>
+          <w:rFonts w:hint="eastAsia"/>
+        </w:rPr>
+        <w:t>，红色为随机密码</w:t>
+      </w:r>
+      <w:r>
+        <w:rPr>
+          <w:rFonts w:hint="eastAsia"/>
+        </w:rPr>
+        <w:t xml:space="preserve">     </w:t>
+      </w:r>
+      <w:r>
+        <w:rPr>
+          <w:rFonts w:ascii="黑体" w:eastAsia="黑体" w:hAnsi="黑体" w:hint="eastAsia"/>
+          <w:color w:val="333333"/>
+          <w:sz w:val="23"/>
+          <w:szCs w:val="23"/>
+          <w:shd w:val="clear" w:color="auto" w:fill="FFFFFF"/>
+        </w:rPr>
+        <w:t>mysqld --initialize --console</w:t>
+      </w:r>
+      <w:r>
+        <w:rPr>
+          <w:rFonts w:hint="eastAsia"/>
+          <w:noProof/>
+        </w:rPr>
+        <w:drawing>
+          <wp:inline distT="0" distB="0" distL="0" distR="0">
+            <wp:extent cx="5274310" cy="2657164"/>
+            <wp:effectExtent l="19050" t="0" r="2540" b="0"/>
+            <wp:docPr id="42" name="图片 4"/>
+            <wp:cNvGraphicFramePr>
+              <a:graphicFrameLocks xmlns:a="http://schemas.openxmlformats.org/drawingml/2006/main" noChangeAspect="1"/>
+            </wp:cNvGraphicFramePr>
+            <a:graphic xmlns:a="http://schemas.openxmlformats.org/drawingml/2006/main">
+              <a:graphicData uri="http://schemas.openxmlformats.org/drawingml/2006/picture">
+                <pic:pic xmlns:pic="http://schemas.openxmlformats.org/drawingml/2006/picture">
+                  <pic:nvPicPr>
+                    <pic:cNvPr id="0" name="Picture 4"/>
+                    <pic:cNvPicPr>
+                      <a:picLocks noChangeAspect="1" noChangeArrowheads="1"/>
+                    </pic:cNvPicPr>
+                  </pic:nvPicPr>
+                  <pic:blipFill>
+                    <a:blip r:embed="rId55" cstate="print"/>
+                    <a:srcRect/>
+                    <a:stretch>
+                      <a:fillRect/>
+                    </a:stretch>
+                  </pic:blipFill>
+                  <pic:spPr bwMode="auto">
+                    <a:xfrm>
+                      <a:off x="0" y="0"/>
+                      <a:ext cx="5274310" cy="2657164"/>
+                    </a:xfrm>
+                    <a:prstGeom prst="rect">
+                      <a:avLst/>
+                    </a:prstGeom>
+                    <a:noFill/>
+                    <a:ln w="9525">
+                      <a:noFill/>
+                      <a:miter lim="800000"/>
+                      <a:headEnd/>
+                      <a:tailEnd/>
+                    </a:ln>
+                  </pic:spPr>
+                </pic:pic>
+              </a:graphicData>
+            </a:graphic>
+          </wp:inline>
+        </w:drawing>
+      </w:r>
+    </w:p>
+    <w:p>
+      <w:pPr>
+        <w:ind w:left="115" w:hangingChars="50" w:hanging="115"/>
+        <w:rPr>
+          <w:rFonts w:ascii="黑体" w:eastAsia="黑体" w:hAnsi="黑体"/>
+          <w:color w:val="333333"/>
+          <w:sz w:val="23"/>
+          <w:szCs w:val="23"/>
+          <w:shd w:val="clear" w:color="auto" w:fill="FFFFFF"/>
+        </w:rPr>
+      </w:pPr>
+      <w:r>
+        <w:rPr>
+          <w:rFonts w:ascii="黑体" w:eastAsia="黑体" w:hAnsi="黑体" w:hint="eastAsia"/>
+          <w:color w:val="333333"/>
+          <w:sz w:val="23"/>
+          <w:szCs w:val="23"/>
+          <w:shd w:val="clear" w:color="auto" w:fill="FFFFFF"/>
+        </w:rPr>
+        <w:lastRenderedPageBreak/>
+        <w:t>开启mysql的服务   (net start mysql)并登入</w:t>
+      </w:r>
+      <w:r>
+        <w:rPr>
+          <w:rFonts w:ascii="黑体" w:eastAsia="黑体" w:hAnsi="黑体" w:hint="eastAsia"/>
+          <w:noProof/>
+          <w:color w:val="333333"/>
+          <w:sz w:val="23"/>
+          <w:szCs w:val="23"/>
+          <w:shd w:val="clear" w:color="auto" w:fill="FFFFFF"/>
+        </w:rPr>
+        <w:drawing>
+          <wp:inline distT="0" distB="0" distL="0" distR="0">
+            <wp:extent cx="5274310" cy="1570869"/>
+            <wp:effectExtent l="19050" t="0" r="2540" b="0"/>
+            <wp:docPr id="47" name="图片 7"/>
+            <wp:cNvGraphicFramePr>
+              <a:graphicFrameLocks xmlns:a="http://schemas.openxmlformats.org/drawingml/2006/main" noChangeAspect="1"/>
+            </wp:cNvGraphicFramePr>
+            <a:graphic xmlns:a="http://schemas.openxmlformats.org/drawingml/2006/main">
+              <a:graphicData uri="http://schemas.openxmlformats.org/drawingml/2006/picture">
+                <pic:pic xmlns:pic="http://schemas.openxmlformats.org/drawingml/2006/picture">
+                  <pic:nvPicPr>
+                    <pic:cNvPr id="0" name="Picture 7"/>
+                    <pic:cNvPicPr>
+                      <a:picLocks noChangeAspect="1" noChangeArrowheads="1"/>
+                    </pic:cNvPicPr>
+                  </pic:nvPicPr>
+                  <pic:blipFill>
+                    <a:blip r:embed="rId56" cstate="print"/>
+                    <a:srcRect/>
+                    <a:stretch>
+                      <a:fillRect/>
+                    </a:stretch>
+                  </pic:blipFill>
+                  <pic:spPr bwMode="auto">
+                    <a:xfrm>
+                      <a:off x="0" y="0"/>
+                      <a:ext cx="5274310" cy="1570869"/>
+                    </a:xfrm>
+                    <a:prstGeom prst="rect">
+                      <a:avLst/>
+                    </a:prstGeom>
+                    <a:noFill/>
+                    <a:ln w="9525">
+                      <a:noFill/>
+                      <a:miter lim="800000"/>
+                      <a:headEnd/>
+                      <a:tailEnd/>
+                    </a:ln>
+                  </pic:spPr>
+                </pic:pic>
+              </a:graphicData>
+            </a:graphic>
+          </wp:inline>
+        </w:drawing>
+      </w:r>
+    </w:p>
+    <w:p>
+      <w:pPr>
+        <w:ind w:left="230" w:hangingChars="100" w:hanging="230"/>
+        <w:rPr>
+          <w:rFonts w:ascii="黑体" w:eastAsia="黑体" w:hAnsi="黑体"/>
+          <w:color w:val="333333"/>
+          <w:sz w:val="23"/>
+          <w:szCs w:val="23"/>
+          <w:shd w:val="clear" w:color="auto" w:fill="FFFFFF"/>
+        </w:rPr>
+      </w:pPr>
+      <w:r>
+        <w:rPr>
+          <w:rFonts w:ascii="黑体" w:eastAsia="黑体" w:hAnsi="黑体" w:hint="eastAsia"/>
+          <w:color w:val="333333"/>
+          <w:sz w:val="23"/>
+          <w:szCs w:val="23"/>
+          <w:shd w:val="clear" w:color="auto" w:fill="FFFFFF"/>
+        </w:rPr>
+        <w:t>重设密123456退不出按ctrl+c</w:t>
+      </w:r>
+      <w:r>
+        <w:rPr>
+          <w:rFonts w:ascii="黑体" w:eastAsia="黑体" w:hAnsi="黑体" w:hint="eastAsia"/>
+          <w:noProof/>
+          <w:color w:val="333333"/>
+          <w:sz w:val="23"/>
+          <w:szCs w:val="23"/>
+          <w:shd w:val="clear" w:color="auto" w:fill="FFFFFF"/>
+        </w:rPr>
+        <w:drawing>
+          <wp:inline distT="0" distB="0" distL="0" distR="0">
+            <wp:extent cx="5274310" cy="1380460"/>
+            <wp:effectExtent l="19050" t="0" r="2540" b="0"/>
+            <wp:docPr id="48" name="图片 10"/>
+            <wp:cNvGraphicFramePr>
+              <a:graphicFrameLocks xmlns:a="http://schemas.openxmlformats.org/drawingml/2006/main" noChangeAspect="1"/>
+            </wp:cNvGraphicFramePr>
+            <a:graphic xmlns:a="http://schemas.openxmlformats.org/drawingml/2006/main">
+              <a:graphicData uri="http://schemas.openxmlformats.org/drawingml/2006/picture">
+                <pic:pic xmlns:pic="http://schemas.openxmlformats.org/drawingml/2006/picture">
+                  <pic:nvPicPr>
+                    <pic:cNvPr id="0" name="Picture 10"/>
+                    <pic:cNvPicPr>
+                      <a:picLocks noChangeAspect="1" noChangeArrowheads="1"/>
+                    </pic:cNvPicPr>
+                  </pic:nvPicPr>
+                  <pic:blipFill>
+                    <a:blip r:embed="rId57" cstate="print"/>
+                    <a:srcRect/>
+                    <a:stretch>
+                      <a:fillRect/>
+                    </a:stretch>
+                  </pic:blipFill>
+                  <pic:spPr bwMode="auto">
+                    <a:xfrm>
+                      <a:off x="0" y="0"/>
+                      <a:ext cx="5274310" cy="1380460"/>
+                    </a:xfrm>
+                    <a:prstGeom prst="rect">
+                      <a:avLst/>
+                    </a:prstGeom>
+                    <a:noFill/>
+                    <a:ln w="9525">
+                      <a:noFill/>
+                      <a:miter lim="800000"/>
+                      <a:headEnd/>
+                      <a:tailEnd/>
+                    </a:ln>
+                  </pic:spPr>
+                </pic:pic>
+              </a:graphicData>
+            </a:graphic>
+          </wp:inline>
+        </w:drawing>
+      </w:r>
+    </w:p>
+    <w:p>
+      <w:pPr>
+        <w:rPr>
+          <w:rFonts w:ascii="黑体" w:eastAsia="黑体" w:hAnsi="黑体" w:hint="eastAsia"/>
+          <w:color w:val="333333"/>
+          <w:sz w:val="23"/>
+          <w:szCs w:val="23"/>
+          <w:shd w:val="clear" w:color="auto" w:fill="FFFFFF"/>
+        </w:rPr>
+      </w:pPr>
+      <w:r>
+        <w:rPr>
+          <w:rFonts w:ascii="黑体" w:eastAsia="黑体" w:hAnsi="黑体"/>
+          <w:color w:val="333333"/>
+          <w:sz w:val="23"/>
+          <w:szCs w:val="23"/>
+          <w:shd w:val="clear" w:color="auto" w:fill="FFFFFF"/>
+        </w:rPr>
+        <w:t>N</w:t>
+      </w:r>
+      <w:r>
+        <w:rPr>
+          <w:rFonts w:ascii="黑体" w:eastAsia="黑体" w:hAnsi="黑体" w:hint="eastAsia"/>
+          <w:color w:val="333333"/>
+          <w:sz w:val="23"/>
+          <w:szCs w:val="23"/>
+          <w:shd w:val="clear" w:color="auto" w:fill="FFFFFF"/>
+        </w:rPr>
+        <w:t>avicat数据库管理工具，定义的连接名uu</w:t>
+      </w:r>
+      <w:r>
+        <w:rPr>
+          <w:rFonts w:ascii="黑体" w:eastAsia="黑体" w:hAnsi="黑体" w:hint="eastAsia"/>
+          <w:noProof/>
+          <w:color w:val="333333"/>
+          <w:sz w:val="23"/>
+          <w:szCs w:val="23"/>
+          <w:shd w:val="clear" w:color="auto" w:fill="FFFFFF"/>
+        </w:rPr>
+        <w:drawing>
+          <wp:inline distT="0" distB="0" distL="0" distR="0">
+            <wp:extent cx="2533650" cy="990600"/>
+            <wp:effectExtent l="19050" t="0" r="0" b="0"/>
+            <wp:docPr id="49" name="图片 1"/>
+            <wp:cNvGraphicFramePr>
+              <a:graphicFrameLocks xmlns:a="http://schemas.openxmlformats.org/drawingml/2006/main" noChangeAspect="1"/>
+            </wp:cNvGraphicFramePr>
+            <a:graphic xmlns:a="http://schemas.openxmlformats.org/drawingml/2006/main">
+              <a:graphicData uri="http://schemas.openxmlformats.org/drawingml/2006/picture">
+                <pic:pic xmlns:pic="http://schemas.openxmlformats.org/drawingml/2006/picture">
+                  <pic:nvPicPr>
+                    <pic:cNvPr id="0" name="Picture 1"/>
+                    <pic:cNvPicPr>
+                      <a:picLocks noChangeAspect="1" noChangeArrowheads="1"/>
+                    </pic:cNvPicPr>
+                  </pic:nvPicPr>
+                  <pic:blipFill>
+                    <a:blip r:embed="rId58" cstate="print"/>
+                    <a:srcRect/>
+                    <a:stretch>
+                      <a:fillRect/>
+                    </a:stretch>
+                  </pic:blipFill>
+                  <pic:spPr bwMode="auto">
+                    <a:xfrm>
+                      <a:off x="0" y="0"/>
+                      <a:ext cx="2533650" cy="990600"/>
+                    </a:xfrm>
+                    <a:prstGeom prst="rect">
+                      <a:avLst/>
+                    </a:prstGeom>
+                    <a:noFill/>
+                    <a:ln w="9525">
+                      <a:noFill/>
+                      <a:miter lim="800000"/>
+                      <a:headEnd/>
+                      <a:tailEnd/>
+                    </a:ln>
+                  </pic:spPr>
+                </pic:pic>
+              </a:graphicData>
+            </a:graphic>
+          </wp:inline>
+        </w:drawing>
+      </w:r>
+      <w:r>
+        <w:rPr>
+          <w:rFonts w:ascii="黑体" w:eastAsia="黑体" w:hAnsi="黑体" w:hint="eastAsia"/>
+          <w:color w:val="333333"/>
+          <w:sz w:val="23"/>
+          <w:szCs w:val="23"/>
+          <w:shd w:val="clear" w:color="auto" w:fill="FFFFFF"/>
+        </w:rPr>
+        <w:t>这四个mysql自带</w:t>
+      </w:r>
+    </w:p>
+    <w:p>
+      <w:pPr>
+        <w:rPr>
+          <w:rFonts w:ascii="黑体" w:eastAsia="黑体" w:hAnsi="黑体" w:hint="eastAsia"/>
+          <w:color w:val="333333"/>
+          <w:sz w:val="23"/>
+          <w:szCs w:val="23"/>
+          <w:shd w:val="clear" w:color="auto" w:fill="FFFFFF"/>
+        </w:rPr>
+      </w:pPr>
+      <w:r>
+        <w:rPr>
+          <w:rFonts w:ascii="黑体" w:eastAsia="黑体" w:hAnsi="黑体" w:hint="eastAsia"/>
+          <w:color w:val="333333"/>
+          <w:sz w:val="23"/>
+          <w:szCs w:val="23"/>
+          <w:shd w:val="clear" w:color="auto" w:fill="FFFFFF"/>
+        </w:rPr>
+        <w:t>该版本会出现</w:t>
+      </w:r>
+      <w:r>
+        <w:rPr>
+          <w:rFonts w:ascii="黑体" w:eastAsia="黑体" w:hAnsi="黑体"/>
+          <w:color w:val="333333"/>
+          <w:sz w:val="23"/>
+          <w:szCs w:val="23"/>
+          <w:shd w:val="clear" w:color="auto" w:fill="FFFFFF"/>
+        </w:rPr>
+        <w:t>1055 - Expression #1 of ORDER BY clause is not in GROUP BY clause</w:t>
+      </w:r>
+    </w:p>
+    <w:p>
+      <w:pPr>
+        <w:rPr>
+          <w:rFonts w:ascii="黑体" w:eastAsia="黑体" w:hAnsi="黑体" w:hint="eastAsia"/>
+          <w:color w:val="333333"/>
+          <w:sz w:val="23"/>
+          <w:szCs w:val="23"/>
+          <w:shd w:val="clear" w:color="auto" w:fill="FFFFFF"/>
+        </w:rPr>
+      </w:pPr>
+      <w:r>
+        <w:rPr>
+          <w:rFonts w:ascii="黑体" w:eastAsia="黑体" w:hAnsi="黑体" w:hint="eastAsia"/>
+          <w:color w:val="333333"/>
+          <w:sz w:val="23"/>
+          <w:szCs w:val="23"/>
+          <w:shd w:val="clear" w:color="auto" w:fill="FFFFFF"/>
+        </w:rPr>
+        <w:t>进入mysql输入：</w:t>
+      </w:r>
+    </w:p>
+    <w:p>
+      <w:pPr>
+        <w:rPr>
+          <w:rStyle w:val="HTML0"/>
+          <w:rFonts w:ascii="Droid Sans Mono" w:hAnsi="Droid Sans Mono" w:hint="eastAsia"/>
+          <w:color w:val="4D4D4D"/>
+          <w:shd w:val="clear" w:color="auto" w:fill="FFFFFF"/>
+        </w:rPr>
+      </w:pPr>
+      <w:r>
+        <w:rPr>
+          <w:rStyle w:val="HTML0"/>
+          <w:rFonts w:ascii="Droid Sans Mono" w:hAnsi="Droid Sans Mono" w:hint="eastAsia"/>
+          <w:color w:val="4D4D4D"/>
+          <w:shd w:val="clear" w:color="auto" w:fill="FFFFFF"/>
+        </w:rPr>
+        <w:t>S</w:t>
+      </w:r>
+      <w:r>
+        <w:rPr>
+          <w:rStyle w:val="HTML0"/>
+          <w:rFonts w:ascii="Droid Sans Mono" w:hAnsi="Droid Sans Mono"/>
+          <w:color w:val="4D4D4D"/>
+          <w:shd w:val="clear" w:color="auto" w:fill="FFFFFF"/>
+        </w:rPr>
+        <w:t>et</w:t>
+      </w:r>
+      <w:r>
+        <w:rPr>
+          <w:rStyle w:val="HTML0"/>
+          <w:rFonts w:ascii="Droid Sans Mono" w:hAnsi="Droid Sans Mono" w:hint="eastAsia"/>
+          <w:color w:val="4D4D4D"/>
+          <w:shd w:val="clear" w:color="auto" w:fill="FFFFFF"/>
+        </w:rPr>
+        <w:t xml:space="preserve"> </w:t>
+      </w:r>
+      <w:r>
+        <w:rPr>
+          <w:rStyle w:val="HTML0"/>
+          <w:rFonts w:ascii="Droid Sans Mono" w:hAnsi="Droid Sans Mono"/>
+          <w:color w:val="4D4D4D"/>
+          <w:shd w:val="clear" w:color="auto" w:fill="FFFFFF"/>
+        </w:rPr>
+        <w:t>global</w:t>
+      </w:r>
+      <w:r>
+        <w:rPr>
+          <w:rStyle w:val="HTML0"/>
+          <w:rFonts w:ascii="Droid Sans Mono" w:hAnsi="Droid Sans Mono" w:hint="eastAsia"/>
+          <w:color w:val="4D4D4D"/>
+          <w:shd w:val="clear" w:color="auto" w:fill="FFFFFF"/>
+        </w:rPr>
+        <w:t xml:space="preserve"> </w:t>
+      </w:r>
+      <w:r>
+        <w:rPr>
+          <w:rStyle w:val="HTML0"/>
+          <w:rFonts w:ascii="Droid Sans Mono" w:hAnsi="Droid Sans Mono"/>
+          <w:color w:val="4D4D4D"/>
+          <w:shd w:val="clear" w:color="auto" w:fill="FFFFFF"/>
+        </w:rPr>
+        <w:t>sql_mode</w:t>
+      </w:r>
+      <w:r>
+        <w:rPr>
+          <w:rStyle w:val="HTML0"/>
+          <w:rFonts w:ascii="Droid Sans Mono" w:hAnsi="Droid Sans Mono" w:hint="eastAsia"/>
+          <w:color w:val="4D4D4D"/>
+          <w:shd w:val="clear" w:color="auto" w:fill="FFFFFF"/>
+        </w:rPr>
+        <w:t xml:space="preserve"> </w:t>
+      </w:r>
+      <w:r>
+        <w:rPr>
+          <w:rStyle w:val="HTML0"/>
+          <w:rFonts w:ascii="Droid Sans Mono" w:hAnsi="Droid Sans Mono"/>
+          <w:color w:val="4D4D4D"/>
+          <w:shd w:val="clear" w:color="auto" w:fill="FFFFFF"/>
+        </w:rPr>
+        <w:t>='STRICT_TRANS_TABLES,NO_ZERO_IN_DATE,NO_ZERO_DATE,ERROR_FOR_DIVISION_BY_ZERO,NO_AUTO_CREATE_USER,NO_ENGINE_SUBSTITUTION';</w:t>
+      </w:r>
+    </w:p>
+    <w:p>
+      <w:r>
+        <w:rPr>
+          <w:rStyle w:val="HTML0"/>
+          <w:rFonts w:ascii="Droid Sans Mono" w:hAnsi="Droid Sans Mono" w:hint="eastAsia"/>
+          <w:color w:val="4D4D4D"/>
+          <w:shd w:val="clear" w:color="auto" w:fill="FFFFFF"/>
+        </w:rPr>
+        <w:t>重启</w:t>
+      </w:r>
+    </w:p>
     <w:sectPr>
       <w:pgSz w:w="11906" w:h="16838"/>
       <w:pgMar w:top="1440" w:right="1800" w:bottom="1440" w:left="1800" w:header="708" w:footer="708" w:gutter="0"/>
@@ -7037,6 +7694,56 @@
     </w:sectPr>
   </w:body>
 </w:document>
+</file>
+
+<file path=word/endnotes.xml><?xml version="1.0" encoding="utf-8"?>
+<w:endnotes xmlns:ve="http://schemas.openxmlformats.org/markup-compatibility/2006" xmlns:o="urn:schemas-microsoft-com:office:office" xmlns:r="http://schemas.openxmlformats.org/officeDocument/2006/relationships" xmlns:m="http://schemas.openxmlformats.org/officeDocument/2006/math" xmlns:v="urn:schemas-microsoft-com:vml" xmlns:wp="http://schemas.openxmlformats.org/drawingml/2006/wordprocessingDrawing" xmlns:w10="urn:schemas-microsoft-com:office:word" xmlns:w="http://schemas.openxmlformats.org/wordprocessingml/2006/main" xmlns:wne="http://schemas.microsoft.com/office/word/2006/wordml">
+  <w:endnote w:type="separator" w:id="-1">
+    <w:p>
+      <w:pPr>
+        <w:spacing w:after="0"/>
+      </w:pPr>
+      <w:r>
+        <w:separator/>
+      </w:r>
+    </w:p>
+  </w:endnote>
+  <w:endnote w:type="continuationSeparator" w:id="0">
+    <w:p>
+      <w:pPr>
+        <w:spacing w:after="0"/>
+      </w:pPr>
+      <w:r>
+        <w:continuationSeparator/>
+      </w:r>
+    </w:p>
+  </w:endnote>
+</w:endnotes>
+</file>
+
+<file path=word/footnotes.xml><?xml version="1.0" encoding="utf-8"?>
+<w:footnotes xmlns:ve="http://schemas.openxmlformats.org/markup-compatibility/2006" xmlns:o="urn:schemas-microsoft-com:office:office" xmlns:r="http://schemas.openxmlformats.org/officeDocument/2006/relationships" xmlns:m="http://schemas.openxmlformats.org/officeDocument/2006/math" xmlns:v="urn:schemas-microsoft-com:vml" xmlns:wp="http://schemas.openxmlformats.org/drawingml/2006/wordprocessingDrawing" xmlns:w10="urn:schemas-microsoft-com:office:word" xmlns:w="http://schemas.openxmlformats.org/wordprocessingml/2006/main" xmlns:wne="http://schemas.microsoft.com/office/word/2006/wordml">
+  <w:footnote w:type="separator" w:id="-1">
+    <w:p>
+      <w:pPr>
+        <w:spacing w:after="0"/>
+      </w:pPr>
+      <w:r>
+        <w:separator/>
+      </w:r>
+    </w:p>
+  </w:footnote>
+  <w:footnote w:type="continuationSeparator" w:id="0">
+    <w:p>
+      <w:pPr>
+        <w:spacing w:after="0"/>
+      </w:pPr>
+      <w:r>
+        <w:continuationSeparator/>
+      </w:r>
+    </w:p>
+  </w:footnote>
+</w:footnotes>
 </file>
 
 <file path=word/numbering.xml><?xml version="1.0" encoding="utf-8"?>
@@ -7520,6 +8227,28 @@
     </w:pPr>
     <w:rPr>
       <w:rFonts w:asciiTheme="majorHAnsi" w:eastAsiaTheme="majorEastAsia" w:hAnsiTheme="majorHAnsi" w:cstheme="majorBidi"/>
+      <w:b/>
+      <w:bCs/>
+      <w:sz w:val="32"/>
+      <w:szCs w:val="32"/>
+    </w:rPr>
+  </w:style>
+  <w:style w:type="paragraph" w:styleId="3">
+    <w:name w:val="heading 3"/>
+    <w:basedOn w:val="a"/>
+    <w:next w:val="a"/>
+    <w:link w:val="3Char"/>
+    <w:uiPriority w:val="9"/>
+    <w:unhideWhenUsed/>
+    <w:qFormat/>
+    <w:rsid w:val="001B1187"/>
+    <w:pPr>
+      <w:keepNext/>
+      <w:keepLines/>
+      <w:spacing w:before="260" w:after="260" w:line="416" w:lineRule="auto"/>
+      <w:outlineLvl w:val="2"/>
+    </w:pPr>
+    <w:rPr>
       <w:b/>
       <w:bCs/>
       <w:sz w:val="32"/>
@@ -7840,6 +8569,88 @@
       <w:szCs w:val="24"/>
     </w:rPr>
   </w:style>
+  <w:style w:type="character" w:customStyle="1" w:styleId="3Char">
+    <w:name w:val="标题 3 Char"/>
+    <w:basedOn w:val="a0"/>
+    <w:link w:val="3"/>
+    <w:uiPriority w:val="9"/>
+    <w:rsid w:val="001B1187"/>
+    <w:rPr>
+      <w:rFonts w:ascii="Tahoma" w:hAnsi="Tahoma"/>
+      <w:b/>
+      <w:bCs/>
+      <w:sz w:val="32"/>
+      <w:szCs w:val="32"/>
+    </w:rPr>
+  </w:style>
+  <w:style w:type="paragraph" w:styleId="ab">
+    <w:name w:val="header"/>
+    <w:basedOn w:val="a"/>
+    <w:link w:val="Char3"/>
+    <w:uiPriority w:val="99"/>
+    <w:semiHidden/>
+    <w:unhideWhenUsed/>
+    <w:rsid w:val="009235EF"/>
+    <w:pPr>
+      <w:pBdr>
+        <w:bottom w:val="single" w:sz="6" w:space="1" w:color="auto"/>
+      </w:pBdr>
+      <w:tabs>
+        <w:tab w:val="center" w:pos="4153"/>
+        <w:tab w:val="right" w:pos="8306"/>
+      </w:tabs>
+      <w:jc w:val="center"/>
+    </w:pPr>
+    <w:rPr>
+      <w:sz w:val="18"/>
+      <w:szCs w:val="18"/>
+    </w:rPr>
+  </w:style>
+  <w:style w:type="character" w:customStyle="1" w:styleId="Char3">
+    <w:name w:val="页眉 Char"/>
+    <w:basedOn w:val="a0"/>
+    <w:link w:val="ab"/>
+    <w:uiPriority w:val="99"/>
+    <w:semiHidden/>
+    <w:rsid w:val="009235EF"/>
+    <w:rPr>
+      <w:rFonts w:ascii="Tahoma" w:hAnsi="Tahoma"/>
+      <w:sz w:val="18"/>
+      <w:szCs w:val="18"/>
+    </w:rPr>
+  </w:style>
+  <w:style w:type="paragraph" w:styleId="ac">
+    <w:name w:val="footer"/>
+    <w:basedOn w:val="a"/>
+    <w:link w:val="Char4"/>
+    <w:uiPriority w:val="99"/>
+    <w:semiHidden/>
+    <w:unhideWhenUsed/>
+    <w:rsid w:val="009235EF"/>
+    <w:pPr>
+      <w:tabs>
+        <w:tab w:val="center" w:pos="4153"/>
+        <w:tab w:val="right" w:pos="8306"/>
+      </w:tabs>
+    </w:pPr>
+    <w:rPr>
+      <w:sz w:val="18"/>
+      <w:szCs w:val="18"/>
+    </w:rPr>
+  </w:style>
+  <w:style w:type="character" w:customStyle="1" w:styleId="Char4">
+    <w:name w:val="页脚 Char"/>
+    <w:basedOn w:val="a0"/>
+    <w:link w:val="ac"/>
+    <w:uiPriority w:val="99"/>
+    <w:semiHidden/>
+    <w:rsid w:val="009235EF"/>
+    <w:rPr>
+      <w:rFonts w:ascii="Tahoma" w:hAnsi="Tahoma"/>
+      <w:sz w:val="18"/>
+      <w:szCs w:val="18"/>
+    </w:rPr>
+  </w:style>
 </w:styles>
 </file>
 

--- a/guide_start/软件配置安装操作.docx
+++ b/guide_start/软件配置安装操作.docx
@@ -4428,13 +4428,792 @@
     </w:p>
     <w:p>
       <w:pPr>
+        <w:pStyle w:val="a7"/>
+      </w:pPr>
+      <w:r>
+        <w:rPr>
+          <w:rFonts w:hint="eastAsia"/>
+        </w:rPr>
+        <w:lastRenderedPageBreak/>
+        <w:t>添加本地</w:t>
+      </w:r>
+      <w:r>
+        <w:rPr>
+          <w:rFonts w:hint="eastAsia"/>
+        </w:rPr>
+        <w:t>DNS</w:t>
+      </w:r>
+      <w:r>
+        <w:rPr>
+          <w:rFonts w:hint="eastAsia"/>
+        </w:rPr>
+        <w:t>加快访问</w:t>
+      </w:r>
+    </w:p>
+    <w:p>
+      <w:r>
+        <w:t>E</w:t>
+      </w:r>
+      <w:r>
+        <w:rPr>
+          <w:rFonts w:hint="eastAsia"/>
+        </w:rPr>
+        <w:t>verything</w:t>
+      </w:r>
+      <w:r>
+        <w:rPr>
+          <w:rFonts w:hint="eastAsia"/>
+        </w:rPr>
+        <w:t>查找</w:t>
+      </w:r>
+      <w:r>
+        <w:rPr>
+          <w:rFonts w:hint="eastAsia"/>
+          <w:noProof/>
+        </w:rPr>
+        <w:drawing>
+          <wp:inline distT="0" distB="0" distL="0" distR="0">
+            <wp:extent cx="5274310" cy="2756252"/>
+            <wp:effectExtent l="19050" t="0" r="2540" b="0"/>
+            <wp:docPr id="50" name="图片 1"/>
+            <wp:cNvGraphicFramePr>
+              <a:graphicFrameLocks xmlns:a="http://schemas.openxmlformats.org/drawingml/2006/main" noChangeAspect="1"/>
+            </wp:cNvGraphicFramePr>
+            <a:graphic xmlns:a="http://schemas.openxmlformats.org/drawingml/2006/main">
+              <a:graphicData uri="http://schemas.openxmlformats.org/drawingml/2006/picture">
+                <pic:pic xmlns:pic="http://schemas.openxmlformats.org/drawingml/2006/picture">
+                  <pic:nvPicPr>
+                    <pic:cNvPr id="0" name="Picture 1"/>
+                    <pic:cNvPicPr>
+                      <a:picLocks noChangeAspect="1" noChangeArrowheads="1"/>
+                    </pic:cNvPicPr>
+                  </pic:nvPicPr>
+                  <pic:blipFill>
+                    <a:blip r:embed="rId39" cstate="print"/>
+                    <a:srcRect/>
+                    <a:stretch>
+                      <a:fillRect/>
+                    </a:stretch>
+                  </pic:blipFill>
+                  <pic:spPr bwMode="auto">
+                    <a:xfrm>
+                      <a:off x="0" y="0"/>
+                      <a:ext cx="5274310" cy="2756252"/>
+                    </a:xfrm>
+                    <a:prstGeom prst="rect">
+                      <a:avLst/>
+                    </a:prstGeom>
+                    <a:noFill/>
+                    <a:ln w="9525">
+                      <a:noFill/>
+                      <a:miter lim="800000"/>
+                      <a:headEnd/>
+                      <a:tailEnd/>
+                    </a:ln>
+                  </pic:spPr>
+                </pic:pic>
+              </a:graphicData>
+            </a:graphic>
+          </wp:inline>
+        </w:drawing>
+      </w:r>
+    </w:p>
+    <w:p>
+      <w:r>
+        <w:rPr>
+          <w:rFonts w:hint="eastAsia"/>
+        </w:rPr>
+        <w:t>打开</w:t>
+      </w:r>
+    </w:p>
+    <w:p>
+      <w:r>
+        <w:rPr>
+          <w:noProof/>
+        </w:rPr>
+        <w:drawing>
+          <wp:inline distT="0" distB="0" distL="0" distR="0">
+            <wp:extent cx="5274310" cy="803116"/>
+            <wp:effectExtent l="19050" t="0" r="2540" b="0"/>
+            <wp:docPr id="51" name="图片 4"/>
+            <wp:cNvGraphicFramePr>
+              <a:graphicFrameLocks xmlns:a="http://schemas.openxmlformats.org/drawingml/2006/main" noChangeAspect="1"/>
+            </wp:cNvGraphicFramePr>
+            <a:graphic xmlns:a="http://schemas.openxmlformats.org/drawingml/2006/main">
+              <a:graphicData uri="http://schemas.openxmlformats.org/drawingml/2006/picture">
+                <pic:pic xmlns:pic="http://schemas.openxmlformats.org/drawingml/2006/picture">
+                  <pic:nvPicPr>
+                    <pic:cNvPr id="0" name="Picture 4"/>
+                    <pic:cNvPicPr>
+                      <a:picLocks noChangeAspect="1" noChangeArrowheads="1"/>
+                    </pic:cNvPicPr>
+                  </pic:nvPicPr>
+                  <pic:blipFill>
+                    <a:blip r:embed="rId40" cstate="print"/>
+                    <a:srcRect/>
+                    <a:stretch>
+                      <a:fillRect/>
+                    </a:stretch>
+                  </pic:blipFill>
+                  <pic:spPr bwMode="auto">
+                    <a:xfrm>
+                      <a:off x="0" y="0"/>
+                      <a:ext cx="5274310" cy="803116"/>
+                    </a:xfrm>
+                    <a:prstGeom prst="rect">
+                      <a:avLst/>
+                    </a:prstGeom>
+                    <a:noFill/>
+                    <a:ln w="9525">
+                      <a:noFill/>
+                      <a:miter lim="800000"/>
+                      <a:headEnd/>
+                      <a:tailEnd/>
+                    </a:ln>
+                  </pic:spPr>
+                </pic:pic>
+              </a:graphicData>
+            </a:graphic>
+          </wp:inline>
+        </w:drawing>
+      </w:r>
+    </w:p>
+    <w:p>
+      <w:pPr>
+        <w:rPr>
+          <w:rFonts w:ascii="Segoe UI Symbol" w:hAnsi="Segoe UI Symbol"/>
+          <w:color w:val="404040"/>
+          <w:shd w:val="clear" w:color="auto" w:fill="FFFFFF"/>
+        </w:rPr>
+      </w:pPr>
+      <w:r>
+        <w:rPr>
+          <w:rFonts w:ascii="Segoe UI Symbol" w:hAnsi="Segoe UI Symbol"/>
+          <w:color w:val="404040"/>
+          <w:shd w:val="clear" w:color="auto" w:fill="FFFFFF"/>
+        </w:rPr>
+        <w:t>利用</w:t>
+      </w:r>
+      <w:hyperlink r:id="rId41" w:tgtFrame="_blank" w:history="1">
+        <w:r>
+          <w:rPr>
+            <w:rStyle w:val="a6"/>
+            <w:rFonts w:ascii="Segoe UI Symbol" w:hAnsi="Segoe UI Symbol"/>
+            <w:color w:val="0681D0"/>
+            <w:shd w:val="clear" w:color="auto" w:fill="FFFFFF"/>
+          </w:rPr>
+          <w:t>https://www.ipaddress.com/</w:t>
+        </w:r>
+      </w:hyperlink>
+      <w:r>
+        <w:rPr>
+          <w:rFonts w:ascii="Segoe UI Symbol" w:hAnsi="Segoe UI Symbol"/>
+          <w:color w:val="404040"/>
+          <w:shd w:val="clear" w:color="auto" w:fill="FFFFFF"/>
+        </w:rPr>
+        <w:t> </w:t>
+      </w:r>
+      <w:r>
+        <w:rPr>
+          <w:rFonts w:ascii="Segoe UI Symbol" w:hAnsi="Segoe UI Symbol"/>
+          <w:color w:val="404040"/>
+          <w:shd w:val="clear" w:color="auto" w:fill="FFFFFF"/>
+        </w:rPr>
+        <w:t>来获得以下两个</w:t>
+      </w:r>
+      <w:r>
+        <w:rPr>
+          <w:rFonts w:ascii="Segoe UI Symbol" w:hAnsi="Segoe UI Symbol"/>
+          <w:color w:val="404040"/>
+          <w:shd w:val="clear" w:color="auto" w:fill="FFFFFF"/>
+        </w:rPr>
+        <w:t>GitHub</w:t>
+      </w:r>
+      <w:r>
+        <w:rPr>
+          <w:rFonts w:ascii="Segoe UI Symbol" w:hAnsi="Segoe UI Symbol"/>
+          <w:color w:val="404040"/>
+          <w:shd w:val="clear" w:color="auto" w:fill="FFFFFF"/>
+        </w:rPr>
+        <w:t>域名的</w:t>
+      </w:r>
+      <w:r>
+        <w:rPr>
+          <w:rFonts w:ascii="Segoe UI Symbol" w:hAnsi="Segoe UI Symbol"/>
+          <w:color w:val="404040"/>
+          <w:shd w:val="clear" w:color="auto" w:fill="FFFFFF"/>
+        </w:rPr>
+        <w:t>IP</w:t>
+      </w:r>
+      <w:r>
+        <w:rPr>
+          <w:rFonts w:ascii="Segoe UI Symbol" w:hAnsi="Segoe UI Symbol"/>
+          <w:color w:val="404040"/>
+          <w:shd w:val="clear" w:color="auto" w:fill="FFFFFF"/>
+        </w:rPr>
+        <w:t>地址：</w:t>
+      </w:r>
+    </w:p>
+    <w:p>
+      <w:pPr>
+        <w:numPr>
+          <w:ilvl w:val="0"/>
+          <w:numId w:val="4"/>
+        </w:numPr>
+        <w:shd w:val="clear" w:color="auto" w:fill="FFFFFF"/>
+        <w:adjustRightInd/>
+        <w:snapToGrid/>
+        <w:spacing w:after="0" w:line="360" w:lineRule="atLeast"/>
+        <w:ind w:left="0"/>
+        <w:rPr>
+          <w:rFonts w:ascii="Helvetica" w:eastAsia="宋体" w:hAnsi="Helvetica" w:cs="宋体"/>
+          <w:color w:val="333333"/>
+          <w:sz w:val="24"/>
+          <w:szCs w:val="24"/>
+        </w:rPr>
+      </w:pPr>
+      <w:r>
+        <w:rPr>
+          <w:rFonts w:ascii="Helvetica" w:eastAsia="宋体" w:hAnsi="Helvetica" w:cs="宋体"/>
+          <w:color w:val="333333"/>
+          <w:sz w:val="24"/>
+          <w:szCs w:val="24"/>
+        </w:rPr>
+        <w:t>140.82.112.3</w:t>
+      </w:r>
+      <w:r>
+        <w:rPr>
+          <w:rFonts w:ascii="Helvetica" w:eastAsia="宋体" w:hAnsi="Helvetica" w:cs="宋体" w:hint="eastAsia"/>
+          <w:color w:val="333333"/>
+          <w:sz w:val="24"/>
+          <w:szCs w:val="24"/>
+        </w:rPr>
+        <w:t xml:space="preserve"> </w:t>
+      </w:r>
+      <w:r>
+        <w:rPr>
+          <w:rFonts w:ascii="Segoe UI Symbol" w:hAnsi="Segoe UI Symbol"/>
+          <w:color w:val="404040"/>
+          <w:shd w:val="clear" w:color="auto" w:fill="FFFFFF"/>
+        </w:rPr>
+        <w:t>github.com</w:t>
+      </w:r>
+      <w:r>
+        <w:rPr>
+          <w:rFonts w:ascii="Segoe UI Symbol" w:hAnsi="Segoe UI Symbol" w:hint="eastAsia"/>
+          <w:color w:val="404040"/>
+          <w:shd w:val="clear" w:color="auto" w:fill="FFFFFF"/>
+        </w:rPr>
+        <w:t>；</w:t>
+      </w:r>
+      <w:r>
+        <w:rPr>
+          <w:rFonts w:ascii="Helvetica" w:eastAsia="宋体" w:hAnsi="Helvetica" w:cs="宋体"/>
+          <w:color w:val="333333"/>
+          <w:sz w:val="24"/>
+          <w:szCs w:val="24"/>
+        </w:rPr>
+        <w:t>199.232.69.194</w:t>
+      </w:r>
+      <w:r>
+        <w:rPr>
+          <w:rFonts w:ascii="Helvetica" w:eastAsia="宋体" w:hAnsi="Helvetica" w:cs="宋体" w:hint="eastAsia"/>
+          <w:color w:val="333333"/>
+          <w:sz w:val="24"/>
+          <w:szCs w:val="24"/>
+        </w:rPr>
+        <w:t xml:space="preserve"> </w:t>
+      </w:r>
+      <w:r>
+        <w:rPr>
+          <w:rFonts w:ascii="Segoe UI Symbol" w:hAnsi="Segoe UI Symbol"/>
+          <w:color w:val="404040"/>
+          <w:shd w:val="clear" w:color="auto" w:fill="FFFFFF"/>
+        </w:rPr>
+        <w:t> github.global.ssl.fastly.net</w:t>
+      </w:r>
+      <w:r>
+        <w:rPr>
+          <w:rFonts w:ascii="Segoe UI Symbol" w:hAnsi="Segoe UI Symbol" w:hint="eastAsia"/>
+          <w:color w:val="404040"/>
+          <w:shd w:val="clear" w:color="auto" w:fill="FFFFFF"/>
+        </w:rPr>
+        <w:t>；</w:t>
+      </w:r>
+    </w:p>
+    <w:p>
+      <w:pPr>
+        <w:numPr>
+          <w:ilvl w:val="0"/>
+          <w:numId w:val="4"/>
+        </w:numPr>
+        <w:shd w:val="clear" w:color="auto" w:fill="FFFFFF"/>
+        <w:adjustRightInd/>
+        <w:snapToGrid/>
+        <w:spacing w:after="0" w:line="360" w:lineRule="atLeast"/>
+        <w:ind w:left="0"/>
+        <w:rPr>
+          <w:rFonts w:ascii="Helvetica" w:eastAsia="宋体" w:hAnsi="Helvetica" w:cs="宋体"/>
+          <w:color w:val="333333"/>
+          <w:sz w:val="24"/>
+          <w:szCs w:val="24"/>
+        </w:rPr>
+      </w:pPr>
+      <w:r>
+        <w:rPr>
+          <w:rFonts w:ascii="Segoe UI Symbol" w:hAnsi="Segoe UI Symbol" w:hint="eastAsia"/>
+          <w:color w:val="404040"/>
+          <w:shd w:val="clear" w:color="auto" w:fill="FFFFFF"/>
+        </w:rPr>
+        <w:t>复制粘贴到</w:t>
+      </w:r>
+      <w:r>
+        <w:rPr>
+          <w:rFonts w:ascii="Segoe UI Symbol" w:hAnsi="Segoe UI Symbol" w:hint="eastAsia"/>
+          <w:color w:val="404040"/>
+          <w:shd w:val="clear" w:color="auto" w:fill="FFFFFF"/>
+        </w:rPr>
+        <w:t>hosts</w:t>
+      </w:r>
+      <w:r>
+        <w:rPr>
+          <w:rFonts w:ascii="Segoe UI Symbol" w:hAnsi="Segoe UI Symbol" w:hint="eastAsia"/>
+          <w:color w:val="404040"/>
+          <w:shd w:val="clear" w:color="auto" w:fill="FFFFFF"/>
+        </w:rPr>
+        <w:t>文件下，</w:t>
+      </w:r>
+    </w:p>
+    <w:p>
+      <w:pPr>
+        <w:numPr>
+          <w:ilvl w:val="0"/>
+          <w:numId w:val="4"/>
+        </w:numPr>
+        <w:shd w:val="clear" w:color="auto" w:fill="FFFFFF"/>
+        <w:adjustRightInd/>
+        <w:snapToGrid/>
+        <w:spacing w:after="0" w:line="360" w:lineRule="atLeast"/>
+        <w:ind w:left="0"/>
+        <w:rPr>
+          <w:rFonts w:ascii="Helvetica" w:eastAsia="宋体" w:hAnsi="Helvetica" w:cs="宋体"/>
+          <w:color w:val="333333"/>
+          <w:sz w:val="24"/>
+          <w:szCs w:val="24"/>
+        </w:rPr>
+      </w:pPr>
+      <w:r>
+        <w:rPr>
+          <w:rFonts w:ascii="Helvetica" w:eastAsia="宋体" w:hAnsi="Helvetica" w:cs="宋体"/>
+          <w:noProof/>
+          <w:color w:val="333333"/>
+          <w:sz w:val="24"/>
+          <w:szCs w:val="24"/>
+        </w:rPr>
+        <w:drawing>
+          <wp:inline distT="0" distB="0" distL="0" distR="0">
+            <wp:extent cx="5274310" cy="934864"/>
+            <wp:effectExtent l="19050" t="0" r="2540" b="0"/>
+            <wp:docPr id="52" name="图片 7"/>
+            <wp:cNvGraphicFramePr>
+              <a:graphicFrameLocks xmlns:a="http://schemas.openxmlformats.org/drawingml/2006/main" noChangeAspect="1"/>
+            </wp:cNvGraphicFramePr>
+            <a:graphic xmlns:a="http://schemas.openxmlformats.org/drawingml/2006/main">
+              <a:graphicData uri="http://schemas.openxmlformats.org/drawingml/2006/picture">
+                <pic:pic xmlns:pic="http://schemas.openxmlformats.org/drawingml/2006/picture">
+                  <pic:nvPicPr>
+                    <pic:cNvPr id="0" name="Picture 7"/>
+                    <pic:cNvPicPr>
+                      <a:picLocks noChangeAspect="1" noChangeArrowheads="1"/>
+                    </pic:cNvPicPr>
+                  </pic:nvPicPr>
+                  <pic:blipFill>
+                    <a:blip r:embed="rId42" cstate="print"/>
+                    <a:srcRect/>
+                    <a:stretch>
+                      <a:fillRect/>
+                    </a:stretch>
+                  </pic:blipFill>
+                  <pic:spPr bwMode="auto">
+                    <a:xfrm>
+                      <a:off x="0" y="0"/>
+                      <a:ext cx="5274310" cy="934864"/>
+                    </a:xfrm>
+                    <a:prstGeom prst="rect">
+                      <a:avLst/>
+                    </a:prstGeom>
+                    <a:noFill/>
+                    <a:ln w="9525">
+                      <a:noFill/>
+                      <a:miter lim="800000"/>
+                      <a:headEnd/>
+                      <a:tailEnd/>
+                    </a:ln>
+                  </pic:spPr>
+                </pic:pic>
+              </a:graphicData>
+            </a:graphic>
+          </wp:inline>
+        </w:drawing>
+      </w:r>
+    </w:p>
+    <w:p>
+      <w:pPr>
+        <w:numPr>
+          <w:ilvl w:val="0"/>
+          <w:numId w:val="4"/>
+        </w:numPr>
+        <w:shd w:val="clear" w:color="auto" w:fill="FFFFFF"/>
+        <w:adjustRightInd/>
+        <w:snapToGrid/>
+        <w:spacing w:after="0" w:line="360" w:lineRule="atLeast"/>
+        <w:ind w:left="0"/>
+        <w:rPr>
+          <w:rFonts w:ascii="Helvetica" w:eastAsia="宋体" w:hAnsi="Helvetica" w:cs="宋体"/>
+          <w:color w:val="333333"/>
+          <w:sz w:val="24"/>
+          <w:szCs w:val="24"/>
+        </w:rPr>
+      </w:pPr>
+      <w:r>
+        <w:rPr>
+          <w:rFonts w:ascii="Helvetica" w:eastAsia="宋体" w:hAnsi="Helvetica" w:cs="宋体"/>
+          <w:color w:val="333333"/>
+          <w:sz w:val="24"/>
+          <w:szCs w:val="24"/>
+        </w:rPr>
+        <w:t>W</w:t>
+      </w:r>
+      <w:r>
+        <w:rPr>
+          <w:rFonts w:ascii="Helvetica" w:eastAsia="宋体" w:hAnsi="Helvetica" w:cs="宋体" w:hint="eastAsia"/>
+          <w:color w:val="333333"/>
+          <w:sz w:val="24"/>
+          <w:szCs w:val="24"/>
+        </w:rPr>
+        <w:t>in+r</w:t>
+      </w:r>
+      <w:r>
+        <w:rPr>
+          <w:rFonts w:ascii="Helvetica" w:eastAsia="宋体" w:hAnsi="Helvetica" w:cs="宋体" w:hint="eastAsia"/>
+          <w:color w:val="333333"/>
+          <w:sz w:val="24"/>
+          <w:szCs w:val="24"/>
+        </w:rPr>
+        <w:t>输入</w:t>
+      </w:r>
+      <w:r>
+        <w:rPr>
+          <w:rStyle w:val="HTML0"/>
+          <w:color w:val="314659"/>
+        </w:rPr>
+        <w:t>powershell</w:t>
+      </w:r>
+      <w:r>
+        <w:rPr>
+          <w:rFonts w:ascii="微软雅黑" w:hAnsi="微软雅黑" w:hint="eastAsia"/>
+          <w:color w:val="314659"/>
+          <w:shd w:val="clear" w:color="auto" w:fill="FFFFFF"/>
+        </w:rPr>
+        <w:t>，打开powershell 也就是cmd</w:t>
+      </w:r>
+    </w:p>
+    <w:p>
+      <w:pPr>
+        <w:numPr>
+          <w:ilvl w:val="0"/>
+          <w:numId w:val="4"/>
+        </w:numPr>
+        <w:shd w:val="clear" w:color="auto" w:fill="FFFFFF"/>
+        <w:adjustRightInd/>
+        <w:snapToGrid/>
+        <w:spacing w:after="0" w:line="360" w:lineRule="atLeast"/>
+        <w:ind w:left="0"/>
+        <w:rPr>
+          <w:rFonts w:ascii="Helvetica" w:eastAsia="宋体" w:hAnsi="Helvetica" w:cs="宋体"/>
+          <w:color w:val="333333"/>
+          <w:sz w:val="24"/>
+          <w:szCs w:val="24"/>
+        </w:rPr>
+      </w:pPr>
+      <w:r>
+        <w:rPr>
+          <w:rFonts w:ascii="微软雅黑" w:hAnsi="微软雅黑" w:hint="eastAsia"/>
+          <w:color w:val="314659"/>
+          <w:shd w:val="clear" w:color="auto" w:fill="FFFFFF"/>
+        </w:rPr>
+        <w:t>在cmd中输入</w:t>
+      </w:r>
+      <w:r>
+        <w:rPr>
+          <w:rFonts w:ascii="Consolas" w:hAnsi="Consolas" w:cs="Consolas"/>
+          <w:color w:val="314659"/>
+          <w:sz w:val="21"/>
+          <w:szCs w:val="21"/>
+          <w:shd w:val="clear" w:color="auto" w:fill="F2F4F5"/>
+        </w:rPr>
+        <w:t>ipconfig /flushdns</w:t>
+      </w:r>
+    </w:p>
+    <w:p>
+      <w:pPr>
+        <w:numPr>
+          <w:ilvl w:val="0"/>
+          <w:numId w:val="4"/>
+        </w:numPr>
+        <w:shd w:val="clear" w:color="auto" w:fill="FFFFFF"/>
+        <w:adjustRightInd/>
+        <w:snapToGrid/>
+        <w:spacing w:after="0" w:line="360" w:lineRule="atLeast"/>
+        <w:ind w:left="0"/>
+        <w:rPr>
+          <w:rFonts w:ascii="Helvetica" w:eastAsia="宋体" w:hAnsi="Helvetica" w:cs="宋体" w:hint="eastAsia"/>
+          <w:color w:val="333333"/>
+          <w:sz w:val="24"/>
+          <w:szCs w:val="24"/>
+        </w:rPr>
+      </w:pPr>
+      <w:r>
+        <w:rPr>
+          <w:rFonts w:ascii="Helvetica" w:eastAsia="宋体" w:hAnsi="Helvetica" w:cs="宋体"/>
+          <w:noProof/>
+          <w:color w:val="333333"/>
+          <w:sz w:val="24"/>
+          <w:szCs w:val="24"/>
+        </w:rPr>
+        <w:drawing>
+          <wp:inline distT="0" distB="0" distL="0" distR="0">
+            <wp:extent cx="4581525" cy="1666875"/>
+            <wp:effectExtent l="19050" t="0" r="9525" b="0"/>
+            <wp:docPr id="53" name="图片 10"/>
+            <wp:cNvGraphicFramePr>
+              <a:graphicFrameLocks xmlns:a="http://schemas.openxmlformats.org/drawingml/2006/main" noChangeAspect="1"/>
+            </wp:cNvGraphicFramePr>
+            <a:graphic xmlns:a="http://schemas.openxmlformats.org/drawingml/2006/main">
+              <a:graphicData uri="http://schemas.openxmlformats.org/drawingml/2006/picture">
+                <pic:pic xmlns:pic="http://schemas.openxmlformats.org/drawingml/2006/picture">
+                  <pic:nvPicPr>
+                    <pic:cNvPr id="0" name="Picture 10"/>
+                    <pic:cNvPicPr>
+                      <a:picLocks noChangeAspect="1" noChangeArrowheads="1"/>
+                    </pic:cNvPicPr>
+                  </pic:nvPicPr>
+                  <pic:blipFill>
+                    <a:blip r:embed="rId43" cstate="print"/>
+                    <a:srcRect/>
+                    <a:stretch>
+                      <a:fillRect/>
+                    </a:stretch>
+                  </pic:blipFill>
+                  <pic:spPr bwMode="auto">
+                    <a:xfrm>
+                      <a:off x="0" y="0"/>
+                      <a:ext cx="4581525" cy="1666875"/>
+                    </a:xfrm>
+                    <a:prstGeom prst="rect">
+                      <a:avLst/>
+                    </a:prstGeom>
+                    <a:noFill/>
+                    <a:ln w="9525">
+                      <a:noFill/>
+                      <a:miter lim="800000"/>
+                      <a:headEnd/>
+                      <a:tailEnd/>
+                    </a:ln>
+                  </pic:spPr>
+                </pic:pic>
+              </a:graphicData>
+            </a:graphic>
+          </wp:inline>
+        </w:drawing>
+      </w:r>
+    </w:p>
+    <w:p>
+      <w:pPr>
+        <w:pStyle w:val="a7"/>
+        <w:rPr>
+          <w:rFonts w:hint="eastAsia"/>
+          <w:shd w:val="clear" w:color="auto" w:fill="FFFFFF"/>
+        </w:rPr>
+      </w:pPr>
+      <w:r>
+        <w:rPr>
+          <w:rFonts w:ascii="Helvetica" w:hAnsi="Helvetica" w:cs="宋体" w:hint="eastAsia"/>
+          <w:color w:val="333333"/>
+          <w:sz w:val="24"/>
+          <w:szCs w:val="24"/>
+        </w:rPr>
+        <w:lastRenderedPageBreak/>
+        <w:t>访问不了</w:t>
+      </w:r>
+      <w:r>
+        <w:rPr>
+          <w:rFonts w:ascii="Helvetica" w:hAnsi="Helvetica" w:cs="宋体" w:hint="eastAsia"/>
+          <w:color w:val="333333"/>
+          <w:sz w:val="24"/>
+          <w:szCs w:val="24"/>
+        </w:rPr>
+        <w:t>github</w:t>
+      </w:r>
+      <w:r>
+        <w:rPr>
+          <w:rFonts w:ascii="Helvetica" w:hAnsi="Helvetica" w:cs="宋体" w:hint="eastAsia"/>
+          <w:color w:val="333333"/>
+          <w:sz w:val="24"/>
+          <w:szCs w:val="24"/>
+        </w:rPr>
+        <w:t>中的图片内容</w:t>
+      </w:r>
+    </w:p>
+    <w:p>
+      <w:pPr>
+        <w:rPr>
+          <w:rFonts w:hint="eastAsia"/>
+        </w:rPr>
+      </w:pPr>
+      <w:r>
+        <w:rPr>
+          <w:noProof/>
+        </w:rPr>
+        <w:drawing>
+          <wp:inline distT="0" distB="0" distL="0" distR="0">
+            <wp:extent cx="5274310" cy="2696133"/>
+            <wp:effectExtent l="19050" t="0" r="2540" b="0"/>
+            <wp:docPr id="54" name="图片 1"/>
+            <wp:cNvGraphicFramePr>
+              <a:graphicFrameLocks xmlns:a="http://schemas.openxmlformats.org/drawingml/2006/main" noChangeAspect="1"/>
+            </wp:cNvGraphicFramePr>
+            <a:graphic xmlns:a="http://schemas.openxmlformats.org/drawingml/2006/main">
+              <a:graphicData uri="http://schemas.openxmlformats.org/drawingml/2006/picture">
+                <pic:pic xmlns:pic="http://schemas.openxmlformats.org/drawingml/2006/picture">
+                  <pic:nvPicPr>
+                    <pic:cNvPr id="0" name="Picture 1"/>
+                    <pic:cNvPicPr>
+                      <a:picLocks noChangeAspect="1" noChangeArrowheads="1"/>
+                    </pic:cNvPicPr>
+                  </pic:nvPicPr>
+                  <pic:blipFill>
+                    <a:blip r:embed="rId44" cstate="print"/>
+                    <a:srcRect/>
+                    <a:stretch>
+                      <a:fillRect/>
+                    </a:stretch>
+                  </pic:blipFill>
+                  <pic:spPr bwMode="auto">
+                    <a:xfrm>
+                      <a:off x="0" y="0"/>
+                      <a:ext cx="5274310" cy="2696133"/>
+                    </a:xfrm>
+                    <a:prstGeom prst="rect">
+                      <a:avLst/>
+                    </a:prstGeom>
+                    <a:noFill/>
+                    <a:ln w="9525">
+                      <a:noFill/>
+                      <a:miter lim="800000"/>
+                      <a:headEnd/>
+                      <a:tailEnd/>
+                    </a:ln>
+                  </pic:spPr>
+                </pic:pic>
+              </a:graphicData>
+            </a:graphic>
+          </wp:inline>
+        </w:drawing>
+      </w:r>
+    </w:p>
+    <w:p>
+      <w:pPr>
+        <w:rPr>
+          <w:rFonts w:hint="eastAsia"/>
+        </w:rPr>
+      </w:pPr>
+      <w:r>
+        <w:rPr>
+          <w:rFonts w:hint="eastAsia"/>
+        </w:rPr>
+        <w:t>搜索</w:t>
+      </w:r>
+      <w:r>
+        <w:rPr>
+          <w:rFonts w:hint="eastAsia"/>
+          <w:noProof/>
+        </w:rPr>
+        <w:drawing>
+          <wp:inline distT="0" distB="0" distL="0" distR="0">
+            <wp:extent cx="5274310" cy="1704666"/>
+            <wp:effectExtent l="19050" t="0" r="2540" b="0"/>
+            <wp:docPr id="55" name="图片 4"/>
+            <wp:cNvGraphicFramePr>
+              <a:graphicFrameLocks xmlns:a="http://schemas.openxmlformats.org/drawingml/2006/main" noChangeAspect="1"/>
+            </wp:cNvGraphicFramePr>
+            <a:graphic xmlns:a="http://schemas.openxmlformats.org/drawingml/2006/main">
+              <a:graphicData uri="http://schemas.openxmlformats.org/drawingml/2006/picture">
+                <pic:pic xmlns:pic="http://schemas.openxmlformats.org/drawingml/2006/picture">
+                  <pic:nvPicPr>
+                    <pic:cNvPr id="0" name="Picture 4"/>
+                    <pic:cNvPicPr>
+                      <a:picLocks noChangeAspect="1" noChangeArrowheads="1"/>
+                    </pic:cNvPicPr>
+                  </pic:nvPicPr>
+                  <pic:blipFill>
+                    <a:blip r:embed="rId45" cstate="print"/>
+                    <a:srcRect/>
+                    <a:stretch>
+                      <a:fillRect/>
+                    </a:stretch>
+                  </pic:blipFill>
+                  <pic:spPr bwMode="auto">
+                    <a:xfrm>
+                      <a:off x="0" y="0"/>
+                      <a:ext cx="5274310" cy="1704666"/>
+                    </a:xfrm>
+                    <a:prstGeom prst="rect">
+                      <a:avLst/>
+                    </a:prstGeom>
+                    <a:noFill/>
+                    <a:ln w="9525">
+                      <a:noFill/>
+                      <a:miter lim="800000"/>
+                      <a:headEnd/>
+                      <a:tailEnd/>
+                    </a:ln>
+                  </pic:spPr>
+                </pic:pic>
+              </a:graphicData>
+            </a:graphic>
+          </wp:inline>
+        </w:drawing>
+      </w:r>
+    </w:p>
+    <w:p>
+      <w:r>
+        <w:rPr>
+          <w:rFonts w:hint="eastAsia"/>
+        </w:rPr>
+        <w:t>添加</w:t>
+      </w:r>
+      <w:r>
+        <w:rPr>
+          <w:rFonts w:hint="eastAsia"/>
+        </w:rPr>
+        <w:t>ip</w:t>
+      </w:r>
+      <w:r>
+        <w:rPr>
+          <w:rFonts w:hint="eastAsia"/>
+        </w:rPr>
+        <w:t>地址</w:t>
+      </w:r>
+    </w:p>
+    <w:p>
+      <w:pPr>
         <w:pStyle w:val="a4"/>
       </w:pPr>
       <w:r>
         <w:rPr>
           <w:rFonts w:hint="eastAsia"/>
         </w:rPr>
-        <w:lastRenderedPageBreak/>
         <w:t>GIT</w:t>
       </w:r>
     </w:p>
@@ -4680,6 +5459,7 @@
           <w:rFonts w:hint="eastAsia"/>
           <w:noProof/>
         </w:rPr>
+        <w:lastRenderedPageBreak/>
         <w:drawing>
           <wp:inline distT="0" distB="0" distL="0" distR="0">
             <wp:extent cx="3438525" cy="514350"/>
@@ -4698,7 +5478,7 @@
                     </pic:cNvPicPr>
                   </pic:nvPicPr>
                   <pic:blipFill>
-                    <a:blip r:embed="rId39" cstate="print"/>
+                    <a:blip r:embed="rId46" cstate="print"/>
                     <a:srcRect/>
                     <a:stretch>
                       <a:fillRect/>
@@ -4787,7 +5567,7 @@
                     </pic:cNvPicPr>
                   </pic:nvPicPr>
                   <pic:blipFill>
-                    <a:blip r:embed="rId40" cstate="print"/>
+                    <a:blip r:embed="rId47" cstate="print"/>
                     <a:srcRect/>
                     <a:stretch>
                       <a:fillRect/>
@@ -5115,7 +5895,6 @@
         <w:rPr>
           <w:noProof/>
         </w:rPr>
-        <w:lastRenderedPageBreak/>
         <w:drawing>
           <wp:inline distT="0" distB="0" distL="0" distR="0">
             <wp:extent cx="4391025" cy="1914525"/>
@@ -5134,7 +5913,7 @@
                     </pic:cNvPicPr>
                   </pic:nvPicPr>
                   <pic:blipFill>
-                    <a:blip r:embed="rId41" cstate="print"/>
+                    <a:blip r:embed="rId48" cstate="print"/>
                     <a:srcRect/>
                     <a:stretch>
                       <a:fillRect/>
@@ -5186,7 +5965,7 @@
                     </pic:cNvPicPr>
                   </pic:nvPicPr>
                   <pic:blipFill>
-                    <a:blip r:embed="rId42" cstate="print"/>
+                    <a:blip r:embed="rId49" cstate="print"/>
                     <a:srcRect/>
                     <a:stretch>
                       <a:fillRect/>
@@ -5284,6 +6063,7 @@
         <w:rPr>
           <w:noProof/>
         </w:rPr>
+        <w:lastRenderedPageBreak/>
         <w:drawing>
           <wp:inline distT="0" distB="0" distL="0" distR="0">
             <wp:extent cx="5274310" cy="1858274"/>
@@ -5302,7 +6082,7 @@
                     </pic:cNvPicPr>
                   </pic:nvPicPr>
                   <pic:blipFill>
-                    <a:blip r:embed="rId43" cstate="print"/>
+                    <a:blip r:embed="rId50" cstate="print"/>
                     <a:srcRect/>
                     <a:stretch>
                       <a:fillRect/>
@@ -5336,7 +6116,6 @@
         <w:rPr>
           <w:noProof/>
         </w:rPr>
-        <w:lastRenderedPageBreak/>
         <w:drawing>
           <wp:inline distT="0" distB="0" distL="0" distR="0">
             <wp:extent cx="5274310" cy="4012565"/>
@@ -5353,7 +6132,7 @@
                     <pic:cNvPicPr/>
                   </pic:nvPicPr>
                   <pic:blipFill>
-                    <a:blip r:embed="rId44" cstate="print"/>
+                    <a:blip r:embed="rId51" cstate="print"/>
                     <a:stretch>
                       <a:fillRect/>
                     </a:stretch>
@@ -5397,7 +6176,7 @@
                     </pic:cNvPicPr>
                   </pic:nvPicPr>
                   <pic:blipFill>
-                    <a:blip r:embed="rId45" cstate="print"/>
+                    <a:blip r:embed="rId52" cstate="print"/>
                     <a:srcRect/>
                     <a:stretch>
                       <a:fillRect/>
@@ -5441,7 +6220,6 @@
         <w:rPr>
           <w:rFonts w:hint="eastAsia"/>
         </w:rPr>
-        <w:lastRenderedPageBreak/>
         <w:t>在</w:t>
       </w:r>
       <w:r>
@@ -5829,7 +6607,7 @@
                     </pic:cNvPicPr>
                   </pic:nvPicPr>
                   <pic:blipFill>
-                    <a:blip r:embed="rId46" cstate="print"/>
+                    <a:blip r:embed="rId53" cstate="print"/>
                     <a:srcRect/>
                     <a:stretch>
                       <a:fillRect/>
@@ -5935,7 +6713,7 @@
                     </pic:cNvPicPr>
                   </pic:nvPicPr>
                   <pic:blipFill>
-                    <a:blip r:embed="rId47" cstate="print"/>
+                    <a:blip r:embed="rId54" cstate="print"/>
                     <a:srcRect/>
                     <a:stretch>
                       <a:fillRect/>
@@ -5969,6 +6747,7 @@
         <w:rPr>
           <w:rFonts w:hint="eastAsia"/>
         </w:rPr>
+        <w:lastRenderedPageBreak/>
         <w:t>强制下拉后：</w:t>
       </w:r>
       <w:r>
@@ -6040,7 +6819,7 @@
                     </pic:cNvPicPr>
                   </pic:nvPicPr>
                   <pic:blipFill>
-                    <a:blip r:embed="rId48" cstate="print"/>
+                    <a:blip r:embed="rId55" cstate="print"/>
                     <a:srcRect/>
                     <a:stretch>
                       <a:fillRect/>
@@ -6103,7 +6882,6 @@
         <w:rPr>
           <w:noProof/>
         </w:rPr>
-        <w:lastRenderedPageBreak/>
         <w:drawing>
           <wp:inline distT="0" distB="0" distL="0" distR="0">
             <wp:extent cx="5274310" cy="2961622"/>
@@ -6122,7 +6900,7 @@
                     </pic:cNvPicPr>
                   </pic:nvPicPr>
                   <pic:blipFill>
-                    <a:blip r:embed="rId49" cstate="print"/>
+                    <a:blip r:embed="rId56" cstate="print"/>
                     <a:srcRect/>
                     <a:stretch>
                       <a:fillRect/>
@@ -6315,6 +7093,7 @@
         <w:rPr>
           <w:rFonts w:hint="eastAsia"/>
         </w:rPr>
+        <w:lastRenderedPageBreak/>
         <w:t>文件</w:t>
       </w:r>
       <w:r>
@@ -6589,7 +7368,6 @@
           <w:sz w:val="24"/>
           <w:szCs w:val="24"/>
         </w:rPr>
-        <w:lastRenderedPageBreak/>
         <w:t>在 vs 中每次更新代码都会要输入账号密码，可以配置一下让 GIT 记住密码账号：</w:t>
       </w:r>
     </w:p>
@@ -6798,7 +7576,7 @@
                     </pic:cNvPicPr>
                   </pic:nvPicPr>
                   <pic:blipFill>
-                    <a:blip r:embed="rId50" cstate="print"/>
+                    <a:blip r:embed="rId57" cstate="print"/>
                     <a:srcRect/>
                     <a:stretch>
                       <a:fillRect/>
@@ -6850,7 +7628,7 @@
                     </pic:cNvPicPr>
                   </pic:nvPicPr>
                   <pic:blipFill>
-                    <a:blip r:embed="rId51" cstate="print"/>
+                    <a:blip r:embed="rId58" cstate="print"/>
                     <a:srcRect/>
                     <a:stretch>
                       <a:fillRect/>
@@ -6903,7 +7681,7 @@
                     </pic:cNvPicPr>
                   </pic:nvPicPr>
                   <pic:blipFill>
-                    <a:blip r:embed="rId52" cstate="print"/>
+                    <a:blip r:embed="rId59" cstate="print"/>
                     <a:srcRect/>
                     <a:stretch>
                       <a:fillRect/>
@@ -6967,7 +7745,7 @@
                     </pic:cNvPicPr>
                   </pic:nvPicPr>
                   <pic:blipFill>
-                    <a:blip r:embed="rId53" cstate="print"/>
+                    <a:blip r:embed="rId60" cstate="print"/>
                     <a:srcRect/>
                     <a:stretch>
                       <a:fillRect/>
@@ -7164,7 +7942,7 @@
                     </pic:cNvPicPr>
                   </pic:nvPicPr>
                   <pic:blipFill>
-                    <a:blip r:embed="rId54" cstate="print"/>
+                    <a:blip r:embed="rId61" cstate="print"/>
                     <a:srcRect/>
                     <a:stretch>
                       <a:fillRect/>
@@ -7261,7 +8039,7 @@
                     </pic:cNvPicPr>
                   </pic:nvPicPr>
                   <pic:blipFill>
-                    <a:blip r:embed="rId55" cstate="print"/>
+                    <a:blip r:embed="rId62" cstate="print"/>
                     <a:srcRect/>
                     <a:stretch>
                       <a:fillRect/>
@@ -7339,7 +8117,7 @@
                     </pic:cNvPicPr>
                   </pic:nvPicPr>
                   <pic:blipFill>
-                    <a:blip r:embed="rId56" cstate="print"/>
+                    <a:blip r:embed="rId63" cstate="print"/>
                     <a:srcRect/>
                     <a:stretch>
                       <a:fillRect/>
@@ -7416,7 +8194,7 @@
                     </pic:cNvPicPr>
                   </pic:nvPicPr>
                   <pic:blipFill>
-                    <a:blip r:embed="rId57" cstate="print"/>
+                    <a:blip r:embed="rId64" cstate="print"/>
                     <a:srcRect/>
                     <a:stretch>
                       <a:fillRect/>
@@ -7448,7 +8226,7 @@
     <w:p>
       <w:pPr>
         <w:rPr>
-          <w:rFonts w:ascii="黑体" w:eastAsia="黑体" w:hAnsi="黑体" w:hint="eastAsia"/>
+          <w:rFonts w:ascii="黑体" w:eastAsia="黑体" w:hAnsi="黑体"/>
           <w:color w:val="333333"/>
           <w:sz w:val="23"/>
           <w:szCs w:val="23"/>
@@ -7502,7 +8280,7 @@
                     </pic:cNvPicPr>
                   </pic:nvPicPr>
                   <pic:blipFill>
-                    <a:blip r:embed="rId58" cstate="print"/>
+                    <a:blip r:embed="rId65" cstate="print"/>
                     <a:srcRect/>
                     <a:stretch>
                       <a:fillRect/>
@@ -7544,21 +8322,21 @@
     <w:p>
       <w:pPr>
         <w:rPr>
+          <w:rFonts w:ascii="黑体" w:eastAsia="黑体" w:hAnsi="黑体"/>
+          <w:color w:val="333333"/>
+          <w:sz w:val="23"/>
+          <w:szCs w:val="23"/>
+          <w:shd w:val="clear" w:color="auto" w:fill="FFFFFF"/>
+        </w:rPr>
+      </w:pPr>
+      <w:r>
+        <w:rPr>
           <w:rFonts w:ascii="黑体" w:eastAsia="黑体" w:hAnsi="黑体" w:hint="eastAsia"/>
           <w:color w:val="333333"/>
           <w:sz w:val="23"/>
           <w:szCs w:val="23"/>
           <w:shd w:val="clear" w:color="auto" w:fill="FFFFFF"/>
         </w:rPr>
-      </w:pPr>
-      <w:r>
-        <w:rPr>
-          <w:rFonts w:ascii="黑体" w:eastAsia="黑体" w:hAnsi="黑体" w:hint="eastAsia"/>
-          <w:color w:val="333333"/>
-          <w:sz w:val="23"/>
-          <w:szCs w:val="23"/>
-          <w:shd w:val="clear" w:color="auto" w:fill="FFFFFF"/>
-        </w:rPr>
         <w:t>该版本会出现</w:t>
       </w:r>
       <w:r>
@@ -7575,7 +8353,7 @@
     <w:p>
       <w:pPr>
         <w:rPr>
-          <w:rFonts w:ascii="黑体" w:eastAsia="黑体" w:hAnsi="黑体" w:hint="eastAsia"/>
+          <w:rFonts w:ascii="黑体" w:eastAsia="黑体" w:hAnsi="黑体"/>
           <w:color w:val="333333"/>
           <w:sz w:val="23"/>
           <w:szCs w:val="23"/>
@@ -7898,6 +8676,155 @@
     </w:lvl>
   </w:abstractNum>
   <w:abstractNum w:abstractNumId="1">
+    <w:nsid w:val="465151A8"/>
+    <w:multiLevelType w:val="multilevel"/>
+    <w:tmpl w:val="A6DE303A"/>
+    <w:lvl w:ilvl="0">
+      <w:start w:val="1"/>
+      <w:numFmt w:val="bullet"/>
+      <w:lvlText w:val=""/>
+      <w:lvlJc w:val="left"/>
+      <w:pPr>
+        <w:tabs>
+          <w:tab w:val="num" w:pos="720"/>
+        </w:tabs>
+        <w:ind w:left="720" w:hanging="360"/>
+      </w:pPr>
+      <w:rPr>
+        <w:rFonts w:ascii="Symbol" w:hAnsi="Symbol" w:hint="default"/>
+        <w:sz w:val="20"/>
+      </w:rPr>
+    </w:lvl>
+    <w:lvl w:ilvl="1" w:tentative="1">
+      <w:start w:val="1"/>
+      <w:numFmt w:val="bullet"/>
+      <w:lvlText w:val="o"/>
+      <w:lvlJc w:val="left"/>
+      <w:pPr>
+        <w:tabs>
+          <w:tab w:val="num" w:pos="1440"/>
+        </w:tabs>
+        <w:ind w:left="1440" w:hanging="360"/>
+      </w:pPr>
+      <w:rPr>
+        <w:rFonts w:ascii="Courier New" w:hAnsi="Courier New" w:hint="default"/>
+        <w:sz w:val="20"/>
+      </w:rPr>
+    </w:lvl>
+    <w:lvl w:ilvl="2" w:tentative="1">
+      <w:start w:val="1"/>
+      <w:numFmt w:val="bullet"/>
+      <w:lvlText w:val=""/>
+      <w:lvlJc w:val="left"/>
+      <w:pPr>
+        <w:tabs>
+          <w:tab w:val="num" w:pos="2160"/>
+        </w:tabs>
+        <w:ind w:left="2160" w:hanging="360"/>
+      </w:pPr>
+      <w:rPr>
+        <w:rFonts w:ascii="Wingdings" w:hAnsi="Wingdings" w:hint="default"/>
+        <w:sz w:val="20"/>
+      </w:rPr>
+    </w:lvl>
+    <w:lvl w:ilvl="3" w:tentative="1">
+      <w:start w:val="1"/>
+      <w:numFmt w:val="bullet"/>
+      <w:lvlText w:val=""/>
+      <w:lvlJc w:val="left"/>
+      <w:pPr>
+        <w:tabs>
+          <w:tab w:val="num" w:pos="2880"/>
+        </w:tabs>
+        <w:ind w:left="2880" w:hanging="360"/>
+      </w:pPr>
+      <w:rPr>
+        <w:rFonts w:ascii="Wingdings" w:hAnsi="Wingdings" w:hint="default"/>
+        <w:sz w:val="20"/>
+      </w:rPr>
+    </w:lvl>
+    <w:lvl w:ilvl="4" w:tentative="1">
+      <w:start w:val="1"/>
+      <w:numFmt w:val="bullet"/>
+      <w:lvlText w:val=""/>
+      <w:lvlJc w:val="left"/>
+      <w:pPr>
+        <w:tabs>
+          <w:tab w:val="num" w:pos="3600"/>
+        </w:tabs>
+        <w:ind w:left="3600" w:hanging="360"/>
+      </w:pPr>
+      <w:rPr>
+        <w:rFonts w:ascii="Wingdings" w:hAnsi="Wingdings" w:hint="default"/>
+        <w:sz w:val="20"/>
+      </w:rPr>
+    </w:lvl>
+    <w:lvl w:ilvl="5" w:tentative="1">
+      <w:start w:val="1"/>
+      <w:numFmt w:val="bullet"/>
+      <w:lvlText w:val=""/>
+      <w:lvlJc w:val="left"/>
+      <w:pPr>
+        <w:tabs>
+          <w:tab w:val="num" w:pos="4320"/>
+        </w:tabs>
+        <w:ind w:left="4320" w:hanging="360"/>
+      </w:pPr>
+      <w:rPr>
+        <w:rFonts w:ascii="Wingdings" w:hAnsi="Wingdings" w:hint="default"/>
+        <w:sz w:val="20"/>
+      </w:rPr>
+    </w:lvl>
+    <w:lvl w:ilvl="6" w:tentative="1">
+      <w:start w:val="1"/>
+      <w:numFmt w:val="bullet"/>
+      <w:lvlText w:val=""/>
+      <w:lvlJc w:val="left"/>
+      <w:pPr>
+        <w:tabs>
+          <w:tab w:val="num" w:pos="5040"/>
+        </w:tabs>
+        <w:ind w:left="5040" w:hanging="360"/>
+      </w:pPr>
+      <w:rPr>
+        <w:rFonts w:ascii="Wingdings" w:hAnsi="Wingdings" w:hint="default"/>
+        <w:sz w:val="20"/>
+      </w:rPr>
+    </w:lvl>
+    <w:lvl w:ilvl="7" w:tentative="1">
+      <w:start w:val="1"/>
+      <w:numFmt w:val="bullet"/>
+      <w:lvlText w:val=""/>
+      <w:lvlJc w:val="left"/>
+      <w:pPr>
+        <w:tabs>
+          <w:tab w:val="num" w:pos="5760"/>
+        </w:tabs>
+        <w:ind w:left="5760" w:hanging="360"/>
+      </w:pPr>
+      <w:rPr>
+        <w:rFonts w:ascii="Wingdings" w:hAnsi="Wingdings" w:hint="default"/>
+        <w:sz w:val="20"/>
+      </w:rPr>
+    </w:lvl>
+    <w:lvl w:ilvl="8" w:tentative="1">
+      <w:start w:val="1"/>
+      <w:numFmt w:val="bullet"/>
+      <w:lvlText w:val=""/>
+      <w:lvlJc w:val="left"/>
+      <w:pPr>
+        <w:tabs>
+          <w:tab w:val="num" w:pos="6480"/>
+        </w:tabs>
+        <w:ind w:left="6480" w:hanging="360"/>
+      </w:pPr>
+      <w:rPr>
+        <w:rFonts w:ascii="Wingdings" w:hAnsi="Wingdings" w:hint="default"/>
+        <w:sz w:val="20"/>
+      </w:rPr>
+    </w:lvl>
+  </w:abstractNum>
+  <w:abstractNum w:abstractNumId="2">
     <w:nsid w:val="78F46BF1"/>
     <w:multiLevelType w:val="multilevel"/>
     <w:tmpl w:val="C3565032"/>
@@ -8010,11 +8937,166 @@
       </w:pPr>
     </w:lvl>
   </w:abstractNum>
+  <w:abstractNum w:abstractNumId="3">
+    <w:nsid w:val="7C940EF5"/>
+    <w:multiLevelType w:val="multilevel"/>
+    <w:tmpl w:val="11C0493E"/>
+    <w:lvl w:ilvl="0">
+      <w:start w:val="1"/>
+      <w:numFmt w:val="bullet"/>
+      <w:lvlText w:val=""/>
+      <w:lvlJc w:val="left"/>
+      <w:pPr>
+        <w:tabs>
+          <w:tab w:val="num" w:pos="720"/>
+        </w:tabs>
+        <w:ind w:left="720" w:hanging="360"/>
+      </w:pPr>
+      <w:rPr>
+        <w:rFonts w:ascii="Symbol" w:hAnsi="Symbol" w:hint="default"/>
+        <w:sz w:val="20"/>
+      </w:rPr>
+    </w:lvl>
+    <w:lvl w:ilvl="1" w:tentative="1">
+      <w:start w:val="1"/>
+      <w:numFmt w:val="bullet"/>
+      <w:lvlText w:val="o"/>
+      <w:lvlJc w:val="left"/>
+      <w:pPr>
+        <w:tabs>
+          <w:tab w:val="num" w:pos="1440"/>
+        </w:tabs>
+        <w:ind w:left="1440" w:hanging="360"/>
+      </w:pPr>
+      <w:rPr>
+        <w:rFonts w:ascii="Courier New" w:hAnsi="Courier New" w:hint="default"/>
+        <w:sz w:val="20"/>
+      </w:rPr>
+    </w:lvl>
+    <w:lvl w:ilvl="2" w:tentative="1">
+      <w:start w:val="1"/>
+      <w:numFmt w:val="bullet"/>
+      <w:lvlText w:val=""/>
+      <w:lvlJc w:val="left"/>
+      <w:pPr>
+        <w:tabs>
+          <w:tab w:val="num" w:pos="2160"/>
+        </w:tabs>
+        <w:ind w:left="2160" w:hanging="360"/>
+      </w:pPr>
+      <w:rPr>
+        <w:rFonts w:ascii="Wingdings" w:hAnsi="Wingdings" w:hint="default"/>
+        <w:sz w:val="20"/>
+      </w:rPr>
+    </w:lvl>
+    <w:lvl w:ilvl="3" w:tentative="1">
+      <w:start w:val="1"/>
+      <w:numFmt w:val="bullet"/>
+      <w:lvlText w:val=""/>
+      <w:lvlJc w:val="left"/>
+      <w:pPr>
+        <w:tabs>
+          <w:tab w:val="num" w:pos="2880"/>
+        </w:tabs>
+        <w:ind w:left="2880" w:hanging="360"/>
+      </w:pPr>
+      <w:rPr>
+        <w:rFonts w:ascii="Wingdings" w:hAnsi="Wingdings" w:hint="default"/>
+        <w:sz w:val="20"/>
+      </w:rPr>
+    </w:lvl>
+    <w:lvl w:ilvl="4" w:tentative="1">
+      <w:start w:val="1"/>
+      <w:numFmt w:val="bullet"/>
+      <w:lvlText w:val=""/>
+      <w:lvlJc w:val="left"/>
+      <w:pPr>
+        <w:tabs>
+          <w:tab w:val="num" w:pos="3600"/>
+        </w:tabs>
+        <w:ind w:left="3600" w:hanging="360"/>
+      </w:pPr>
+      <w:rPr>
+        <w:rFonts w:ascii="Wingdings" w:hAnsi="Wingdings" w:hint="default"/>
+        <w:sz w:val="20"/>
+      </w:rPr>
+    </w:lvl>
+    <w:lvl w:ilvl="5" w:tentative="1">
+      <w:start w:val="1"/>
+      <w:numFmt w:val="bullet"/>
+      <w:lvlText w:val=""/>
+      <w:lvlJc w:val="left"/>
+      <w:pPr>
+        <w:tabs>
+          <w:tab w:val="num" w:pos="4320"/>
+        </w:tabs>
+        <w:ind w:left="4320" w:hanging="360"/>
+      </w:pPr>
+      <w:rPr>
+        <w:rFonts w:ascii="Wingdings" w:hAnsi="Wingdings" w:hint="default"/>
+        <w:sz w:val="20"/>
+      </w:rPr>
+    </w:lvl>
+    <w:lvl w:ilvl="6" w:tentative="1">
+      <w:start w:val="1"/>
+      <w:numFmt w:val="bullet"/>
+      <w:lvlText w:val=""/>
+      <w:lvlJc w:val="left"/>
+      <w:pPr>
+        <w:tabs>
+          <w:tab w:val="num" w:pos="5040"/>
+        </w:tabs>
+        <w:ind w:left="5040" w:hanging="360"/>
+      </w:pPr>
+      <w:rPr>
+        <w:rFonts w:ascii="Wingdings" w:hAnsi="Wingdings" w:hint="default"/>
+        <w:sz w:val="20"/>
+      </w:rPr>
+    </w:lvl>
+    <w:lvl w:ilvl="7" w:tentative="1">
+      <w:start w:val="1"/>
+      <w:numFmt w:val="bullet"/>
+      <w:lvlText w:val=""/>
+      <w:lvlJc w:val="left"/>
+      <w:pPr>
+        <w:tabs>
+          <w:tab w:val="num" w:pos="5760"/>
+        </w:tabs>
+        <w:ind w:left="5760" w:hanging="360"/>
+      </w:pPr>
+      <w:rPr>
+        <w:rFonts w:ascii="Wingdings" w:hAnsi="Wingdings" w:hint="default"/>
+        <w:sz w:val="20"/>
+      </w:rPr>
+    </w:lvl>
+    <w:lvl w:ilvl="8" w:tentative="1">
+      <w:start w:val="1"/>
+      <w:numFmt w:val="bullet"/>
+      <w:lvlText w:val=""/>
+      <w:lvlJc w:val="left"/>
+      <w:pPr>
+        <w:tabs>
+          <w:tab w:val="num" w:pos="6480"/>
+        </w:tabs>
+        <w:ind w:left="6480" w:hanging="360"/>
+      </w:pPr>
+      <w:rPr>
+        <w:rFonts w:ascii="Wingdings" w:hAnsi="Wingdings" w:hint="default"/>
+        <w:sz w:val="20"/>
+      </w:rPr>
+    </w:lvl>
+  </w:abstractNum>
   <w:num w:numId="1">
-    <w:abstractNumId w:val="1"/>
+    <w:abstractNumId w:val="2"/>
   </w:num>
   <w:num w:numId="2">
     <w:abstractNumId w:val="0"/>
+  </w:num>
+  <w:num w:numId="3">
+    <w:abstractNumId w:val="3"/>
+  </w:num>
+  <w:num w:numId="4">
+    <w:abstractNumId w:val="1"/>
   </w:num>
 </w:numbering>
 </file>
